--- a/stuff/Testplan CPS.docx
+++ b/stuff/Testplan CPS.docx
@@ -551,10 +551,10 @@
         </w:rPr>
         <w:lastRenderedPageBreak/>
         <w:drawing>
-          <wp:inline distT="0" distB="0" distL="0" distR="0" wp14:anchorId="163846FE" wp14:editId="08084A41">
-            <wp:extent cx="7581403" cy="4731489"/>
-            <wp:effectExtent l="0" t="0" r="635" b="0"/>
-            <wp:docPr id="30" name="Picture 30" descr="C:\Users\hiepkhach\Desktop\staff.png"/>
+          <wp:inline distT="0" distB="0" distL="0" distR="0">
+            <wp:extent cx="8463280" cy="5295265"/>
+            <wp:effectExtent l="0" t="0" r="0" b="635"/>
+            <wp:docPr id="1" name="Picture 1" descr="C:\Users\hiepkhach\Desktop\staff1.png"/>
             <wp:cNvGraphicFramePr>
               <a:graphicFrameLocks xmlns:a="http://schemas.openxmlformats.org/drawingml/2006/main" noChangeAspect="1"/>
             </wp:cNvGraphicFramePr>
@@ -562,7 +562,7 @@
               <a:graphicData uri="http://schemas.openxmlformats.org/drawingml/2006/picture">
                 <pic:pic xmlns:pic="http://schemas.openxmlformats.org/drawingml/2006/picture">
                   <pic:nvPicPr>
-                    <pic:cNvPr id="0" name="Picture 4" descr="C:\Users\hiepkhach\Desktop\staff.png"/>
+                    <pic:cNvPr id="0" name="Picture 1" descr="C:\Users\hiepkhach\Desktop\staff1.png"/>
                     <pic:cNvPicPr>
                       <a:picLocks noChangeAspect="1" noChangeArrowheads="1"/>
                     </pic:cNvPicPr>
@@ -583,7 +583,7 @@
                   <pic:spPr bwMode="auto">
                     <a:xfrm>
                       <a:off x="0" y="0"/>
-                      <a:ext cx="7581403" cy="4731489"/>
+                      <a:ext cx="8463280" cy="5295265"/>
                     </a:xfrm>
                     <a:prstGeom prst="rect">
                       <a:avLst/>
@@ -619,6 +619,7 @@
           <w:sz w:val="24"/>
           <w:szCs w:val="24"/>
         </w:rPr>
+        <w:lastRenderedPageBreak/>
         <w:t xml:space="preserve">Figure </w:t>
       </w:r>
       <w:r>
@@ -702,7 +703,6 @@
         <w:pStyle w:val="Heading4"/>
       </w:pPr>
       <w:r>
-        <w:lastRenderedPageBreak/>
         <w:t>Search Product</w:t>
       </w:r>
       <w:r>
@@ -1980,6 +1980,7 @@
                 <w:szCs w:val="24"/>
                 <w:lang w:eastAsia="zh-CN"/>
               </w:rPr>
+              <w:lastRenderedPageBreak/>
               <w:t>ID</w:t>
             </w:r>
           </w:p>
@@ -2212,7 +2213,6 @@
                 <w:szCs w:val="24"/>
                 <w:lang w:eastAsia="zh-CN"/>
               </w:rPr>
-              <w:lastRenderedPageBreak/>
               <w:t>SP</w:t>
             </w:r>
             <w:r>
@@ -3111,10 +3111,10 @@
       </w:tblPr>
       <w:tblGrid>
         <w:gridCol w:w="787"/>
-        <w:gridCol w:w="1936"/>
-        <w:gridCol w:w="3886"/>
-        <w:gridCol w:w="2046"/>
-        <w:gridCol w:w="2233"/>
+        <w:gridCol w:w="1934"/>
+        <w:gridCol w:w="3876"/>
+        <w:gridCol w:w="2061"/>
+        <w:gridCol w:w="2230"/>
         <w:gridCol w:w="926"/>
         <w:gridCol w:w="1515"/>
         <w:gridCol w:w="731"/>
@@ -3514,6 +3514,15 @@
               </w:rPr>
               <w:t>go to detail page</w:t>
             </w:r>
+            <w:r>
+              <w:rPr>
+                <w:rFonts w:asciiTheme="majorHAnsi" w:hAnsiTheme="majorHAnsi"/>
+                <w:sz w:val="24"/>
+                <w:szCs w:val="24"/>
+                <w:lang w:eastAsia="zh-CN"/>
+              </w:rPr>
+              <w:t>.</w:t>
+            </w:r>
           </w:p>
           <w:p>
             <w:pPr>
@@ -3801,6 +3810,15 @@
                 <w:lang w:eastAsia="zh-CN"/>
               </w:rPr>
               <w:t>go to detail page</w:t>
+            </w:r>
+            <w:r>
+              <w:rPr>
+                <w:rFonts w:asciiTheme="majorHAnsi" w:hAnsiTheme="majorHAnsi"/>
+                <w:sz w:val="24"/>
+                <w:szCs w:val="24"/>
+                <w:lang w:eastAsia="zh-CN"/>
+              </w:rPr>
+              <w:t>.</w:t>
             </w:r>
           </w:p>
           <w:p>
@@ -4024,7 +4042,6 @@
         <w:pStyle w:val="Heading4"/>
       </w:pPr>
       <w:r>
-        <w:lastRenderedPageBreak/>
         <w:t>Add To Cart</w:t>
       </w:r>
     </w:p>
@@ -4035,11 +4052,11 @@
         <w:tblLook w:val="04A0" w:firstRow="1" w:lastRow="0" w:firstColumn="1" w:lastColumn="0" w:noHBand="0" w:noVBand="1"/>
       </w:tblPr>
       <w:tblGrid>
-        <w:gridCol w:w="767"/>
-        <w:gridCol w:w="2706"/>
-        <w:gridCol w:w="2745"/>
-        <w:gridCol w:w="2723"/>
-        <w:gridCol w:w="1947"/>
+        <w:gridCol w:w="768"/>
+        <w:gridCol w:w="2722"/>
+        <w:gridCol w:w="2738"/>
+        <w:gridCol w:w="2715"/>
+        <w:gridCol w:w="1945"/>
         <w:gridCol w:w="926"/>
         <w:gridCol w:w="1515"/>
         <w:gridCol w:w="731"/>
@@ -4334,7 +4351,16 @@
                 <w:szCs w:val="24"/>
                 <w:lang w:eastAsia="zh-CN"/>
               </w:rPr>
-              <w:t xml:space="preserve">Guest adds product to cart </w:t>
+              <w:t xml:space="preserve">Guest adds product to </w:t>
+            </w:r>
+            <w:r>
+              <w:rPr>
+                <w:rFonts w:asciiTheme="majorHAnsi" w:hAnsiTheme="majorHAnsi"/>
+                <w:sz w:val="24"/>
+                <w:szCs w:val="24"/>
+                <w:lang w:eastAsia="zh-CN"/>
+              </w:rPr>
+              <w:t>cart.</w:t>
             </w:r>
           </w:p>
         </w:tc>
@@ -4659,6 +4685,15 @@
               </w:rPr>
               <w:t>Guest adds product to cart when the product has existed in cart</w:t>
             </w:r>
+            <w:r>
+              <w:rPr>
+                <w:rFonts w:asciiTheme="majorHAnsi" w:hAnsiTheme="majorHAnsi"/>
+                <w:sz w:val="24"/>
+                <w:szCs w:val="24"/>
+                <w:lang w:eastAsia="zh-CN"/>
+              </w:rPr>
+              <w:t>.</w:t>
+            </w:r>
           </w:p>
         </w:tc>
         <w:tc>
@@ -4946,6 +4981,15 @@
               </w:rPr>
               <w:t xml:space="preserve">Member adds product to cart </w:t>
             </w:r>
+            <w:r>
+              <w:rPr>
+                <w:rFonts w:asciiTheme="majorHAnsi" w:hAnsiTheme="majorHAnsi"/>
+                <w:sz w:val="24"/>
+                <w:szCs w:val="24"/>
+                <w:lang w:eastAsia="zh-CN"/>
+              </w:rPr>
+              <w:t>.</w:t>
+            </w:r>
           </w:p>
         </w:tc>
         <w:tc>
@@ -5251,6 +5295,15 @@
               </w:rPr>
               <w:t xml:space="preserve">Member adds product to cart when the product has existed in cart </w:t>
             </w:r>
+            <w:r>
+              <w:rPr>
+                <w:rFonts w:asciiTheme="majorHAnsi" w:hAnsiTheme="majorHAnsi"/>
+                <w:sz w:val="24"/>
+                <w:szCs w:val="24"/>
+                <w:lang w:eastAsia="zh-CN"/>
+              </w:rPr>
+              <w:t>.</w:t>
+            </w:r>
           </w:p>
         </w:tc>
         <w:tc>
@@ -5538,6 +5591,15 @@
               </w:rPr>
               <w:t>Guest adds product to cart when the cart has 3 items</w:t>
             </w:r>
+            <w:r>
+              <w:rPr>
+                <w:rFonts w:asciiTheme="majorHAnsi" w:hAnsiTheme="majorHAnsi"/>
+                <w:sz w:val="24"/>
+                <w:szCs w:val="24"/>
+                <w:lang w:eastAsia="zh-CN"/>
+              </w:rPr>
+              <w:t>.</w:t>
+            </w:r>
           </w:p>
         </w:tc>
         <w:tc>
@@ -5862,7 +5924,16 @@
                 <w:szCs w:val="24"/>
                 <w:lang w:eastAsia="zh-CN"/>
               </w:rPr>
-              <w:t xml:space="preserve">Member adds product to cart when the cart has 3 items </w:t>
+              <w:t xml:space="preserve">Member adds product to cart when the cart has 3 </w:t>
+            </w:r>
+            <w:r>
+              <w:rPr>
+                <w:rFonts w:asciiTheme="majorHAnsi" w:hAnsiTheme="majorHAnsi"/>
+                <w:sz w:val="24"/>
+                <w:szCs w:val="24"/>
+                <w:lang w:eastAsia="zh-CN"/>
+              </w:rPr>
+              <w:t>items.</w:t>
             </w:r>
           </w:p>
         </w:tc>
@@ -6163,6 +6234,7 @@
           <w:sz w:val="24"/>
           <w:szCs w:val="24"/>
         </w:rPr>
+        <w:lastRenderedPageBreak/>
         <w:t xml:space="preserve">Table </w:t>
       </w:r>
       <w:r>
@@ -6236,7 +6308,6 @@
         <w:pStyle w:val="Heading4"/>
       </w:pPr>
       <w:r>
-        <w:lastRenderedPageBreak/>
         <w:t xml:space="preserve">View </w:t>
       </w:r>
       <w:r>
@@ -6251,10 +6322,10 @@
       </w:tblPr>
       <w:tblGrid>
         <w:gridCol w:w="762"/>
-        <w:gridCol w:w="1957"/>
-        <w:gridCol w:w="3192"/>
-        <w:gridCol w:w="2914"/>
-        <w:gridCol w:w="2063"/>
+        <w:gridCol w:w="1969"/>
+        <w:gridCol w:w="3187"/>
+        <w:gridCol w:w="2908"/>
+        <w:gridCol w:w="2062"/>
         <w:gridCol w:w="926"/>
         <w:gridCol w:w="1515"/>
         <w:gridCol w:w="731"/>
@@ -6567,6 +6638,15 @@
                 <w:szCs w:val="24"/>
                 <w:lang w:eastAsia="zh-CN"/>
               </w:rPr>
+              <w:t>.</w:t>
+            </w:r>
+            <w:r>
+              <w:rPr>
+                <w:rFonts w:asciiTheme="majorHAnsi" w:hAnsiTheme="majorHAnsi"/>
+                <w:sz w:val="24"/>
+                <w:szCs w:val="24"/>
+                <w:lang w:eastAsia="zh-CN"/>
+              </w:rPr>
               <w:t xml:space="preserve"> </w:t>
             </w:r>
           </w:p>
@@ -6908,16 +6988,16 @@
                 <w:szCs w:val="24"/>
                 <w:lang w:eastAsia="zh-CN"/>
               </w:rPr>
-              <w:t xml:space="preserve">Member views </w:t>
-            </w:r>
-            <w:r>
-              <w:rPr>
-                <w:rFonts w:asciiTheme="majorHAnsi" w:hAnsiTheme="majorHAnsi"/>
-                <w:sz w:val="24"/>
-                <w:szCs w:val="24"/>
-                <w:lang w:eastAsia="zh-CN"/>
-              </w:rPr>
-              <w:t>compare</w:t>
+              <w:t>Member views compare</w:t>
+            </w:r>
+            <w:r>
+              <w:rPr>
+                <w:rFonts w:asciiTheme="majorHAnsi" w:hAnsiTheme="majorHAnsi"/>
+                <w:sz w:val="24"/>
+                <w:szCs w:val="24"/>
+                <w:lang w:eastAsia="zh-CN"/>
+              </w:rPr>
+              <w:t>.</w:t>
             </w:r>
           </w:p>
         </w:tc>
@@ -7242,6 +7322,15 @@
               </w:rPr>
               <w:t>Guest delete product in cart</w:t>
             </w:r>
+            <w:r>
+              <w:rPr>
+                <w:rFonts w:asciiTheme="majorHAnsi" w:hAnsiTheme="majorHAnsi"/>
+                <w:sz w:val="24"/>
+                <w:szCs w:val="24"/>
+                <w:lang w:eastAsia="zh-CN"/>
+              </w:rPr>
+              <w:t>.</w:t>
+            </w:r>
           </w:p>
         </w:tc>
         <w:tc>
@@ -7546,6 +7635,15 @@
                 <w:lang w:eastAsia="zh-CN"/>
               </w:rPr>
               <w:t>Guest delete product in cart</w:t>
+            </w:r>
+            <w:r>
+              <w:rPr>
+                <w:rFonts w:asciiTheme="majorHAnsi" w:hAnsiTheme="majorHAnsi"/>
+                <w:sz w:val="24"/>
+                <w:szCs w:val="24"/>
+                <w:lang w:eastAsia="zh-CN"/>
+              </w:rPr>
+              <w:t>.</w:t>
             </w:r>
           </w:p>
         </w:tc>
@@ -7912,10 +8010,10 @@
       </w:tblPr>
       <w:tblGrid>
         <w:gridCol w:w="776"/>
-        <w:gridCol w:w="2276"/>
-        <w:gridCol w:w="3198"/>
-        <w:gridCol w:w="2458"/>
-        <w:gridCol w:w="2180"/>
+        <w:gridCol w:w="2290"/>
+        <w:gridCol w:w="3191"/>
+        <w:gridCol w:w="2453"/>
+        <w:gridCol w:w="2178"/>
         <w:gridCol w:w="926"/>
         <w:gridCol w:w="1515"/>
         <w:gridCol w:w="731"/>
@@ -8221,6 +8319,15 @@
               </w:rPr>
               <w:t>product hightlight</w:t>
             </w:r>
+            <w:r>
+              <w:rPr>
+                <w:rFonts w:asciiTheme="majorHAnsi" w:hAnsiTheme="majorHAnsi"/>
+                <w:sz w:val="24"/>
+                <w:szCs w:val="24"/>
+                <w:lang w:eastAsia="zh-CN"/>
+              </w:rPr>
+              <w:t>.</w:t>
+            </w:r>
           </w:p>
         </w:tc>
         <w:tc>
@@ -8310,16 +8417,6 @@
               <w:t>on menu bar.</w:t>
             </w:r>
           </w:p>
-          <w:p>
-            <w:pPr>
-              <w:rPr>
-                <w:rFonts w:asciiTheme="majorHAnsi" w:hAnsiTheme="majorHAnsi"/>
-                <w:sz w:val="24"/>
-                <w:szCs w:val="24"/>
-                <w:lang w:eastAsia="zh-CN"/>
-              </w:rPr>
-            </w:pPr>
-          </w:p>
         </w:tc>
         <w:tc>
           <w:tcPr>
@@ -8370,16 +8467,6 @@
               </w:rPr>
               <w:t>.</w:t>
             </w:r>
-          </w:p>
-          <w:p>
-            <w:pPr>
-              <w:rPr>
-                <w:rFonts w:asciiTheme="majorHAnsi" w:hAnsiTheme="majorHAnsi"/>
-                <w:sz w:val="24"/>
-                <w:szCs w:val="24"/>
-                <w:lang w:eastAsia="zh-CN"/>
-              </w:rPr>
-            </w:pPr>
           </w:p>
         </w:tc>
         <w:tc>
@@ -8553,16 +8640,16 @@
                 <w:szCs w:val="24"/>
                 <w:lang w:eastAsia="zh-CN"/>
               </w:rPr>
-              <w:t>Member</w:t>
-            </w:r>
-            <w:r>
-              <w:rPr>
-                <w:rFonts w:asciiTheme="majorHAnsi" w:hAnsiTheme="majorHAnsi"/>
-                <w:sz w:val="24"/>
-                <w:szCs w:val="24"/>
-                <w:lang w:eastAsia="zh-CN"/>
-              </w:rPr>
-              <w:t xml:space="preserve"> views product hightlight</w:t>
+              <w:t>Member views product hightlight</w:t>
+            </w:r>
+            <w:r>
+              <w:rPr>
+                <w:rFonts w:asciiTheme="majorHAnsi" w:hAnsiTheme="majorHAnsi"/>
+                <w:sz w:val="24"/>
+                <w:szCs w:val="24"/>
+                <w:lang w:eastAsia="zh-CN"/>
+              </w:rPr>
+              <w:t>.</w:t>
             </w:r>
           </w:p>
         </w:tc>
@@ -8653,16 +8740,6 @@
               <w:t>on menu bar.</w:t>
             </w:r>
           </w:p>
-          <w:p>
-            <w:pPr>
-              <w:rPr>
-                <w:rFonts w:asciiTheme="majorHAnsi" w:hAnsiTheme="majorHAnsi"/>
-                <w:sz w:val="24"/>
-                <w:szCs w:val="24"/>
-                <w:lang w:eastAsia="zh-CN"/>
-              </w:rPr>
-            </w:pPr>
-          </w:p>
         </w:tc>
         <w:tc>
           <w:tcPr>
@@ -8695,16 +8772,6 @@
               </w:rPr>
               <w:t>go to hightlight product page.</w:t>
             </w:r>
-          </w:p>
-          <w:p>
-            <w:pPr>
-              <w:rPr>
-                <w:rFonts w:asciiTheme="majorHAnsi" w:hAnsiTheme="majorHAnsi"/>
-                <w:sz w:val="24"/>
-                <w:szCs w:val="24"/>
-                <w:lang w:eastAsia="zh-CN"/>
-              </w:rPr>
-            </w:pPr>
           </w:p>
         </w:tc>
         <w:tc>
@@ -8949,10 +9016,10 @@
       </w:tblPr>
       <w:tblGrid>
         <w:gridCol w:w="921"/>
-        <w:gridCol w:w="1985"/>
-        <w:gridCol w:w="3139"/>
-        <w:gridCol w:w="2576"/>
-        <w:gridCol w:w="2267"/>
+        <w:gridCol w:w="1980"/>
+        <w:gridCol w:w="3167"/>
+        <w:gridCol w:w="2561"/>
+        <w:gridCol w:w="2259"/>
         <w:gridCol w:w="926"/>
         <w:gridCol w:w="1515"/>
         <w:gridCol w:w="731"/>
@@ -9298,7 +9365,26 @@
                 <w:szCs w:val="24"/>
                 <w:lang w:eastAsia="zh-CN"/>
               </w:rPr>
-              <w:t>“So sánh chi tiết” button.</w:t>
+              <w:t>“</w:t>
+            </w:r>
+            <w:r>
+              <w:rPr>
+                <w:rFonts w:asciiTheme="majorHAnsi" w:hAnsiTheme="majorHAnsi"/>
+                <w:b/>
+                <w:sz w:val="24"/>
+                <w:szCs w:val="24"/>
+                <w:lang w:eastAsia="zh-CN"/>
+              </w:rPr>
+              <w:t>So sánh chi tiết”</w:t>
+            </w:r>
+            <w:r>
+              <w:rPr>
+                <w:rFonts w:asciiTheme="majorHAnsi" w:hAnsiTheme="majorHAnsi"/>
+                <w:sz w:val="24"/>
+                <w:szCs w:val="24"/>
+                <w:lang w:eastAsia="zh-CN"/>
+              </w:rPr>
+              <w:t xml:space="preserve"> button.</w:t>
             </w:r>
           </w:p>
           <w:p>
@@ -9649,11 +9735,11 @@
         <w:tblLook w:val="04A0" w:firstRow="1" w:lastRow="0" w:firstColumn="1" w:lastColumn="0" w:noHBand="0" w:noVBand="1"/>
       </w:tblPr>
       <w:tblGrid>
-        <w:gridCol w:w="922"/>
-        <w:gridCol w:w="2287"/>
-        <w:gridCol w:w="2982"/>
-        <w:gridCol w:w="2469"/>
-        <w:gridCol w:w="2228"/>
+        <w:gridCol w:w="921"/>
+        <w:gridCol w:w="2123"/>
+        <w:gridCol w:w="2677"/>
+        <w:gridCol w:w="3074"/>
+        <w:gridCol w:w="2093"/>
         <w:gridCol w:w="926"/>
         <w:gridCol w:w="1515"/>
         <w:gridCol w:w="731"/>
@@ -9948,16 +10034,7 @@
                 <w:szCs w:val="24"/>
                 <w:lang w:eastAsia="zh-CN"/>
               </w:rPr>
-              <w:t xml:space="preserve">Member </w:t>
-            </w:r>
-            <w:r>
-              <w:rPr>
-                <w:rFonts w:asciiTheme="majorHAnsi" w:hAnsiTheme="majorHAnsi"/>
-                <w:sz w:val="24"/>
-                <w:szCs w:val="24"/>
-                <w:lang w:eastAsia="zh-CN"/>
-              </w:rPr>
-              <w:t>view history compares.</w:t>
+              <w:t>Member view history compares.</w:t>
             </w:r>
           </w:p>
         </w:tc>
@@ -10013,6 +10090,7 @@
             <w:r>
               <w:rPr>
                 <w:rFonts w:asciiTheme="majorHAnsi" w:hAnsiTheme="majorHAnsi"/>
+                <w:b/>
                 <w:sz w:val="24"/>
                 <w:szCs w:val="24"/>
                 <w:lang w:eastAsia="zh-CN"/>
@@ -10026,25 +10104,7 @@
                 <w:szCs w:val="24"/>
                 <w:lang w:eastAsia="zh-CN"/>
               </w:rPr>
-              <w:t>”</w:t>
-            </w:r>
-            <w:r>
-              <w:rPr>
-                <w:rFonts w:asciiTheme="majorHAnsi" w:hAnsiTheme="majorHAnsi"/>
-                <w:sz w:val="24"/>
-                <w:szCs w:val="24"/>
-                <w:lang w:eastAsia="zh-CN"/>
-              </w:rPr>
-              <w:t xml:space="preserve"> link</w:t>
-            </w:r>
-            <w:r>
-              <w:rPr>
-                <w:rFonts w:asciiTheme="majorHAnsi" w:hAnsiTheme="majorHAnsi"/>
-                <w:sz w:val="24"/>
-                <w:szCs w:val="24"/>
-                <w:lang w:eastAsia="zh-CN"/>
-              </w:rPr>
-              <w:t>.</w:t>
+              <w:t>” link.</w:t>
             </w:r>
           </w:p>
         </w:tc>
@@ -10077,26 +10137,19 @@
                 <w:szCs w:val="24"/>
                 <w:lang w:eastAsia="zh-CN"/>
               </w:rPr>
-              <w:t xml:space="preserve">go to compare </w:t>
-            </w:r>
-            <w:r>
-              <w:rPr>
-                <w:rFonts w:asciiTheme="majorHAnsi" w:hAnsiTheme="majorHAnsi"/>
-                <w:sz w:val="24"/>
-                <w:szCs w:val="24"/>
-                <w:lang w:eastAsia="zh-CN"/>
-              </w:rPr>
-              <w:t xml:space="preserve">history </w:t>
-            </w:r>
-            <w:r>
-              <w:rPr>
-                <w:rFonts w:asciiTheme="majorHAnsi" w:hAnsiTheme="majorHAnsi"/>
-                <w:sz w:val="24"/>
-                <w:szCs w:val="24"/>
-                <w:lang w:eastAsia="zh-CN"/>
-              </w:rPr>
-              <w:t>page</w:t>
-            </w:r>
+              <w:t>go to compare history page</w:t>
+            </w:r>
+            <w:r>
+              <w:rPr>
+                <w:rFonts w:asciiTheme="majorHAnsi" w:hAnsiTheme="majorHAnsi"/>
+                <w:sz w:val="24"/>
+                <w:szCs w:val="24"/>
+                <w:lang w:eastAsia="zh-CN"/>
+              </w:rPr>
+              <w:t xml:space="preserve"> and show compare history.</w:t>
+            </w:r>
+            <w:bookmarkStart w:id="10" w:name="_GoBack"/>
+            <w:bookmarkEnd w:id="10"/>
           </w:p>
           <w:p>
             <w:pPr>
@@ -10325,16 +10378,7 @@
           <w:sz w:val="24"/>
           <w:szCs w:val="24"/>
         </w:rPr>
-        <w:t>compares</w:t>
-      </w:r>
-      <w:r>
-        <w:rPr>
-          <w:rFonts w:asciiTheme="majorHAnsi" w:hAnsiTheme="majorHAnsi"/>
-          <w:color w:val="000000" w:themeColor="text1"/>
-          <w:sz w:val="24"/>
-          <w:szCs w:val="24"/>
-        </w:rPr>
-        <w:t xml:space="preserve"> </w:t>
+        <w:t xml:space="preserve">compares </w:t>
       </w:r>
       <w:r>
         <w:rPr>
@@ -10360,12 +10404,12 @@
       <w:pPr>
         <w:pStyle w:val="Heading3"/>
       </w:pPr>
-      <w:bookmarkStart w:id="10" w:name="_Toc385591061"/>
+      <w:bookmarkStart w:id="11" w:name="_Toc385591061"/>
       <w:r>
         <w:lastRenderedPageBreak/>
         <w:t>Staff Test Case</w:t>
       </w:r>
-      <w:bookmarkEnd w:id="10"/>
+      <w:bookmarkEnd w:id="11"/>
     </w:p>
     <w:p>
       <w:pPr>
@@ -11429,7 +11473,7 @@
           <w:docGrid w:linePitch="360"/>
         </w:sectPr>
       </w:pPr>
-      <w:bookmarkStart w:id="11" w:name="_Toc385591125"/>
+      <w:bookmarkStart w:id="12" w:name="_Toc385591125"/>
       <w:r>
         <w:rPr>
           <w:rFonts w:asciiTheme="majorHAnsi" w:hAnsiTheme="majorHAnsi"/>
@@ -11503,7 +11547,7 @@
         </w:rPr>
         <w:t xml:space="preserve"> Manage Parser Test Case</w:t>
       </w:r>
-      <w:bookmarkEnd w:id="11"/>
+      <w:bookmarkEnd w:id="12"/>
     </w:p>
     <w:p>
       <w:pPr>
@@ -11913,8 +11957,6 @@
               </w:rPr>
               <w:t>Click</w:t>
             </w:r>
-            <w:bookmarkStart w:id="12" w:name="_GoBack"/>
-            <w:bookmarkEnd w:id="12"/>
             <w:r>
               <w:rPr>
                 <w:rFonts w:asciiTheme="majorHAnsi" w:hAnsiTheme="majorHAnsi"/>
@@ -12139,16 +12181,7 @@
                 <w:szCs w:val="24"/>
                 <w:lang w:eastAsia="zh-CN"/>
               </w:rPr>
-              <w:t xml:space="preserve">Danh sách </w:t>
-            </w:r>
-            <w:r>
-              <w:rPr>
-                <w:rFonts w:asciiTheme="majorHAnsi" w:hAnsiTheme="majorHAnsi"/>
-                <w:sz w:val="24"/>
-                <w:szCs w:val="24"/>
-                <w:lang w:eastAsia="zh-CN"/>
-              </w:rPr>
-              <w:t>s</w:t>
+              <w:t>Danh sách s</w:t>
             </w:r>
             <w:r>
               <w:rPr>
@@ -12456,16 +12489,7 @@
                 <w:szCs w:val="24"/>
                 <w:lang w:eastAsia="zh-CN"/>
               </w:rPr>
-              <w:t xml:space="preserve">Danh sách </w:t>
-            </w:r>
-            <w:r>
-              <w:rPr>
-                <w:rFonts w:asciiTheme="majorHAnsi" w:hAnsiTheme="majorHAnsi"/>
-                <w:sz w:val="24"/>
-                <w:szCs w:val="24"/>
-                <w:lang w:eastAsia="zh-CN"/>
-              </w:rPr>
-              <w:t>s</w:t>
+              <w:t>Danh sách s</w:t>
             </w:r>
             <w:r>
               <w:rPr>
@@ -12557,16 +12581,7 @@
                 <w:szCs w:val="24"/>
                 <w:lang w:eastAsia="zh-CN"/>
               </w:rPr>
-              <w:t xml:space="preserve">Danh sách </w:t>
-            </w:r>
-            <w:r>
-              <w:rPr>
-                <w:rFonts w:asciiTheme="majorHAnsi" w:hAnsiTheme="majorHAnsi"/>
-                <w:sz w:val="24"/>
-                <w:szCs w:val="24"/>
-                <w:lang w:eastAsia="zh-CN"/>
-              </w:rPr>
-              <w:t xml:space="preserve"> s</w:t>
+              <w:t>Danh sách  s</w:t>
             </w:r>
             <w:r>
               <w:rPr>
@@ -12792,16 +12807,7 @@
                 <w:szCs w:val="24"/>
                 <w:lang w:eastAsia="zh-CN"/>
               </w:rPr>
-              <w:t xml:space="preserve">Danh sách </w:t>
-            </w:r>
-            <w:r>
-              <w:rPr>
-                <w:rFonts w:asciiTheme="majorHAnsi" w:hAnsiTheme="majorHAnsi"/>
-                <w:sz w:val="24"/>
-                <w:szCs w:val="24"/>
-                <w:lang w:eastAsia="zh-CN"/>
-              </w:rPr>
-              <w:t>s</w:t>
+              <w:t>Danh sách s</w:t>
             </w:r>
             <w:r>
               <w:rPr>
@@ -13051,16 +13057,7 @@
                 <w:szCs w:val="24"/>
                 <w:lang w:eastAsia="zh-CN"/>
               </w:rPr>
-              <w:t xml:space="preserve">Danh sách </w:t>
-            </w:r>
-            <w:r>
-              <w:rPr>
-                <w:rFonts w:asciiTheme="majorHAnsi" w:hAnsiTheme="majorHAnsi"/>
-                <w:sz w:val="24"/>
-                <w:szCs w:val="24"/>
-                <w:lang w:eastAsia="zh-CN"/>
-              </w:rPr>
-              <w:t>s</w:t>
+              <w:t>Danh sách s</w:t>
             </w:r>
             <w:r>
               <w:rPr>
@@ -13637,7 +13634,16 @@
                 <w:szCs w:val="24"/>
                 <w:lang w:eastAsia="zh-CN"/>
               </w:rPr>
-              <w:t xml:space="preserve">- After step 6, product list in text file </w:t>
+              <w:t>- After step 2</w:t>
+            </w:r>
+            <w:r>
+              <w:rPr>
+                <w:rFonts w:asciiTheme="majorHAnsi" w:hAnsiTheme="majorHAnsi"/>
+                <w:sz w:val="24"/>
+                <w:szCs w:val="24"/>
+                <w:lang w:eastAsia="zh-CN"/>
+              </w:rPr>
+              <w:t xml:space="preserve">, product list in text file </w:t>
             </w:r>
             <w:r>
               <w:rPr>
@@ -14328,98 +14334,26 @@
                 <w:szCs w:val="24"/>
                 <w:lang w:eastAsia="zh-CN"/>
               </w:rPr>
-              <w:t>- A</w:t>
-            </w:r>
-            <w:r>
-              <w:rPr>
-                <w:rFonts w:asciiTheme="majorHAnsi" w:hAnsiTheme="majorHAnsi"/>
-                <w:sz w:val="24"/>
-                <w:szCs w:val="24"/>
-                <w:lang w:eastAsia="zh-CN"/>
-              </w:rPr>
-              <w:t>fter step 1</w:t>
-            </w:r>
-            <w:r>
-              <w:rPr>
-                <w:rFonts w:asciiTheme="majorHAnsi" w:hAnsiTheme="majorHAnsi"/>
-                <w:sz w:val="24"/>
-                <w:szCs w:val="24"/>
-                <w:lang w:eastAsia="zh-CN"/>
-              </w:rPr>
-              <w:t>,</w:t>
-            </w:r>
-            <w:r>
-              <w:rPr>
-                <w:rFonts w:asciiTheme="majorHAnsi" w:hAnsiTheme="majorHAnsi"/>
-                <w:sz w:val="24"/>
-                <w:szCs w:val="24"/>
-                <w:lang w:eastAsia="zh-CN"/>
-              </w:rPr>
-              <w:t xml:space="preserve"> </w:t>
-            </w:r>
-            <w:r>
-              <w:rPr>
-                <w:rFonts w:asciiTheme="majorHAnsi" w:hAnsiTheme="majorHAnsi"/>
-                <w:sz w:val="24"/>
-                <w:szCs w:val="24"/>
-                <w:lang w:eastAsia="zh-CN"/>
-              </w:rPr>
-              <w:t xml:space="preserve">go to view </w:t>
-            </w:r>
-            <w:r>
-              <w:rPr>
-                <w:rFonts w:asciiTheme="majorHAnsi" w:hAnsiTheme="majorHAnsi"/>
-                <w:sz w:val="24"/>
-                <w:szCs w:val="24"/>
-                <w:lang w:eastAsia="zh-CN"/>
-              </w:rPr>
-              <w:t>confirm new laptop</w:t>
-            </w:r>
-            <w:r>
-              <w:rPr>
-                <w:rFonts w:asciiTheme="majorHAnsi" w:hAnsiTheme="majorHAnsi"/>
-                <w:sz w:val="24"/>
-                <w:szCs w:val="24"/>
-                <w:lang w:eastAsia="zh-CN"/>
-              </w:rPr>
-              <w:t xml:space="preserve"> page and display </w:t>
-            </w:r>
-            <w:r>
-              <w:rPr>
-                <w:rFonts w:asciiTheme="majorHAnsi" w:hAnsiTheme="majorHAnsi"/>
-                <w:sz w:val="24"/>
-                <w:szCs w:val="24"/>
-                <w:lang w:eastAsia="zh-CN"/>
-              </w:rPr>
-              <w:t xml:space="preserve">list laptop wating confirm </w:t>
-            </w:r>
-          </w:p>
-          <w:p>
-            <w:pPr>
-              <w:rPr>
-                <w:rFonts w:asciiTheme="majorHAnsi" w:hAnsiTheme="majorHAnsi"/>
-                <w:sz w:val="24"/>
-                <w:szCs w:val="24"/>
-                <w:lang w:eastAsia="zh-CN"/>
-              </w:rPr>
-            </w:pPr>
-            <w:r>
-              <w:rPr>
-                <w:rFonts w:asciiTheme="majorHAnsi" w:hAnsiTheme="majorHAnsi"/>
-                <w:sz w:val="24"/>
-                <w:szCs w:val="24"/>
-                <w:lang w:eastAsia="zh-CN"/>
-              </w:rPr>
-              <w:t>-After step 2, show popup to active laptop</w:t>
-            </w:r>
-            <w:r>
-              <w:rPr>
-                <w:rFonts w:asciiTheme="majorHAnsi" w:hAnsiTheme="majorHAnsi"/>
-                <w:sz w:val="24"/>
-                <w:szCs w:val="24"/>
-                <w:lang w:eastAsia="zh-CN"/>
-              </w:rPr>
-              <w:t>.</w:t>
+              <w:t xml:space="preserve">- After step 1, go to view confirm new laptop page and display list laptop wating confirm </w:t>
+            </w:r>
+          </w:p>
+          <w:p>
+            <w:pPr>
+              <w:rPr>
+                <w:rFonts w:asciiTheme="majorHAnsi" w:hAnsiTheme="majorHAnsi"/>
+                <w:sz w:val="24"/>
+                <w:szCs w:val="24"/>
+                <w:lang w:eastAsia="zh-CN"/>
+              </w:rPr>
+            </w:pPr>
+            <w:r>
+              <w:rPr>
+                <w:rFonts w:asciiTheme="majorHAnsi" w:hAnsiTheme="majorHAnsi"/>
+                <w:sz w:val="24"/>
+                <w:szCs w:val="24"/>
+                <w:lang w:eastAsia="zh-CN"/>
+              </w:rPr>
+              <w:t>-After step 2, show popup to active laptop.</w:t>
             </w:r>
           </w:p>
           <w:p>
@@ -14527,12 +14461,6 @@
           <w:sz w:val="24"/>
           <w:szCs w:val="24"/>
         </w:rPr>
-        <w:sectPr>
-          <w:pgSz w:w="16839" w:h="11907" w:orient="landscape" w:code="9"/>
-          <w:pgMar w:top="1987" w:right="1411" w:bottom="1138" w:left="1584" w:header="720" w:footer="720" w:gutter="0"/>
-          <w:cols w:space="720"/>
-          <w:docGrid w:linePitch="360"/>
-        </w:sectPr>
       </w:pPr>
       <w:bookmarkStart w:id="14" w:name="_Toc385591127"/>
       <w:r>
@@ -14610,6 +14538,629 @@
       </w:r>
       <w:bookmarkEnd w:id="14"/>
     </w:p>
+    <w:p/>
+    <w:p>
+      <w:pPr>
+        <w:pStyle w:val="Heading4"/>
+        <w:numPr>
+          <w:ilvl w:val="2"/>
+          <w:numId w:val="137"/>
+        </w:numPr>
+        <w:jc w:val="left"/>
+      </w:pPr>
+      <w:r>
+        <w:t>Fill Weight Hardware</w:t>
+      </w:r>
+    </w:p>
+    <w:tbl>
+      <w:tblPr>
+        <w:tblStyle w:val="TableGrid"/>
+        <w:tblW w:w="0" w:type="auto"/>
+        <w:tblLook w:val="04A0" w:firstRow="1" w:lastRow="0" w:firstColumn="1" w:lastColumn="0" w:noHBand="0" w:noVBand="1"/>
+      </w:tblPr>
+      <w:tblGrid>
+        <w:gridCol w:w="760"/>
+        <w:gridCol w:w="1969"/>
+        <w:gridCol w:w="4637"/>
+        <w:gridCol w:w="3530"/>
+        <w:gridCol w:w="918"/>
+        <w:gridCol w:w="1515"/>
+        <w:gridCol w:w="731"/>
+      </w:tblGrid>
+      <w:tr>
+        <w:tc>
+          <w:tcPr>
+            <w:tcW w:w="0" w:type="auto"/>
+            <w:vAlign w:val="center"/>
+          </w:tcPr>
+          <w:p>
+            <w:pPr>
+              <w:jc w:val="center"/>
+              <w:rPr>
+                <w:rFonts w:asciiTheme="majorHAnsi" w:hAnsiTheme="majorHAnsi"/>
+                <w:b/>
+                <w:sz w:val="24"/>
+                <w:szCs w:val="24"/>
+                <w:lang w:eastAsia="zh-CN"/>
+              </w:rPr>
+            </w:pPr>
+            <w:r>
+              <w:rPr>
+                <w:rFonts w:asciiTheme="majorHAnsi" w:hAnsiTheme="majorHAnsi"/>
+                <w:b/>
+                <w:sz w:val="24"/>
+                <w:szCs w:val="24"/>
+                <w:lang w:eastAsia="zh-CN"/>
+              </w:rPr>
+              <w:lastRenderedPageBreak/>
+              <w:t>ID</w:t>
+            </w:r>
+          </w:p>
+        </w:tc>
+        <w:tc>
+          <w:tcPr>
+            <w:tcW w:w="0" w:type="auto"/>
+            <w:vAlign w:val="center"/>
+          </w:tcPr>
+          <w:p>
+            <w:pPr>
+              <w:jc w:val="center"/>
+              <w:rPr>
+                <w:rFonts w:asciiTheme="majorHAnsi" w:hAnsiTheme="majorHAnsi"/>
+                <w:b/>
+                <w:sz w:val="24"/>
+                <w:szCs w:val="24"/>
+                <w:lang w:eastAsia="zh-CN"/>
+              </w:rPr>
+            </w:pPr>
+            <w:r>
+              <w:rPr>
+                <w:rFonts w:asciiTheme="majorHAnsi" w:hAnsiTheme="majorHAnsi"/>
+                <w:b/>
+                <w:sz w:val="24"/>
+                <w:szCs w:val="24"/>
+                <w:lang w:eastAsia="zh-CN"/>
+              </w:rPr>
+              <w:t>Test Case Description</w:t>
+            </w:r>
+          </w:p>
+        </w:tc>
+        <w:tc>
+          <w:tcPr>
+            <w:tcW w:w="0" w:type="auto"/>
+            <w:vAlign w:val="center"/>
+          </w:tcPr>
+          <w:p>
+            <w:pPr>
+              <w:jc w:val="center"/>
+              <w:rPr>
+                <w:rFonts w:asciiTheme="majorHAnsi" w:hAnsiTheme="majorHAnsi"/>
+                <w:b/>
+                <w:sz w:val="24"/>
+                <w:szCs w:val="24"/>
+                <w:lang w:eastAsia="zh-CN"/>
+              </w:rPr>
+            </w:pPr>
+            <w:r>
+              <w:rPr>
+                <w:rFonts w:asciiTheme="majorHAnsi" w:hAnsiTheme="majorHAnsi"/>
+                <w:b/>
+                <w:sz w:val="24"/>
+                <w:szCs w:val="24"/>
+                <w:lang w:eastAsia="zh-CN"/>
+              </w:rPr>
+              <w:t>Test Case Procedure</w:t>
+            </w:r>
+          </w:p>
+        </w:tc>
+        <w:tc>
+          <w:tcPr>
+            <w:tcW w:w="0" w:type="auto"/>
+            <w:vAlign w:val="center"/>
+          </w:tcPr>
+          <w:p>
+            <w:pPr>
+              <w:jc w:val="center"/>
+              <w:rPr>
+                <w:rFonts w:asciiTheme="majorHAnsi" w:hAnsiTheme="majorHAnsi"/>
+                <w:b/>
+                <w:sz w:val="24"/>
+                <w:szCs w:val="24"/>
+                <w:lang w:eastAsia="zh-CN"/>
+              </w:rPr>
+            </w:pPr>
+            <w:r>
+              <w:rPr>
+                <w:rFonts w:asciiTheme="majorHAnsi" w:hAnsiTheme="majorHAnsi"/>
+                <w:b/>
+                <w:sz w:val="24"/>
+                <w:szCs w:val="24"/>
+                <w:lang w:eastAsia="zh-CN"/>
+              </w:rPr>
+              <w:t>Expected output</w:t>
+            </w:r>
+          </w:p>
+        </w:tc>
+        <w:tc>
+          <w:tcPr>
+            <w:tcW w:w="0" w:type="auto"/>
+            <w:vAlign w:val="center"/>
+          </w:tcPr>
+          <w:p>
+            <w:pPr>
+              <w:jc w:val="center"/>
+              <w:rPr>
+                <w:rFonts w:asciiTheme="majorHAnsi" w:hAnsiTheme="majorHAnsi"/>
+                <w:b/>
+                <w:sz w:val="24"/>
+                <w:szCs w:val="24"/>
+                <w:lang w:eastAsia="zh-CN"/>
+              </w:rPr>
+            </w:pPr>
+            <w:r>
+              <w:rPr>
+                <w:rFonts w:asciiTheme="majorHAnsi" w:hAnsiTheme="majorHAnsi"/>
+                <w:b/>
+                <w:sz w:val="24"/>
+                <w:szCs w:val="24"/>
+                <w:lang w:eastAsia="zh-CN"/>
+              </w:rPr>
+              <w:t>Result</w:t>
+            </w:r>
+          </w:p>
+        </w:tc>
+        <w:tc>
+          <w:tcPr>
+            <w:tcW w:w="0" w:type="auto"/>
+            <w:vAlign w:val="center"/>
+          </w:tcPr>
+          <w:p>
+            <w:pPr>
+              <w:jc w:val="center"/>
+              <w:rPr>
+                <w:rFonts w:asciiTheme="majorHAnsi" w:hAnsiTheme="majorHAnsi"/>
+                <w:b/>
+                <w:sz w:val="24"/>
+                <w:szCs w:val="24"/>
+                <w:lang w:eastAsia="zh-CN"/>
+              </w:rPr>
+            </w:pPr>
+            <w:r>
+              <w:rPr>
+                <w:rFonts w:asciiTheme="majorHAnsi" w:hAnsiTheme="majorHAnsi"/>
+                <w:b/>
+                <w:sz w:val="24"/>
+                <w:szCs w:val="24"/>
+                <w:lang w:eastAsia="zh-CN"/>
+              </w:rPr>
+              <w:t>Test Date</w:t>
+            </w:r>
+          </w:p>
+        </w:tc>
+        <w:tc>
+          <w:tcPr>
+            <w:tcW w:w="0" w:type="auto"/>
+            <w:vAlign w:val="center"/>
+          </w:tcPr>
+          <w:p>
+            <w:pPr>
+              <w:jc w:val="center"/>
+              <w:rPr>
+                <w:rFonts w:asciiTheme="majorHAnsi" w:hAnsiTheme="majorHAnsi"/>
+                <w:b/>
+                <w:sz w:val="24"/>
+                <w:szCs w:val="24"/>
+                <w:lang w:eastAsia="zh-CN"/>
+              </w:rPr>
+            </w:pPr>
+            <w:r>
+              <w:rPr>
+                <w:rFonts w:asciiTheme="majorHAnsi" w:hAnsiTheme="majorHAnsi"/>
+                <w:b/>
+                <w:sz w:val="24"/>
+                <w:szCs w:val="24"/>
+                <w:lang w:eastAsia="zh-CN"/>
+              </w:rPr>
+              <w:t>Note</w:t>
+            </w:r>
+          </w:p>
+        </w:tc>
+      </w:tr>
+      <w:tr>
+        <w:tc>
+          <w:tcPr>
+            <w:tcW w:w="0" w:type="auto"/>
+          </w:tcPr>
+          <w:p>
+            <w:pPr>
+              <w:rPr>
+                <w:rFonts w:asciiTheme="majorHAnsi" w:hAnsiTheme="majorHAnsi"/>
+                <w:sz w:val="24"/>
+                <w:szCs w:val="24"/>
+                <w:lang w:eastAsia="zh-CN"/>
+              </w:rPr>
+            </w:pPr>
+            <w:r>
+              <w:rPr>
+                <w:rFonts w:asciiTheme="majorHAnsi" w:hAnsiTheme="majorHAnsi"/>
+                <w:sz w:val="24"/>
+                <w:szCs w:val="24"/>
+                <w:lang w:eastAsia="zh-CN"/>
+              </w:rPr>
+              <w:t>TC08</w:t>
+            </w:r>
+          </w:p>
+        </w:tc>
+        <w:tc>
+          <w:tcPr>
+            <w:tcW w:w="0" w:type="auto"/>
+          </w:tcPr>
+          <w:p>
+            <w:pPr>
+              <w:rPr>
+                <w:rFonts w:asciiTheme="majorHAnsi" w:hAnsiTheme="majorHAnsi"/>
+                <w:sz w:val="24"/>
+                <w:szCs w:val="24"/>
+                <w:lang w:eastAsia="zh-CN"/>
+              </w:rPr>
+            </w:pPr>
+            <w:r>
+              <w:rPr>
+                <w:rFonts w:asciiTheme="majorHAnsi" w:hAnsiTheme="majorHAnsi"/>
+                <w:sz w:val="24"/>
+                <w:szCs w:val="24"/>
+                <w:lang w:eastAsia="zh-CN"/>
+              </w:rPr>
+              <w:t>Staff fill weight hardware</w:t>
+            </w:r>
+          </w:p>
+          <w:p>
+            <w:pPr>
+              <w:rPr>
+                <w:rFonts w:asciiTheme="majorHAnsi" w:hAnsiTheme="majorHAnsi"/>
+                <w:sz w:val="24"/>
+                <w:szCs w:val="24"/>
+                <w:lang w:eastAsia="zh-CN"/>
+              </w:rPr>
+            </w:pPr>
+          </w:p>
+        </w:tc>
+        <w:tc>
+          <w:tcPr>
+            <w:tcW w:w="0" w:type="auto"/>
+          </w:tcPr>
+          <w:p>
+            <w:pPr>
+              <w:rPr>
+                <w:rFonts w:asciiTheme="majorHAnsi" w:hAnsiTheme="majorHAnsi"/>
+                <w:sz w:val="24"/>
+                <w:szCs w:val="24"/>
+                <w:lang w:eastAsia="zh-CN"/>
+              </w:rPr>
+            </w:pPr>
+            <w:r>
+              <w:rPr>
+                <w:rFonts w:asciiTheme="majorHAnsi" w:hAnsiTheme="majorHAnsi"/>
+                <w:sz w:val="24"/>
+                <w:szCs w:val="24"/>
+                <w:lang w:eastAsia="zh-CN"/>
+              </w:rPr>
+              <w:t>1 – Login into the system using a staff account.</w:t>
+            </w:r>
+          </w:p>
+          <w:p>
+            <w:pPr>
+              <w:rPr>
+                <w:rFonts w:asciiTheme="majorHAnsi" w:hAnsiTheme="majorHAnsi"/>
+                <w:sz w:val="24"/>
+                <w:szCs w:val="24"/>
+                <w:lang w:eastAsia="zh-CN"/>
+              </w:rPr>
+            </w:pPr>
+            <w:r>
+              <w:rPr>
+                <w:rFonts w:asciiTheme="majorHAnsi" w:hAnsiTheme="majorHAnsi"/>
+                <w:sz w:val="24"/>
+                <w:szCs w:val="24"/>
+                <w:lang w:eastAsia="zh-CN"/>
+              </w:rPr>
+              <w:t>2 – On the staff home page, click “Fill Weight hardware” page, and then click “Xử lý dữ liệu trùng”.</w:t>
+            </w:r>
+          </w:p>
+          <w:p>
+            <w:pPr>
+              <w:rPr>
+                <w:rFonts w:asciiTheme="majorHAnsi" w:hAnsiTheme="majorHAnsi"/>
+                <w:sz w:val="24"/>
+                <w:szCs w:val="24"/>
+                <w:lang w:eastAsia="zh-CN"/>
+              </w:rPr>
+            </w:pPr>
+            <w:r>
+              <w:rPr>
+                <w:rFonts w:asciiTheme="majorHAnsi" w:hAnsiTheme="majorHAnsi"/>
+                <w:sz w:val="24"/>
+                <w:szCs w:val="24"/>
+                <w:lang w:eastAsia="zh-CN"/>
+              </w:rPr>
+              <w:t>3 – On the row has hardware change weight and click ”update” button</w:t>
+            </w:r>
+          </w:p>
+          <w:p>
+            <w:pPr>
+              <w:rPr>
+                <w:rFonts w:asciiTheme="majorHAnsi" w:hAnsiTheme="majorHAnsi"/>
+                <w:sz w:val="24"/>
+                <w:szCs w:val="24"/>
+                <w:lang w:eastAsia="zh-CN"/>
+              </w:rPr>
+            </w:pPr>
+          </w:p>
+        </w:tc>
+        <w:tc>
+          <w:tcPr>
+            <w:tcW w:w="0" w:type="auto"/>
+          </w:tcPr>
+          <w:p>
+            <w:pPr>
+              <w:rPr>
+                <w:rFonts w:ascii="Cambria" w:eastAsiaTheme="minorHAnsi" w:hAnsi="Cambria" w:cs="Cambria"/>
+                <w:sz w:val="24"/>
+                <w:szCs w:val="24"/>
+                <w:lang w:val="en-US" w:eastAsia="en-US"/>
+              </w:rPr>
+            </w:pPr>
+            <w:r>
+              <w:rPr>
+                <w:rFonts w:asciiTheme="majorHAnsi" w:hAnsiTheme="majorHAnsi"/>
+                <w:sz w:val="24"/>
+                <w:szCs w:val="24"/>
+                <w:lang w:eastAsia="zh-CN"/>
+              </w:rPr>
+              <w:t xml:space="preserve">- After step </w:t>
+            </w:r>
+            <w:r>
+              <w:rPr>
+                <w:rFonts w:asciiTheme="majorHAnsi" w:hAnsiTheme="majorHAnsi"/>
+                <w:sz w:val="24"/>
+                <w:szCs w:val="24"/>
+                <w:lang w:eastAsia="zh-CN"/>
+              </w:rPr>
+              <w:t>2 show list hardware weight equal zero to update new weight</w:t>
+            </w:r>
+            <w:r>
+              <w:rPr>
+                <w:rFonts w:ascii="Cambria" w:eastAsiaTheme="minorHAnsi" w:hAnsi="Cambria" w:cs="Cambria"/>
+                <w:sz w:val="24"/>
+                <w:szCs w:val="24"/>
+                <w:lang w:val="en-US" w:eastAsia="en-US"/>
+              </w:rPr>
+              <w:t>.</w:t>
+            </w:r>
+          </w:p>
+          <w:p>
+            <w:pPr>
+              <w:rPr>
+                <w:rFonts w:asciiTheme="majorHAnsi" w:hAnsiTheme="majorHAnsi"/>
+                <w:sz w:val="24"/>
+                <w:szCs w:val="24"/>
+                <w:lang w:eastAsia="zh-CN"/>
+              </w:rPr>
+            </w:pPr>
+            <w:r>
+              <w:rPr>
+                <w:rFonts w:asciiTheme="majorHAnsi" w:hAnsiTheme="majorHAnsi"/>
+                <w:sz w:val="24"/>
+                <w:szCs w:val="24"/>
+                <w:lang w:eastAsia="zh-CN"/>
+              </w:rPr>
+              <w:t>- After step 3 the hardware update new weight</w:t>
+            </w:r>
+            <w:r>
+              <w:rPr>
+                <w:rFonts w:ascii="Cambria" w:eastAsiaTheme="minorHAnsi" w:hAnsi="Cambria" w:cs="Cambria"/>
+                <w:sz w:val="24"/>
+                <w:szCs w:val="24"/>
+                <w:lang w:val="en-US" w:eastAsia="en-US"/>
+              </w:rPr>
+              <w:t>.</w:t>
+            </w:r>
+          </w:p>
+          <w:p>
+            <w:pPr>
+              <w:rPr>
+                <w:rFonts w:asciiTheme="majorHAnsi" w:hAnsiTheme="majorHAnsi"/>
+                <w:sz w:val="24"/>
+                <w:szCs w:val="24"/>
+                <w:lang w:eastAsia="zh-CN"/>
+              </w:rPr>
+            </w:pPr>
+          </w:p>
+        </w:tc>
+        <w:tc>
+          <w:tcPr>
+            <w:tcW w:w="0" w:type="auto"/>
+          </w:tcPr>
+          <w:p>
+            <w:pPr>
+              <w:rPr>
+                <w:rFonts w:asciiTheme="majorHAnsi" w:hAnsiTheme="majorHAnsi"/>
+                <w:sz w:val="24"/>
+                <w:szCs w:val="24"/>
+                <w:lang w:eastAsia="zh-CN"/>
+              </w:rPr>
+            </w:pPr>
+            <w:r>
+              <w:rPr>
+                <w:rFonts w:asciiTheme="majorHAnsi" w:hAnsiTheme="majorHAnsi"/>
+                <w:sz w:val="24"/>
+                <w:szCs w:val="24"/>
+                <w:lang w:eastAsia="zh-CN"/>
+              </w:rPr>
+              <w:t>Pass</w:t>
+            </w:r>
+          </w:p>
+        </w:tc>
+        <w:tc>
+          <w:tcPr>
+            <w:tcW w:w="0" w:type="auto"/>
+          </w:tcPr>
+          <w:p>
+            <w:pPr>
+              <w:rPr>
+                <w:rFonts w:asciiTheme="majorHAnsi" w:hAnsiTheme="majorHAnsi"/>
+                <w:sz w:val="24"/>
+                <w:szCs w:val="24"/>
+                <w:lang w:eastAsia="zh-CN"/>
+              </w:rPr>
+            </w:pPr>
+            <w:r>
+              <w:rPr>
+                <w:rFonts w:asciiTheme="majorHAnsi" w:hAnsiTheme="majorHAnsi"/>
+                <w:sz w:val="24"/>
+                <w:szCs w:val="24"/>
+                <w:lang w:eastAsia="zh-CN"/>
+              </w:rPr>
+              <w:t>13/08</w:t>
+            </w:r>
+            <w:r>
+              <w:rPr>
+                <w:rFonts w:asciiTheme="majorHAnsi" w:hAnsiTheme="majorHAnsi"/>
+                <w:sz w:val="24"/>
+                <w:szCs w:val="24"/>
+                <w:lang w:eastAsia="zh-CN"/>
+              </w:rPr>
+              <w:t>/2014</w:t>
+            </w:r>
+          </w:p>
+        </w:tc>
+        <w:tc>
+          <w:tcPr>
+            <w:tcW w:w="0" w:type="auto"/>
+          </w:tcPr>
+          <w:p>
+            <w:pPr>
+              <w:rPr>
+                <w:rFonts w:asciiTheme="majorHAnsi" w:hAnsiTheme="majorHAnsi"/>
+                <w:sz w:val="24"/>
+                <w:szCs w:val="24"/>
+                <w:lang w:eastAsia="zh-CN"/>
+              </w:rPr>
+            </w:pPr>
+          </w:p>
+        </w:tc>
+      </w:tr>
+    </w:tbl>
+    <w:p>
+      <w:pPr>
+        <w:pStyle w:val="Caption"/>
+        <w:jc w:val="center"/>
+        <w:rPr>
+          <w:rFonts w:asciiTheme="majorHAnsi" w:hAnsiTheme="majorHAnsi"/>
+          <w:color w:val="000000" w:themeColor="text1"/>
+          <w:sz w:val="24"/>
+          <w:szCs w:val="24"/>
+        </w:rPr>
+        <w:sectPr>
+          <w:pgSz w:w="16839" w:h="11907" w:orient="landscape" w:code="9"/>
+          <w:pgMar w:top="1987" w:right="1411" w:bottom="1138" w:left="1584" w:header="720" w:footer="720" w:gutter="0"/>
+          <w:cols w:space="720"/>
+          <w:docGrid w:linePitch="360"/>
+        </w:sectPr>
+      </w:pPr>
+      <w:r>
+        <w:rPr>
+          <w:rFonts w:asciiTheme="majorHAnsi" w:hAnsiTheme="majorHAnsi"/>
+          <w:color w:val="000000" w:themeColor="text1"/>
+          <w:sz w:val="24"/>
+          <w:szCs w:val="24"/>
+        </w:rPr>
+        <w:t xml:space="preserve">Table </w:t>
+      </w:r>
+      <w:r>
+        <w:rPr>
+          <w:rFonts w:asciiTheme="majorHAnsi" w:hAnsiTheme="majorHAnsi"/>
+          <w:color w:val="000000" w:themeColor="text1"/>
+          <w:sz w:val="24"/>
+          <w:szCs w:val="24"/>
+        </w:rPr>
+        <w:fldChar w:fldCharType="begin"/>
+      </w:r>
+      <w:r>
+        <w:rPr>
+          <w:rFonts w:asciiTheme="majorHAnsi" w:hAnsiTheme="majorHAnsi"/>
+          <w:color w:val="000000" w:themeColor="text1"/>
+          <w:sz w:val="24"/>
+          <w:szCs w:val="24"/>
+        </w:rPr>
+        <w:instrText xml:space="preserve"> SEQ Table \* ARABIC </w:instrText>
+      </w:r>
+      <w:r>
+        <w:rPr>
+          <w:rFonts w:asciiTheme="majorHAnsi" w:hAnsiTheme="majorHAnsi"/>
+          <w:color w:val="000000" w:themeColor="text1"/>
+          <w:sz w:val="24"/>
+          <w:szCs w:val="24"/>
+        </w:rPr>
+        <w:fldChar w:fldCharType="separate"/>
+      </w:r>
+      <w:r>
+        <w:rPr>
+          <w:rFonts w:asciiTheme="majorHAnsi" w:hAnsiTheme="majorHAnsi"/>
+          <w:noProof/>
+          <w:color w:val="000000" w:themeColor="text1"/>
+          <w:sz w:val="24"/>
+          <w:szCs w:val="24"/>
+        </w:rPr>
+        <w:t>56</w:t>
+      </w:r>
+      <w:r>
+        <w:rPr>
+          <w:rFonts w:asciiTheme="majorHAnsi" w:hAnsiTheme="majorHAnsi"/>
+          <w:color w:val="000000" w:themeColor="text1"/>
+          <w:sz w:val="24"/>
+          <w:szCs w:val="24"/>
+        </w:rPr>
+        <w:fldChar w:fldCharType="end"/>
+      </w:r>
+      <w:r>
+        <w:rPr>
+          <w:rFonts w:asciiTheme="majorHAnsi" w:hAnsiTheme="majorHAnsi"/>
+          <w:color w:val="000000" w:themeColor="text1"/>
+          <w:sz w:val="24"/>
+          <w:szCs w:val="24"/>
+        </w:rPr>
+        <w:t xml:space="preserve">: </w:t>
+      </w:r>
+      <w:r>
+        <w:rPr>
+          <w:rFonts w:asciiTheme="majorHAnsi" w:hAnsiTheme="majorHAnsi"/>
+          <w:color w:val="000000" w:themeColor="text1"/>
+          <w:sz w:val="24"/>
+          <w:szCs w:val="24"/>
+        </w:rPr>
+        <w:t>Fill Weight Hardware</w:t>
+      </w:r>
+      <w:r>
+        <w:rPr>
+          <w:rFonts w:asciiTheme="majorHAnsi" w:hAnsiTheme="majorHAnsi"/>
+          <w:color w:val="000000" w:themeColor="text1"/>
+          <w:sz w:val="24"/>
+          <w:szCs w:val="24"/>
+        </w:rPr>
+        <w:t xml:space="preserve"> Test Case</w:t>
+      </w:r>
+    </w:p>
+    <w:p>
+      <w:pPr>
+        <w:sectPr>
+          <w:pgSz w:w="16839" w:h="11907" w:orient="landscape" w:code="9"/>
+          <w:pgMar w:top="1987" w:right="1411" w:bottom="1138" w:left="1584" w:header="720" w:footer="720" w:gutter="0"/>
+          <w:cols w:space="720"/>
+          <w:docGrid w:linePitch="360"/>
+        </w:sectPr>
+      </w:pPr>
+    </w:p>
     <w:p>
       <w:pPr>
         <w:pStyle w:val="ListParagraph"/>
@@ -14711,7 +15262,7 @@
         <w:rFonts w:asciiTheme="majorHAnsi" w:eastAsiaTheme="majorEastAsia" w:hAnsiTheme="majorHAnsi" w:cstheme="majorBidi"/>
         <w:noProof/>
       </w:rPr>
-      <w:t>13</w:t>
+      <w:t>10</w:t>
     </w:r>
     <w:r>
       <w:rPr>
@@ -29716,6 +30267,66 @@
   <w:num w:numId="136">
     <w:abstractNumId w:val="59"/>
   </w:num>
+  <w:num w:numId="137">
+    <w:abstractNumId w:val="116"/>
+    <w:lvlOverride w:ilvl="0">
+      <w:startOverride w:val="1"/>
+    </w:lvlOverride>
+    <w:lvlOverride w:ilvl="1">
+      <w:startOverride w:val="1"/>
+    </w:lvlOverride>
+    <w:lvlOverride w:ilvl="2">
+      <w:startOverride w:val="1"/>
+    </w:lvlOverride>
+    <w:lvlOverride w:ilvl="3">
+      <w:startOverride w:val="1"/>
+    </w:lvlOverride>
+    <w:lvlOverride w:ilvl="4">
+      <w:startOverride w:val="1"/>
+    </w:lvlOverride>
+    <w:lvlOverride w:ilvl="5">
+      <w:startOverride w:val="1"/>
+    </w:lvlOverride>
+    <w:lvlOverride w:ilvl="6">
+      <w:startOverride w:val="1"/>
+    </w:lvlOverride>
+    <w:lvlOverride w:ilvl="7">
+      <w:startOverride w:val="1"/>
+    </w:lvlOverride>
+    <w:lvlOverride w:ilvl="8">
+      <w:startOverride w:val="1"/>
+    </w:lvlOverride>
+  </w:num>
+  <w:num w:numId="138">
+    <w:abstractNumId w:val="116"/>
+    <w:lvlOverride w:ilvl="0">
+      <w:startOverride w:val="1"/>
+    </w:lvlOverride>
+    <w:lvlOverride w:ilvl="1">
+      <w:startOverride w:val="1"/>
+    </w:lvlOverride>
+    <w:lvlOverride w:ilvl="2">
+      <w:startOverride w:val="1"/>
+    </w:lvlOverride>
+    <w:lvlOverride w:ilvl="3">
+      <w:startOverride w:val="1"/>
+    </w:lvlOverride>
+    <w:lvlOverride w:ilvl="4">
+      <w:startOverride w:val="1"/>
+    </w:lvlOverride>
+    <w:lvlOverride w:ilvl="5">
+      <w:startOverride w:val="1"/>
+    </w:lvlOverride>
+    <w:lvlOverride w:ilvl="6">
+      <w:startOverride w:val="1"/>
+    </w:lvlOverride>
+    <w:lvlOverride w:ilvl="7">
+      <w:startOverride w:val="1"/>
+    </w:lvlOverride>
+    <w:lvlOverride w:ilvl="8">
+      <w:startOverride w:val="1"/>
+    </w:lvlOverride>
+  </w:num>
   <w:numIdMacAtCleanup w:val="130"/>
 </w:numbering>
 </file>
@@ -32920,7 +33531,7 @@
 </file>
 
 <file path=customXml/itemProps1.xml><?xml version="1.0" encoding="utf-8"?>
-<ds:datastoreItem xmlns:ds="http://schemas.openxmlformats.org/officeDocument/2006/customXml" ds:itemID="{BE2E0278-B648-42F1-AC14-4CFE8BCCE02E}">
+<ds:datastoreItem xmlns:ds="http://schemas.openxmlformats.org/officeDocument/2006/customXml" ds:itemID="{B361BB29-B370-4EBF-985E-D544A8F269CD}">
   <ds:schemaRefs>
     <ds:schemaRef ds:uri="http://schemas.openxmlformats.org/officeDocument/2006/bibliography"/>
   </ds:schemaRefs>
@@ -32928,7 +33539,7 @@
 </file>
 
 <file path=customXml/itemProps10.xml><?xml version="1.0" encoding="utf-8"?>
-<ds:datastoreItem xmlns:ds="http://schemas.openxmlformats.org/officeDocument/2006/customXml" ds:itemID="{FB23147E-C56D-49FF-B37C-75FE917DB42B}">
+<ds:datastoreItem xmlns:ds="http://schemas.openxmlformats.org/officeDocument/2006/customXml" ds:itemID="{E2B4EEEC-30CC-4798-A618-192E1D7CCF93}">
   <ds:schemaRefs>
     <ds:schemaRef ds:uri="http://schemas.openxmlformats.org/officeDocument/2006/bibliography"/>
   </ds:schemaRefs>
@@ -32936,7 +33547,7 @@
 </file>
 
 <file path=customXml/itemProps2.xml><?xml version="1.0" encoding="utf-8"?>
-<ds:datastoreItem xmlns:ds="http://schemas.openxmlformats.org/officeDocument/2006/customXml" ds:itemID="{392BE681-0C92-40B6-A5D1-21513886713E}">
+<ds:datastoreItem xmlns:ds="http://schemas.openxmlformats.org/officeDocument/2006/customXml" ds:itemID="{A8CB05F0-D9AC-4D34-B690-FC7BE42405C0}">
   <ds:schemaRefs>
     <ds:schemaRef ds:uri="http://schemas.openxmlformats.org/officeDocument/2006/bibliography"/>
   </ds:schemaRefs>
@@ -32944,7 +33555,7 @@
 </file>
 
 <file path=customXml/itemProps3.xml><?xml version="1.0" encoding="utf-8"?>
-<ds:datastoreItem xmlns:ds="http://schemas.openxmlformats.org/officeDocument/2006/customXml" ds:itemID="{2BE62DCD-A6C2-413F-9579-3F0A932A0C11}">
+<ds:datastoreItem xmlns:ds="http://schemas.openxmlformats.org/officeDocument/2006/customXml" ds:itemID="{EE08C652-89E2-497D-B908-4CC0BDB651FA}">
   <ds:schemaRefs>
     <ds:schemaRef ds:uri="http://schemas.openxmlformats.org/officeDocument/2006/bibliography"/>
   </ds:schemaRefs>
@@ -32952,7 +33563,7 @@
 </file>
 
 <file path=customXml/itemProps4.xml><?xml version="1.0" encoding="utf-8"?>
-<ds:datastoreItem xmlns:ds="http://schemas.openxmlformats.org/officeDocument/2006/customXml" ds:itemID="{DE1108EA-D00D-4667-8246-DCFD89D5A241}">
+<ds:datastoreItem xmlns:ds="http://schemas.openxmlformats.org/officeDocument/2006/customXml" ds:itemID="{4C9851A0-3CEA-42C9-BB2D-0F2A880F1592}">
   <ds:schemaRefs>
     <ds:schemaRef ds:uri="http://schemas.openxmlformats.org/officeDocument/2006/bibliography"/>
   </ds:schemaRefs>
@@ -32960,7 +33571,7 @@
 </file>
 
 <file path=customXml/itemProps5.xml><?xml version="1.0" encoding="utf-8"?>
-<ds:datastoreItem xmlns:ds="http://schemas.openxmlformats.org/officeDocument/2006/customXml" ds:itemID="{EBDB8B5F-6E19-4BD4-84E7-EC434B54F683}">
+<ds:datastoreItem xmlns:ds="http://schemas.openxmlformats.org/officeDocument/2006/customXml" ds:itemID="{0CB97C5A-EC5A-4CE9-B559-7FC3B19A2AB7}">
   <ds:schemaRefs>
     <ds:schemaRef ds:uri="http://schemas.openxmlformats.org/officeDocument/2006/bibliography"/>
   </ds:schemaRefs>
@@ -32968,7 +33579,7 @@
 </file>
 
 <file path=customXml/itemProps6.xml><?xml version="1.0" encoding="utf-8"?>
-<ds:datastoreItem xmlns:ds="http://schemas.openxmlformats.org/officeDocument/2006/customXml" ds:itemID="{C11BB5F3-87F0-4F6B-A902-8D333CFFFB17}">
+<ds:datastoreItem xmlns:ds="http://schemas.openxmlformats.org/officeDocument/2006/customXml" ds:itemID="{6A1336BB-DB8F-4C16-9A56-F7104FA21D44}">
   <ds:schemaRefs>
     <ds:schemaRef ds:uri="http://schemas.openxmlformats.org/officeDocument/2006/bibliography"/>
   </ds:schemaRefs>
@@ -32976,7 +33587,7 @@
 </file>
 
 <file path=customXml/itemProps7.xml><?xml version="1.0" encoding="utf-8"?>
-<ds:datastoreItem xmlns:ds="http://schemas.openxmlformats.org/officeDocument/2006/customXml" ds:itemID="{425A855C-A1D5-47AE-83BA-DF2AFCB20956}">
+<ds:datastoreItem xmlns:ds="http://schemas.openxmlformats.org/officeDocument/2006/customXml" ds:itemID="{C2D92050-62DB-4FA4-ABD1-63D3DFA507C0}">
   <ds:schemaRefs>
     <ds:schemaRef ds:uri="http://schemas.openxmlformats.org/officeDocument/2006/bibliography"/>
   </ds:schemaRefs>
@@ -32984,7 +33595,7 @@
 </file>
 
 <file path=customXml/itemProps8.xml><?xml version="1.0" encoding="utf-8"?>
-<ds:datastoreItem xmlns:ds="http://schemas.openxmlformats.org/officeDocument/2006/customXml" ds:itemID="{B9E8DA9A-9362-4BC1-9014-D91182F9762E}">
+<ds:datastoreItem xmlns:ds="http://schemas.openxmlformats.org/officeDocument/2006/customXml" ds:itemID="{D2E61B23-CCFE-41BC-9925-F8A5F403A931}">
   <ds:schemaRefs>
     <ds:schemaRef ds:uri="http://schemas.openxmlformats.org/officeDocument/2006/bibliography"/>
   </ds:schemaRefs>
@@ -32992,7 +33603,7 @@
 </file>
 
 <file path=customXml/itemProps9.xml><?xml version="1.0" encoding="utf-8"?>
-<ds:datastoreItem xmlns:ds="http://schemas.openxmlformats.org/officeDocument/2006/customXml" ds:itemID="{B361BB29-B370-4EBF-985E-D544A8F269CD}">
+<ds:datastoreItem xmlns:ds="http://schemas.openxmlformats.org/officeDocument/2006/customXml" ds:itemID="{1204419C-9CCB-402B-855B-6616864AD1C3}">
   <ds:schemaRefs>
     <ds:schemaRef ds:uri="http://schemas.openxmlformats.org/officeDocument/2006/bibliography"/>
   </ds:schemaRefs>

--- a/stuff/Testplan CPS.docx
+++ b/stuff/Testplan CPS.docx
@@ -1086,6 +1086,7 @@
               </w:rPr>
               <w:t>“</w:t>
             </w:r>
+            <w:proofErr w:type="spellStart"/>
             <w:r>
               <w:rPr>
                 <w:rFonts w:asciiTheme="majorHAnsi" w:hAnsiTheme="majorHAnsi"/>
@@ -1094,8 +1095,31 @@
                 <w:szCs w:val="24"/>
                 <w:lang w:eastAsia="zh-CN"/>
               </w:rPr>
-              <w:t>Tìm kiếm</w:t>
-            </w:r>
+              <w:t>Tìm</w:t>
+            </w:r>
+            <w:proofErr w:type="spellEnd"/>
+            <w:r>
+              <w:rPr>
+                <w:rFonts w:asciiTheme="majorHAnsi" w:hAnsiTheme="majorHAnsi"/>
+                <w:b/>
+                <w:sz w:val="24"/>
+                <w:szCs w:val="24"/>
+                <w:lang w:eastAsia="zh-CN"/>
+              </w:rPr>
+              <w:t xml:space="preserve"> </w:t>
+            </w:r>
+            <w:proofErr w:type="spellStart"/>
+            <w:r>
+              <w:rPr>
+                <w:rFonts w:asciiTheme="majorHAnsi" w:hAnsiTheme="majorHAnsi"/>
+                <w:b/>
+                <w:sz w:val="24"/>
+                <w:szCs w:val="24"/>
+                <w:lang w:eastAsia="zh-CN"/>
+              </w:rPr>
+              <w:t>kiếm</w:t>
+            </w:r>
+            <w:proofErr w:type="spellEnd"/>
             <w:r>
               <w:rPr>
                 <w:rFonts w:asciiTheme="majorHAnsi" w:hAnsiTheme="majorHAnsi"/>
@@ -1531,6 +1555,7 @@
               </w:rPr>
               <w:t>“</w:t>
             </w:r>
+            <w:proofErr w:type="spellStart"/>
             <w:r>
               <w:rPr>
                 <w:rFonts w:asciiTheme="majorHAnsi" w:hAnsiTheme="majorHAnsi"/>
@@ -1539,8 +1564,31 @@
                 <w:szCs w:val="24"/>
                 <w:lang w:eastAsia="zh-CN"/>
               </w:rPr>
-              <w:t>Tìm kiếm</w:t>
-            </w:r>
+              <w:t>Tìm</w:t>
+            </w:r>
+            <w:proofErr w:type="spellEnd"/>
+            <w:r>
+              <w:rPr>
+                <w:rFonts w:asciiTheme="majorHAnsi" w:hAnsiTheme="majorHAnsi"/>
+                <w:b/>
+                <w:sz w:val="24"/>
+                <w:szCs w:val="24"/>
+                <w:lang w:eastAsia="zh-CN"/>
+              </w:rPr>
+              <w:t xml:space="preserve"> </w:t>
+            </w:r>
+            <w:proofErr w:type="spellStart"/>
+            <w:r>
+              <w:rPr>
+                <w:rFonts w:asciiTheme="majorHAnsi" w:hAnsiTheme="majorHAnsi"/>
+                <w:b/>
+                <w:sz w:val="24"/>
+                <w:szCs w:val="24"/>
+                <w:lang w:eastAsia="zh-CN"/>
+              </w:rPr>
+              <w:t>kiếm</w:t>
+            </w:r>
+            <w:proofErr w:type="spellEnd"/>
             <w:r>
               <w:rPr>
                 <w:rFonts w:asciiTheme="majorHAnsi" w:hAnsiTheme="majorHAnsi"/>
@@ -2308,6 +2356,7 @@
               </w:rPr>
               <w:t>“</w:t>
             </w:r>
+            <w:proofErr w:type="spellStart"/>
             <w:r>
               <w:rPr>
                 <w:rFonts w:asciiTheme="majorHAnsi" w:hAnsiTheme="majorHAnsi"/>
@@ -2316,8 +2365,31 @@
                 <w:szCs w:val="24"/>
                 <w:lang w:eastAsia="zh-CN"/>
               </w:rPr>
-              <w:t>Tìm kiếm</w:t>
-            </w:r>
+              <w:t>Tìm</w:t>
+            </w:r>
+            <w:proofErr w:type="spellEnd"/>
+            <w:r>
+              <w:rPr>
+                <w:rFonts w:asciiTheme="majorHAnsi" w:hAnsiTheme="majorHAnsi"/>
+                <w:b/>
+                <w:sz w:val="24"/>
+                <w:szCs w:val="24"/>
+                <w:lang w:eastAsia="zh-CN"/>
+              </w:rPr>
+              <w:t xml:space="preserve"> </w:t>
+            </w:r>
+            <w:proofErr w:type="spellStart"/>
+            <w:r>
+              <w:rPr>
+                <w:rFonts w:asciiTheme="majorHAnsi" w:hAnsiTheme="majorHAnsi"/>
+                <w:b/>
+                <w:sz w:val="24"/>
+                <w:szCs w:val="24"/>
+                <w:lang w:eastAsia="zh-CN"/>
+              </w:rPr>
+              <w:t>kiếm</w:t>
+            </w:r>
+            <w:proofErr w:type="spellEnd"/>
             <w:r>
               <w:rPr>
                 <w:rFonts w:asciiTheme="majorHAnsi" w:hAnsiTheme="majorHAnsi"/>
@@ -2716,6 +2788,7 @@
               </w:rPr>
               <w:t>“</w:t>
             </w:r>
+            <w:proofErr w:type="spellStart"/>
             <w:r>
               <w:rPr>
                 <w:rFonts w:asciiTheme="majorHAnsi" w:hAnsiTheme="majorHAnsi"/>
@@ -2724,8 +2797,31 @@
                 <w:szCs w:val="24"/>
                 <w:lang w:eastAsia="zh-CN"/>
               </w:rPr>
-              <w:t>Tìm kiếm</w:t>
-            </w:r>
+              <w:t>Tìm</w:t>
+            </w:r>
+            <w:proofErr w:type="spellEnd"/>
+            <w:r>
+              <w:rPr>
+                <w:rFonts w:asciiTheme="majorHAnsi" w:hAnsiTheme="majorHAnsi"/>
+                <w:b/>
+                <w:sz w:val="24"/>
+                <w:szCs w:val="24"/>
+                <w:lang w:eastAsia="zh-CN"/>
+              </w:rPr>
+              <w:t xml:space="preserve"> </w:t>
+            </w:r>
+            <w:proofErr w:type="spellStart"/>
+            <w:r>
+              <w:rPr>
+                <w:rFonts w:asciiTheme="majorHAnsi" w:hAnsiTheme="majorHAnsi"/>
+                <w:b/>
+                <w:sz w:val="24"/>
+                <w:szCs w:val="24"/>
+                <w:lang w:eastAsia="zh-CN"/>
+              </w:rPr>
+              <w:t>kiếm</w:t>
+            </w:r>
+            <w:proofErr w:type="spellEnd"/>
             <w:r>
               <w:rPr>
                 <w:rFonts w:asciiTheme="majorHAnsi" w:hAnsiTheme="majorHAnsi"/>
@@ -3462,6 +3558,7 @@
               </w:rPr>
               <w:t>product name result in “</w:t>
             </w:r>
+            <w:proofErr w:type="spellStart"/>
             <w:r>
               <w:rPr>
                 <w:rFonts w:asciiTheme="majorHAnsi" w:hAnsiTheme="majorHAnsi"/>
@@ -3472,6 +3569,7 @@
               </w:rPr>
               <w:t>SearchPage</w:t>
             </w:r>
+            <w:proofErr w:type="spellEnd"/>
             <w:r>
               <w:rPr>
                 <w:rFonts w:asciiTheme="majorHAnsi" w:hAnsiTheme="majorHAnsi"/>
@@ -3759,6 +3857,7 @@
               </w:rPr>
               <w:t>product name result in “</w:t>
             </w:r>
+            <w:proofErr w:type="spellStart"/>
             <w:r>
               <w:rPr>
                 <w:rFonts w:asciiTheme="majorHAnsi" w:hAnsiTheme="majorHAnsi"/>
@@ -3769,6 +3868,7 @@
               </w:rPr>
               <w:t>SearchPage</w:t>
             </w:r>
+            <w:proofErr w:type="spellEnd"/>
             <w:r>
               <w:rPr>
                 <w:rFonts w:asciiTheme="majorHAnsi" w:hAnsiTheme="majorHAnsi"/>
@@ -4421,8 +4521,20 @@
                 <w:szCs w:val="24"/>
                 <w:lang w:eastAsia="zh-CN"/>
               </w:rPr>
-              <w:t>+ So Sánh</w:t>
-            </w:r>
+              <w:t xml:space="preserve">+ So </w:t>
+            </w:r>
+            <w:proofErr w:type="spellStart"/>
+            <w:r>
+              <w:rPr>
+                <w:rFonts w:asciiTheme="majorHAnsi" w:hAnsiTheme="majorHAnsi"/>
+                <w:b/>
+                <w:sz w:val="24"/>
+                <w:szCs w:val="24"/>
+                <w:lang w:eastAsia="zh-CN"/>
+              </w:rPr>
+              <w:t>Sánh</w:t>
+            </w:r>
+            <w:proofErr w:type="spellEnd"/>
             <w:r>
               <w:rPr>
                 <w:rFonts w:asciiTheme="majorHAnsi" w:hAnsiTheme="majorHAnsi"/>
@@ -4753,8 +4865,20 @@
                 <w:szCs w:val="24"/>
                 <w:lang w:eastAsia="zh-CN"/>
               </w:rPr>
-              <w:t>+ So Sánh</w:t>
-            </w:r>
+              <w:t xml:space="preserve">+ So </w:t>
+            </w:r>
+            <w:proofErr w:type="spellStart"/>
+            <w:r>
+              <w:rPr>
+                <w:rFonts w:asciiTheme="majorHAnsi" w:hAnsiTheme="majorHAnsi"/>
+                <w:b/>
+                <w:sz w:val="24"/>
+                <w:szCs w:val="24"/>
+                <w:lang w:eastAsia="zh-CN"/>
+              </w:rPr>
+              <w:t>Sánh</w:t>
+            </w:r>
+            <w:proofErr w:type="spellEnd"/>
             <w:r>
               <w:rPr>
                 <w:rFonts w:asciiTheme="majorHAnsi" w:hAnsiTheme="majorHAnsi"/>
@@ -4979,7 +5103,17 @@
                 <w:szCs w:val="24"/>
                 <w:lang w:eastAsia="zh-CN"/>
               </w:rPr>
-              <w:t xml:space="preserve">Member adds product to cart </w:t>
+              <w:t xml:space="preserve">Member adds product to </w:t>
+            </w:r>
+            <w:proofErr w:type="gramStart"/>
+            <w:r>
+              <w:rPr>
+                <w:rFonts w:asciiTheme="majorHAnsi" w:hAnsiTheme="majorHAnsi"/>
+                <w:sz w:val="24"/>
+                <w:szCs w:val="24"/>
+                <w:lang w:eastAsia="zh-CN"/>
+              </w:rPr>
+              <w:t xml:space="preserve">cart </w:t>
             </w:r>
             <w:r>
               <w:rPr>
@@ -4990,6 +5124,7 @@
               </w:rPr>
               <w:t>.</w:t>
             </w:r>
+            <w:proofErr w:type="gramEnd"/>
           </w:p>
         </w:tc>
         <w:tc>
@@ -5049,8 +5184,20 @@
                 <w:szCs w:val="24"/>
                 <w:lang w:eastAsia="zh-CN"/>
               </w:rPr>
-              <w:t>+ So Sánh</w:t>
-            </w:r>
+              <w:t xml:space="preserve">+ So </w:t>
+            </w:r>
+            <w:proofErr w:type="spellStart"/>
+            <w:r>
+              <w:rPr>
+                <w:rFonts w:asciiTheme="majorHAnsi" w:hAnsiTheme="majorHAnsi"/>
+                <w:b/>
+                <w:sz w:val="24"/>
+                <w:szCs w:val="24"/>
+                <w:lang w:eastAsia="zh-CN"/>
+              </w:rPr>
+              <w:t>Sánh</w:t>
+            </w:r>
+            <w:proofErr w:type="spellEnd"/>
             <w:r>
               <w:rPr>
                 <w:rFonts w:asciiTheme="majorHAnsi" w:hAnsiTheme="majorHAnsi"/>
@@ -5293,7 +5440,17 @@
                 <w:szCs w:val="24"/>
                 <w:lang w:eastAsia="zh-CN"/>
               </w:rPr>
-              <w:t xml:space="preserve">Member adds product to cart when the product has existed in cart </w:t>
+              <w:t xml:space="preserve">Member adds product to cart when the product has existed in </w:t>
+            </w:r>
+            <w:proofErr w:type="gramStart"/>
+            <w:r>
+              <w:rPr>
+                <w:rFonts w:asciiTheme="majorHAnsi" w:hAnsiTheme="majorHAnsi"/>
+                <w:sz w:val="24"/>
+                <w:szCs w:val="24"/>
+                <w:lang w:eastAsia="zh-CN"/>
+              </w:rPr>
+              <w:t xml:space="preserve">cart </w:t>
             </w:r>
             <w:r>
               <w:rPr>
@@ -5304,6 +5461,7 @@
               </w:rPr>
               <w:t>.</w:t>
             </w:r>
+            <w:proofErr w:type="gramEnd"/>
           </w:p>
         </w:tc>
         <w:tc>
@@ -5363,8 +5521,20 @@
                 <w:szCs w:val="24"/>
                 <w:lang w:eastAsia="zh-CN"/>
               </w:rPr>
-              <w:t>+ So Sánh</w:t>
-            </w:r>
+              <w:t xml:space="preserve">+ So </w:t>
+            </w:r>
+            <w:proofErr w:type="spellStart"/>
+            <w:r>
+              <w:rPr>
+                <w:rFonts w:asciiTheme="majorHAnsi" w:hAnsiTheme="majorHAnsi"/>
+                <w:b/>
+                <w:sz w:val="24"/>
+                <w:szCs w:val="24"/>
+                <w:lang w:eastAsia="zh-CN"/>
+              </w:rPr>
+              <w:t>Sánh</w:t>
+            </w:r>
+            <w:proofErr w:type="spellEnd"/>
             <w:r>
               <w:rPr>
                 <w:rFonts w:asciiTheme="majorHAnsi" w:hAnsiTheme="majorHAnsi"/>
@@ -5659,8 +5829,20 @@
                 <w:szCs w:val="24"/>
                 <w:lang w:eastAsia="zh-CN"/>
               </w:rPr>
-              <w:t>+ So Sánh</w:t>
-            </w:r>
+              <w:t xml:space="preserve">+ So </w:t>
+            </w:r>
+            <w:proofErr w:type="spellStart"/>
+            <w:r>
+              <w:rPr>
+                <w:rFonts w:asciiTheme="majorHAnsi" w:hAnsiTheme="majorHAnsi"/>
+                <w:b/>
+                <w:sz w:val="24"/>
+                <w:szCs w:val="24"/>
+                <w:lang w:eastAsia="zh-CN"/>
+              </w:rPr>
+              <w:t>Sánh</w:t>
+            </w:r>
+            <w:proofErr w:type="spellEnd"/>
             <w:r>
               <w:rPr>
                 <w:rFonts w:asciiTheme="majorHAnsi" w:hAnsiTheme="majorHAnsi"/>
@@ -5721,6 +5903,7 @@
               </w:rPr>
               <w:t>display dialog message “</w:t>
             </w:r>
+            <w:proofErr w:type="spellStart"/>
             <w:r>
               <w:rPr>
                 <w:rFonts w:asciiTheme="majorHAnsi" w:hAnsiTheme="majorHAnsi"/>
@@ -5729,8 +5912,9 @@
                 <w:szCs w:val="24"/>
                 <w:lang w:eastAsia="zh-CN"/>
               </w:rPr>
-              <w:t xml:space="preserve">Giỏ của bạn không quá </w:t>
-            </w:r>
+              <w:t>Giỏ</w:t>
+            </w:r>
+            <w:proofErr w:type="spellEnd"/>
             <w:r>
               <w:rPr>
                 <w:rFonts w:asciiTheme="majorHAnsi" w:hAnsiTheme="majorHAnsi"/>
@@ -5739,6 +5923,104 @@
                 <w:szCs w:val="24"/>
                 <w:lang w:eastAsia="zh-CN"/>
               </w:rPr>
+              <w:t xml:space="preserve"> </w:t>
+            </w:r>
+            <w:proofErr w:type="spellStart"/>
+            <w:r>
+              <w:rPr>
+                <w:rFonts w:asciiTheme="majorHAnsi" w:hAnsiTheme="majorHAnsi"/>
+                <w:b/>
+                <w:sz w:val="24"/>
+                <w:szCs w:val="24"/>
+                <w:lang w:eastAsia="zh-CN"/>
+              </w:rPr>
+              <w:t>của</w:t>
+            </w:r>
+            <w:proofErr w:type="spellEnd"/>
+            <w:r>
+              <w:rPr>
+                <w:rFonts w:asciiTheme="majorHAnsi" w:hAnsiTheme="majorHAnsi"/>
+                <w:b/>
+                <w:sz w:val="24"/>
+                <w:szCs w:val="24"/>
+                <w:lang w:eastAsia="zh-CN"/>
+              </w:rPr>
+              <w:t xml:space="preserve"> </w:t>
+            </w:r>
+            <w:proofErr w:type="spellStart"/>
+            <w:r>
+              <w:rPr>
+                <w:rFonts w:asciiTheme="majorHAnsi" w:hAnsiTheme="majorHAnsi"/>
+                <w:b/>
+                <w:sz w:val="24"/>
+                <w:szCs w:val="24"/>
+                <w:lang w:eastAsia="zh-CN"/>
+              </w:rPr>
+              <w:t>bạn</w:t>
+            </w:r>
+            <w:proofErr w:type="spellEnd"/>
+            <w:r>
+              <w:rPr>
+                <w:rFonts w:asciiTheme="majorHAnsi" w:hAnsiTheme="majorHAnsi"/>
+                <w:b/>
+                <w:sz w:val="24"/>
+                <w:szCs w:val="24"/>
+                <w:lang w:eastAsia="zh-CN"/>
+              </w:rPr>
+              <w:t xml:space="preserve"> </w:t>
+            </w:r>
+            <w:proofErr w:type="spellStart"/>
+            <w:r>
+              <w:rPr>
+                <w:rFonts w:asciiTheme="majorHAnsi" w:hAnsiTheme="majorHAnsi"/>
+                <w:b/>
+                <w:sz w:val="24"/>
+                <w:szCs w:val="24"/>
+                <w:lang w:eastAsia="zh-CN"/>
+              </w:rPr>
+              <w:t>không</w:t>
+            </w:r>
+            <w:proofErr w:type="spellEnd"/>
+            <w:r>
+              <w:rPr>
+                <w:rFonts w:asciiTheme="majorHAnsi" w:hAnsiTheme="majorHAnsi"/>
+                <w:b/>
+                <w:sz w:val="24"/>
+                <w:szCs w:val="24"/>
+                <w:lang w:eastAsia="zh-CN"/>
+              </w:rPr>
+              <w:t xml:space="preserve"> </w:t>
+            </w:r>
+            <w:proofErr w:type="spellStart"/>
+            <w:r>
+              <w:rPr>
+                <w:rFonts w:asciiTheme="majorHAnsi" w:hAnsiTheme="majorHAnsi"/>
+                <w:b/>
+                <w:sz w:val="24"/>
+                <w:szCs w:val="24"/>
+                <w:lang w:eastAsia="zh-CN"/>
+              </w:rPr>
+              <w:t>quá</w:t>
+            </w:r>
+            <w:proofErr w:type="spellEnd"/>
+            <w:r>
+              <w:rPr>
+                <w:rFonts w:asciiTheme="majorHAnsi" w:hAnsiTheme="majorHAnsi"/>
+                <w:b/>
+                <w:sz w:val="24"/>
+                <w:szCs w:val="24"/>
+                <w:lang w:eastAsia="zh-CN"/>
+              </w:rPr>
+              <w:t xml:space="preserve"> </w:t>
+            </w:r>
+            <w:r>
+              <w:rPr>
+                <w:rFonts w:asciiTheme="majorHAnsi" w:hAnsiTheme="majorHAnsi"/>
+                <w:b/>
+                <w:sz w:val="24"/>
+                <w:szCs w:val="24"/>
+                <w:lang w:eastAsia="zh-CN"/>
+              </w:rPr>
               <w:t>3</w:t>
             </w:r>
             <w:r>
@@ -5749,8 +6031,42 @@
                 <w:szCs w:val="24"/>
                 <w:lang w:eastAsia="zh-CN"/>
               </w:rPr>
-              <w:t xml:space="preserve"> sản phẩm</w:t>
-            </w:r>
+              <w:t xml:space="preserve"> </w:t>
+            </w:r>
+            <w:proofErr w:type="spellStart"/>
+            <w:r>
+              <w:rPr>
+                <w:rFonts w:asciiTheme="majorHAnsi" w:hAnsiTheme="majorHAnsi"/>
+                <w:b/>
+                <w:sz w:val="24"/>
+                <w:szCs w:val="24"/>
+                <w:lang w:eastAsia="zh-CN"/>
+              </w:rPr>
+              <w:t>sản</w:t>
+            </w:r>
+            <w:proofErr w:type="spellEnd"/>
+            <w:r>
+              <w:rPr>
+                <w:rFonts w:asciiTheme="majorHAnsi" w:hAnsiTheme="majorHAnsi"/>
+                <w:b/>
+                <w:sz w:val="24"/>
+                <w:szCs w:val="24"/>
+                <w:lang w:eastAsia="zh-CN"/>
+              </w:rPr>
+              <w:t xml:space="preserve"> </w:t>
+            </w:r>
+            <w:proofErr w:type="spellStart"/>
+            <w:r>
+              <w:rPr>
+                <w:rFonts w:asciiTheme="majorHAnsi" w:hAnsiTheme="majorHAnsi"/>
+                <w:b/>
+                <w:sz w:val="24"/>
+                <w:szCs w:val="24"/>
+                <w:lang w:eastAsia="zh-CN"/>
+              </w:rPr>
+              <w:t>phẩm</w:t>
+            </w:r>
+            <w:proofErr w:type="spellEnd"/>
             <w:r>
               <w:rPr>
                 <w:rFonts w:asciiTheme="majorHAnsi" w:hAnsiTheme="majorHAnsi"/>
@@ -5994,8 +6310,20 @@
                 <w:szCs w:val="24"/>
                 <w:lang w:eastAsia="zh-CN"/>
               </w:rPr>
-              <w:t>+ So Sánh</w:t>
-            </w:r>
+              <w:t xml:space="preserve">+ So </w:t>
+            </w:r>
+            <w:proofErr w:type="spellStart"/>
+            <w:r>
+              <w:rPr>
+                <w:rFonts w:asciiTheme="majorHAnsi" w:hAnsiTheme="majorHAnsi"/>
+                <w:b/>
+                <w:sz w:val="24"/>
+                <w:szCs w:val="24"/>
+                <w:lang w:eastAsia="zh-CN"/>
+              </w:rPr>
+              <w:t>Sánh</w:t>
+            </w:r>
+            <w:proofErr w:type="spellEnd"/>
             <w:r>
               <w:rPr>
                 <w:rFonts w:asciiTheme="majorHAnsi" w:hAnsiTheme="majorHAnsi"/>
@@ -6056,6 +6384,7 @@
               </w:rPr>
               <w:t>display dialog message “</w:t>
             </w:r>
+            <w:proofErr w:type="spellStart"/>
             <w:r>
               <w:rPr>
                 <w:rFonts w:asciiTheme="majorHAnsi" w:hAnsiTheme="majorHAnsi"/>
@@ -6064,8 +6393,9 @@
                 <w:szCs w:val="24"/>
                 <w:lang w:eastAsia="zh-CN"/>
               </w:rPr>
-              <w:t xml:space="preserve">Giỏ của bạn không quá </w:t>
-            </w:r>
+              <w:t>Giỏ</w:t>
+            </w:r>
+            <w:proofErr w:type="spellEnd"/>
             <w:r>
               <w:rPr>
                 <w:rFonts w:asciiTheme="majorHAnsi" w:hAnsiTheme="majorHAnsi"/>
@@ -6074,6 +6404,104 @@
                 <w:szCs w:val="24"/>
                 <w:lang w:eastAsia="zh-CN"/>
               </w:rPr>
+              <w:t xml:space="preserve"> </w:t>
+            </w:r>
+            <w:proofErr w:type="spellStart"/>
+            <w:r>
+              <w:rPr>
+                <w:rFonts w:asciiTheme="majorHAnsi" w:hAnsiTheme="majorHAnsi"/>
+                <w:b/>
+                <w:sz w:val="24"/>
+                <w:szCs w:val="24"/>
+                <w:lang w:eastAsia="zh-CN"/>
+              </w:rPr>
+              <w:t>của</w:t>
+            </w:r>
+            <w:proofErr w:type="spellEnd"/>
+            <w:r>
+              <w:rPr>
+                <w:rFonts w:asciiTheme="majorHAnsi" w:hAnsiTheme="majorHAnsi"/>
+                <w:b/>
+                <w:sz w:val="24"/>
+                <w:szCs w:val="24"/>
+                <w:lang w:eastAsia="zh-CN"/>
+              </w:rPr>
+              <w:t xml:space="preserve"> </w:t>
+            </w:r>
+            <w:proofErr w:type="spellStart"/>
+            <w:r>
+              <w:rPr>
+                <w:rFonts w:asciiTheme="majorHAnsi" w:hAnsiTheme="majorHAnsi"/>
+                <w:b/>
+                <w:sz w:val="24"/>
+                <w:szCs w:val="24"/>
+                <w:lang w:eastAsia="zh-CN"/>
+              </w:rPr>
+              <w:t>bạn</w:t>
+            </w:r>
+            <w:proofErr w:type="spellEnd"/>
+            <w:r>
+              <w:rPr>
+                <w:rFonts w:asciiTheme="majorHAnsi" w:hAnsiTheme="majorHAnsi"/>
+                <w:b/>
+                <w:sz w:val="24"/>
+                <w:szCs w:val="24"/>
+                <w:lang w:eastAsia="zh-CN"/>
+              </w:rPr>
+              <w:t xml:space="preserve"> </w:t>
+            </w:r>
+            <w:proofErr w:type="spellStart"/>
+            <w:r>
+              <w:rPr>
+                <w:rFonts w:asciiTheme="majorHAnsi" w:hAnsiTheme="majorHAnsi"/>
+                <w:b/>
+                <w:sz w:val="24"/>
+                <w:szCs w:val="24"/>
+                <w:lang w:eastAsia="zh-CN"/>
+              </w:rPr>
+              <w:t>không</w:t>
+            </w:r>
+            <w:proofErr w:type="spellEnd"/>
+            <w:r>
+              <w:rPr>
+                <w:rFonts w:asciiTheme="majorHAnsi" w:hAnsiTheme="majorHAnsi"/>
+                <w:b/>
+                <w:sz w:val="24"/>
+                <w:szCs w:val="24"/>
+                <w:lang w:eastAsia="zh-CN"/>
+              </w:rPr>
+              <w:t xml:space="preserve"> </w:t>
+            </w:r>
+            <w:proofErr w:type="spellStart"/>
+            <w:r>
+              <w:rPr>
+                <w:rFonts w:asciiTheme="majorHAnsi" w:hAnsiTheme="majorHAnsi"/>
+                <w:b/>
+                <w:sz w:val="24"/>
+                <w:szCs w:val="24"/>
+                <w:lang w:eastAsia="zh-CN"/>
+              </w:rPr>
+              <w:t>quá</w:t>
+            </w:r>
+            <w:proofErr w:type="spellEnd"/>
+            <w:r>
+              <w:rPr>
+                <w:rFonts w:asciiTheme="majorHAnsi" w:hAnsiTheme="majorHAnsi"/>
+                <w:b/>
+                <w:sz w:val="24"/>
+                <w:szCs w:val="24"/>
+                <w:lang w:eastAsia="zh-CN"/>
+              </w:rPr>
+              <w:t xml:space="preserve"> </w:t>
+            </w:r>
+            <w:r>
+              <w:rPr>
+                <w:rFonts w:asciiTheme="majorHAnsi" w:hAnsiTheme="majorHAnsi"/>
+                <w:b/>
+                <w:sz w:val="24"/>
+                <w:szCs w:val="24"/>
+                <w:lang w:eastAsia="zh-CN"/>
+              </w:rPr>
               <w:t>3</w:t>
             </w:r>
             <w:r>
@@ -6084,8 +6512,42 @@
                 <w:szCs w:val="24"/>
                 <w:lang w:eastAsia="zh-CN"/>
               </w:rPr>
-              <w:t xml:space="preserve"> sản phẩm</w:t>
-            </w:r>
+              <w:t xml:space="preserve"> </w:t>
+            </w:r>
+            <w:proofErr w:type="spellStart"/>
+            <w:r>
+              <w:rPr>
+                <w:rFonts w:asciiTheme="majorHAnsi" w:hAnsiTheme="majorHAnsi"/>
+                <w:b/>
+                <w:sz w:val="24"/>
+                <w:szCs w:val="24"/>
+                <w:lang w:eastAsia="zh-CN"/>
+              </w:rPr>
+              <w:t>sản</w:t>
+            </w:r>
+            <w:proofErr w:type="spellEnd"/>
+            <w:r>
+              <w:rPr>
+                <w:rFonts w:asciiTheme="majorHAnsi" w:hAnsiTheme="majorHAnsi"/>
+                <w:b/>
+                <w:sz w:val="24"/>
+                <w:szCs w:val="24"/>
+                <w:lang w:eastAsia="zh-CN"/>
+              </w:rPr>
+              <w:t xml:space="preserve"> </w:t>
+            </w:r>
+            <w:proofErr w:type="spellStart"/>
+            <w:r>
+              <w:rPr>
+                <w:rFonts w:asciiTheme="majorHAnsi" w:hAnsiTheme="majorHAnsi"/>
+                <w:b/>
+                <w:sz w:val="24"/>
+                <w:szCs w:val="24"/>
+                <w:lang w:eastAsia="zh-CN"/>
+              </w:rPr>
+              <w:t>phẩm</w:t>
+            </w:r>
+            <w:proofErr w:type="spellEnd"/>
             <w:r>
               <w:rPr>
                 <w:rFonts w:asciiTheme="majorHAnsi" w:hAnsiTheme="majorHAnsi"/>
@@ -6698,7 +7160,27 @@
                 <w:szCs w:val="24"/>
                 <w:lang w:eastAsia="zh-CN"/>
               </w:rPr>
-              <w:t xml:space="preserve"> “So sánh” button</w:t>
+              <w:t xml:space="preserve"> “So </w:t>
+            </w:r>
+            <w:proofErr w:type="spellStart"/>
+            <w:r>
+              <w:rPr>
+                <w:rFonts w:asciiTheme="majorHAnsi" w:hAnsiTheme="majorHAnsi"/>
+                <w:sz w:val="24"/>
+                <w:szCs w:val="24"/>
+                <w:lang w:eastAsia="zh-CN"/>
+              </w:rPr>
+              <w:t>sánh</w:t>
+            </w:r>
+            <w:proofErr w:type="spellEnd"/>
+            <w:r>
+              <w:rPr>
+                <w:rFonts w:asciiTheme="majorHAnsi" w:hAnsiTheme="majorHAnsi"/>
+                <w:sz w:val="24"/>
+                <w:szCs w:val="24"/>
+                <w:lang w:eastAsia="zh-CN"/>
+              </w:rPr>
+              <w:t>” button</w:t>
             </w:r>
             <w:r>
               <w:rPr>
@@ -6718,6 +7200,7 @@
               </w:rPr>
               <w:t>“</w:t>
             </w:r>
+            <w:proofErr w:type="spellStart"/>
             <w:r>
               <w:rPr>
                 <w:rFonts w:asciiTheme="majorHAnsi" w:hAnsiTheme="majorHAnsi"/>
@@ -6726,8 +7209,31 @@
                 <w:szCs w:val="24"/>
                 <w:lang w:eastAsia="zh-CN"/>
               </w:rPr>
-              <w:t>Giỏ hàng</w:t>
-            </w:r>
+              <w:t>Giỏ</w:t>
+            </w:r>
+            <w:proofErr w:type="spellEnd"/>
+            <w:r>
+              <w:rPr>
+                <w:rFonts w:asciiTheme="majorHAnsi" w:hAnsiTheme="majorHAnsi"/>
+                <w:b/>
+                <w:sz w:val="24"/>
+                <w:szCs w:val="24"/>
+                <w:lang w:eastAsia="zh-CN"/>
+              </w:rPr>
+              <w:t xml:space="preserve"> </w:t>
+            </w:r>
+            <w:proofErr w:type="spellStart"/>
+            <w:r>
+              <w:rPr>
+                <w:rFonts w:asciiTheme="majorHAnsi" w:hAnsiTheme="majorHAnsi"/>
+                <w:b/>
+                <w:sz w:val="24"/>
+                <w:szCs w:val="24"/>
+                <w:lang w:eastAsia="zh-CN"/>
+              </w:rPr>
+              <w:t>hàng</w:t>
+            </w:r>
+            <w:proofErr w:type="spellEnd"/>
             <w:r>
               <w:rPr>
                 <w:rFonts w:asciiTheme="majorHAnsi" w:hAnsiTheme="majorHAnsi"/>
@@ -7048,7 +7554,27 @@
                 <w:szCs w:val="24"/>
                 <w:lang w:eastAsia="zh-CN"/>
               </w:rPr>
-              <w:t xml:space="preserve"> “So sánh” button</w:t>
+              <w:t xml:space="preserve"> “So </w:t>
+            </w:r>
+            <w:proofErr w:type="spellStart"/>
+            <w:r>
+              <w:rPr>
+                <w:rFonts w:asciiTheme="majorHAnsi" w:hAnsiTheme="majorHAnsi"/>
+                <w:sz w:val="24"/>
+                <w:szCs w:val="24"/>
+                <w:lang w:eastAsia="zh-CN"/>
+              </w:rPr>
+              <w:t>sánh</w:t>
+            </w:r>
+            <w:proofErr w:type="spellEnd"/>
+            <w:r>
+              <w:rPr>
+                <w:rFonts w:asciiTheme="majorHAnsi" w:hAnsiTheme="majorHAnsi"/>
+                <w:sz w:val="24"/>
+                <w:szCs w:val="24"/>
+                <w:lang w:eastAsia="zh-CN"/>
+              </w:rPr>
+              <w:t>” button</w:t>
             </w:r>
             <w:r>
               <w:rPr>
@@ -7068,6 +7594,7 @@
               </w:rPr>
               <w:t>“</w:t>
             </w:r>
+            <w:proofErr w:type="spellStart"/>
             <w:r>
               <w:rPr>
                 <w:rFonts w:asciiTheme="majorHAnsi" w:hAnsiTheme="majorHAnsi"/>
@@ -7076,8 +7603,31 @@
                 <w:szCs w:val="24"/>
                 <w:lang w:eastAsia="zh-CN"/>
               </w:rPr>
-              <w:t>Giỏ hàng</w:t>
-            </w:r>
+              <w:t>Giỏ</w:t>
+            </w:r>
+            <w:proofErr w:type="spellEnd"/>
+            <w:r>
+              <w:rPr>
+                <w:rFonts w:asciiTheme="majorHAnsi" w:hAnsiTheme="majorHAnsi"/>
+                <w:b/>
+                <w:sz w:val="24"/>
+                <w:szCs w:val="24"/>
+                <w:lang w:eastAsia="zh-CN"/>
+              </w:rPr>
+              <w:t xml:space="preserve"> </w:t>
+            </w:r>
+            <w:proofErr w:type="spellStart"/>
+            <w:r>
+              <w:rPr>
+                <w:rFonts w:asciiTheme="majorHAnsi" w:hAnsiTheme="majorHAnsi"/>
+                <w:b/>
+                <w:sz w:val="24"/>
+                <w:szCs w:val="24"/>
+                <w:lang w:eastAsia="zh-CN"/>
+              </w:rPr>
+              <w:t>hàng</w:t>
+            </w:r>
+            <w:proofErr w:type="spellEnd"/>
             <w:r>
               <w:rPr>
                 <w:rFonts w:asciiTheme="majorHAnsi" w:hAnsiTheme="majorHAnsi"/>
@@ -7382,6 +7932,7 @@
               </w:rPr>
               <w:t>“</w:t>
             </w:r>
+            <w:proofErr w:type="spellStart"/>
             <w:r>
               <w:rPr>
                 <w:rFonts w:asciiTheme="majorHAnsi" w:hAnsiTheme="majorHAnsi"/>
@@ -7392,6 +7943,7 @@
               </w:rPr>
               <w:t>Xóa</w:t>
             </w:r>
+            <w:proofErr w:type="spellEnd"/>
             <w:r>
               <w:rPr>
                 <w:rFonts w:asciiTheme="majorHAnsi" w:hAnsiTheme="majorHAnsi"/>
@@ -7696,6 +8248,7 @@
               </w:rPr>
               <w:t>“</w:t>
             </w:r>
+            <w:proofErr w:type="spellStart"/>
             <w:r>
               <w:rPr>
                 <w:rFonts w:asciiTheme="majorHAnsi" w:hAnsiTheme="majorHAnsi"/>
@@ -7706,6 +8259,7 @@
               </w:rPr>
               <w:t>Xóa</w:t>
             </w:r>
+            <w:proofErr w:type="spellEnd"/>
             <w:r>
               <w:rPr>
                 <w:rFonts w:asciiTheme="majorHAnsi" w:hAnsiTheme="majorHAnsi"/>
@@ -8317,8 +8871,19 @@
                 <w:szCs w:val="24"/>
                 <w:lang w:eastAsia="zh-CN"/>
               </w:rPr>
-              <w:t>product hightlight</w:t>
-            </w:r>
+              <w:t xml:space="preserve">product </w:t>
+            </w:r>
+            <w:proofErr w:type="spellStart"/>
+            <w:r>
+              <w:rPr>
+                <w:rFonts w:asciiTheme="majorHAnsi" w:hAnsiTheme="majorHAnsi"/>
+                <w:sz w:val="24"/>
+                <w:szCs w:val="24"/>
+                <w:lang w:eastAsia="zh-CN"/>
+              </w:rPr>
+              <w:t>hightlight</w:t>
+            </w:r>
+            <w:proofErr w:type="spellEnd"/>
             <w:r>
               <w:rPr>
                 <w:rFonts w:asciiTheme="majorHAnsi" w:hAnsiTheme="majorHAnsi"/>
@@ -8379,6 +8944,7 @@
               </w:rPr>
               <w:t>“</w:t>
             </w:r>
+            <w:proofErr w:type="spellStart"/>
             <w:r>
               <w:rPr>
                 <w:rFonts w:asciiTheme="majorHAnsi" w:hAnsiTheme="majorHAnsi"/>
@@ -8389,6 +8955,7 @@
               </w:rPr>
               <w:t>HightLight</w:t>
             </w:r>
+            <w:proofErr w:type="spellEnd"/>
             <w:r>
               <w:rPr>
                 <w:rFonts w:asciiTheme="majorHAnsi" w:hAnsiTheme="majorHAnsi"/>
@@ -8449,14 +9016,25 @@
               </w:rPr>
               <w:t xml:space="preserve">go to </w:t>
             </w:r>
-            <w:r>
-              <w:rPr>
-                <w:rFonts w:asciiTheme="majorHAnsi" w:hAnsiTheme="majorHAnsi"/>
-                <w:sz w:val="24"/>
-                <w:szCs w:val="24"/>
-                <w:lang w:eastAsia="zh-CN"/>
-              </w:rPr>
-              <w:t>hightlight product page</w:t>
+            <w:proofErr w:type="spellStart"/>
+            <w:r>
+              <w:rPr>
+                <w:rFonts w:asciiTheme="majorHAnsi" w:hAnsiTheme="majorHAnsi"/>
+                <w:sz w:val="24"/>
+                <w:szCs w:val="24"/>
+                <w:lang w:eastAsia="zh-CN"/>
+              </w:rPr>
+              <w:t>hightlight</w:t>
+            </w:r>
+            <w:proofErr w:type="spellEnd"/>
+            <w:r>
+              <w:rPr>
+                <w:rFonts w:asciiTheme="majorHAnsi" w:hAnsiTheme="majorHAnsi"/>
+                <w:sz w:val="24"/>
+                <w:szCs w:val="24"/>
+                <w:lang w:eastAsia="zh-CN"/>
+              </w:rPr>
+              <w:t xml:space="preserve"> product page</w:t>
             </w:r>
             <w:r>
               <w:rPr>
@@ -8640,8 +9218,19 @@
                 <w:szCs w:val="24"/>
                 <w:lang w:eastAsia="zh-CN"/>
               </w:rPr>
-              <w:t>Member views product hightlight</w:t>
-            </w:r>
+              <w:t xml:space="preserve">Member views product </w:t>
+            </w:r>
+            <w:proofErr w:type="spellStart"/>
+            <w:r>
+              <w:rPr>
+                <w:rFonts w:asciiTheme="majorHAnsi" w:hAnsiTheme="majorHAnsi"/>
+                <w:sz w:val="24"/>
+                <w:szCs w:val="24"/>
+                <w:lang w:eastAsia="zh-CN"/>
+              </w:rPr>
+              <w:t>hightlight</w:t>
+            </w:r>
+            <w:proofErr w:type="spellEnd"/>
             <w:r>
               <w:rPr>
                 <w:rFonts w:asciiTheme="majorHAnsi" w:hAnsiTheme="majorHAnsi"/>
@@ -8702,6 +9291,7 @@
               </w:rPr>
               <w:t>“</w:t>
             </w:r>
+            <w:proofErr w:type="spellStart"/>
             <w:r>
               <w:rPr>
                 <w:rFonts w:asciiTheme="majorHAnsi" w:hAnsiTheme="majorHAnsi"/>
@@ -8712,6 +9302,7 @@
               </w:rPr>
               <w:t>HightLight</w:t>
             </w:r>
+            <w:proofErr w:type="spellEnd"/>
             <w:r>
               <w:rPr>
                 <w:rFonts w:asciiTheme="majorHAnsi" w:hAnsiTheme="majorHAnsi"/>
@@ -8770,7 +9361,27 @@
                 <w:szCs w:val="24"/>
                 <w:lang w:eastAsia="zh-CN"/>
               </w:rPr>
-              <w:t>go to hightlight product page.</w:t>
+              <w:t xml:space="preserve">go to </w:t>
+            </w:r>
+            <w:proofErr w:type="spellStart"/>
+            <w:r>
+              <w:rPr>
+                <w:rFonts w:asciiTheme="majorHAnsi" w:hAnsiTheme="majorHAnsi"/>
+                <w:sz w:val="24"/>
+                <w:szCs w:val="24"/>
+                <w:lang w:eastAsia="zh-CN"/>
+              </w:rPr>
+              <w:t>hightlight</w:t>
+            </w:r>
+            <w:proofErr w:type="spellEnd"/>
+            <w:r>
+              <w:rPr>
+                <w:rFonts w:asciiTheme="majorHAnsi" w:hAnsiTheme="majorHAnsi"/>
+                <w:sz w:val="24"/>
+                <w:szCs w:val="24"/>
+                <w:lang w:eastAsia="zh-CN"/>
+              </w:rPr>
+              <w:t xml:space="preserve"> product page.</w:t>
             </w:r>
           </w:p>
         </w:tc>
@@ -8969,6 +9580,7 @@
         </w:rPr>
         <w:t xml:space="preserve"> View </w:t>
       </w:r>
+      <w:proofErr w:type="spellStart"/>
       <w:r>
         <w:rPr>
           <w:rFonts w:asciiTheme="majorHAnsi" w:hAnsiTheme="majorHAnsi"/>
@@ -8976,7 +9588,17 @@
           <w:sz w:val="24"/>
           <w:szCs w:val="24"/>
         </w:rPr>
-        <w:t>hight light product</w:t>
+        <w:t>hight</w:t>
+      </w:r>
+      <w:proofErr w:type="spellEnd"/>
+      <w:r>
+        <w:rPr>
+          <w:rFonts w:asciiTheme="majorHAnsi" w:hAnsiTheme="majorHAnsi"/>
+          <w:color w:val="000000" w:themeColor="text1"/>
+          <w:sz w:val="24"/>
+          <w:szCs w:val="24"/>
+        </w:rPr>
+        <w:t xml:space="preserve"> light product</w:t>
       </w:r>
       <w:r>
         <w:rPr>
@@ -9375,7 +9997,51 @@
                 <w:szCs w:val="24"/>
                 <w:lang w:eastAsia="zh-CN"/>
               </w:rPr>
-              <w:t>So sánh chi tiết”</w:t>
+              <w:t xml:space="preserve">So </w:t>
+            </w:r>
+            <w:proofErr w:type="spellStart"/>
+            <w:r>
+              <w:rPr>
+                <w:rFonts w:asciiTheme="majorHAnsi" w:hAnsiTheme="majorHAnsi"/>
+                <w:b/>
+                <w:sz w:val="24"/>
+                <w:szCs w:val="24"/>
+                <w:lang w:eastAsia="zh-CN"/>
+              </w:rPr>
+              <w:t>sánh</w:t>
+            </w:r>
+            <w:proofErr w:type="spellEnd"/>
+            <w:r>
+              <w:rPr>
+                <w:rFonts w:asciiTheme="majorHAnsi" w:hAnsiTheme="majorHAnsi"/>
+                <w:b/>
+                <w:sz w:val="24"/>
+                <w:szCs w:val="24"/>
+                <w:lang w:eastAsia="zh-CN"/>
+              </w:rPr>
+              <w:t xml:space="preserve"> chi </w:t>
+            </w:r>
+            <w:proofErr w:type="spellStart"/>
+            <w:r>
+              <w:rPr>
+                <w:rFonts w:asciiTheme="majorHAnsi" w:hAnsiTheme="majorHAnsi"/>
+                <w:b/>
+                <w:sz w:val="24"/>
+                <w:szCs w:val="24"/>
+                <w:lang w:eastAsia="zh-CN"/>
+              </w:rPr>
+              <w:t>tiết</w:t>
+            </w:r>
+            <w:proofErr w:type="spellEnd"/>
+            <w:r>
+              <w:rPr>
+                <w:rFonts w:asciiTheme="majorHAnsi" w:hAnsiTheme="majorHAnsi"/>
+                <w:b/>
+                <w:sz w:val="24"/>
+                <w:szCs w:val="24"/>
+                <w:lang w:eastAsia="zh-CN"/>
+              </w:rPr>
+              <w:t>”</w:t>
             </w:r>
             <w:r>
               <w:rPr>
@@ -9405,14 +10071,25 @@
               </w:rPr>
               <w:t xml:space="preserve">2 – </w:t>
             </w:r>
-            <w:r>
-              <w:rPr>
-                <w:rFonts w:asciiTheme="majorHAnsi" w:hAnsiTheme="majorHAnsi"/>
-                <w:sz w:val="24"/>
-                <w:szCs w:val="24"/>
-                <w:lang w:eastAsia="zh-CN"/>
-              </w:rPr>
-              <w:t>Drap and drop line priority.</w:t>
+            <w:proofErr w:type="spellStart"/>
+            <w:r>
+              <w:rPr>
+                <w:rFonts w:asciiTheme="majorHAnsi" w:hAnsiTheme="majorHAnsi"/>
+                <w:sz w:val="24"/>
+                <w:szCs w:val="24"/>
+                <w:lang w:eastAsia="zh-CN"/>
+              </w:rPr>
+              <w:t>Drap</w:t>
+            </w:r>
+            <w:proofErr w:type="spellEnd"/>
+            <w:r>
+              <w:rPr>
+                <w:rFonts w:asciiTheme="majorHAnsi" w:hAnsiTheme="majorHAnsi"/>
+                <w:sz w:val="24"/>
+                <w:szCs w:val="24"/>
+                <w:lang w:eastAsia="zh-CN"/>
+              </w:rPr>
+              <w:t xml:space="preserve"> and drop line priority.</w:t>
             </w:r>
           </w:p>
         </w:tc>
@@ -10087,6 +10764,7 @@
               </w:rPr>
               <w:t>“</w:t>
             </w:r>
+            <w:proofErr w:type="spellStart"/>
             <w:r>
               <w:rPr>
                 <w:rFonts w:asciiTheme="majorHAnsi" w:hAnsiTheme="majorHAnsi"/>
@@ -10095,8 +10773,53 @@
                 <w:szCs w:val="24"/>
                 <w:lang w:eastAsia="zh-CN"/>
               </w:rPr>
-              <w:t>Lịch Sử So Sánh</w:t>
-            </w:r>
+              <w:t>Lịch</w:t>
+            </w:r>
+            <w:proofErr w:type="spellEnd"/>
+            <w:r>
+              <w:rPr>
+                <w:rFonts w:asciiTheme="majorHAnsi" w:hAnsiTheme="majorHAnsi"/>
+                <w:b/>
+                <w:sz w:val="24"/>
+                <w:szCs w:val="24"/>
+                <w:lang w:eastAsia="zh-CN"/>
+              </w:rPr>
+              <w:t xml:space="preserve"> </w:t>
+            </w:r>
+            <w:proofErr w:type="spellStart"/>
+            <w:r>
+              <w:rPr>
+                <w:rFonts w:asciiTheme="majorHAnsi" w:hAnsiTheme="majorHAnsi"/>
+                <w:b/>
+                <w:sz w:val="24"/>
+                <w:szCs w:val="24"/>
+                <w:lang w:eastAsia="zh-CN"/>
+              </w:rPr>
+              <w:t>Sử</w:t>
+            </w:r>
+            <w:proofErr w:type="spellEnd"/>
+            <w:r>
+              <w:rPr>
+                <w:rFonts w:asciiTheme="majorHAnsi" w:hAnsiTheme="majorHAnsi"/>
+                <w:b/>
+                <w:sz w:val="24"/>
+                <w:szCs w:val="24"/>
+                <w:lang w:eastAsia="zh-CN"/>
+              </w:rPr>
+              <w:t xml:space="preserve"> So </w:t>
+            </w:r>
+            <w:proofErr w:type="spellStart"/>
+            <w:r>
+              <w:rPr>
+                <w:rFonts w:asciiTheme="majorHAnsi" w:hAnsiTheme="majorHAnsi"/>
+                <w:b/>
+                <w:sz w:val="24"/>
+                <w:szCs w:val="24"/>
+                <w:lang w:eastAsia="zh-CN"/>
+              </w:rPr>
+              <w:t>Sánh</w:t>
+            </w:r>
+            <w:proofErr w:type="spellEnd"/>
             <w:r>
               <w:rPr>
                 <w:rFonts w:asciiTheme="majorHAnsi" w:hAnsiTheme="majorHAnsi"/>
@@ -10148,8 +10871,6 @@
               </w:rPr>
               <w:t xml:space="preserve"> and show compare history.</w:t>
             </w:r>
-            <w:bookmarkStart w:id="10" w:name="_GoBack"/>
-            <w:bookmarkEnd w:id="10"/>
           </w:p>
           <w:p>
             <w:pPr>
@@ -10404,12 +11125,12 @@
       <w:pPr>
         <w:pStyle w:val="Heading3"/>
       </w:pPr>
-      <w:bookmarkStart w:id="11" w:name="_Toc385591061"/>
+      <w:bookmarkStart w:id="10" w:name="_Toc385591061"/>
       <w:r>
         <w:lastRenderedPageBreak/>
         <w:t>Staff Test Case</w:t>
       </w:r>
-      <w:bookmarkEnd w:id="11"/>
+      <w:bookmarkEnd w:id="10"/>
     </w:p>
     <w:p>
       <w:pPr>
@@ -10428,9 +11149,9 @@
       </w:tblPr>
       <w:tblGrid>
         <w:gridCol w:w="760"/>
-        <w:gridCol w:w="2005"/>
-        <w:gridCol w:w="4925"/>
-        <w:gridCol w:w="3206"/>
+        <w:gridCol w:w="1995"/>
+        <w:gridCol w:w="4973"/>
+        <w:gridCol w:w="3168"/>
         <w:gridCol w:w="918"/>
         <w:gridCol w:w="1515"/>
         <w:gridCol w:w="731"/>
@@ -10721,7 +11442,67 @@
                 <w:szCs w:val="24"/>
                 <w:lang w:eastAsia="zh-CN"/>
               </w:rPr>
-              <w:t>2 – On the staff home page, click “Parser”, and then click “Danh sách các parser”.</w:t>
+              <w:t>2 – On the staff home page, click “Parser”, and then click “</w:t>
+            </w:r>
+            <w:proofErr w:type="spellStart"/>
+            <w:r>
+              <w:rPr>
+                <w:rFonts w:asciiTheme="majorHAnsi" w:hAnsiTheme="majorHAnsi"/>
+                <w:sz w:val="24"/>
+                <w:szCs w:val="24"/>
+                <w:lang w:eastAsia="zh-CN"/>
+              </w:rPr>
+              <w:t>Danh</w:t>
+            </w:r>
+            <w:proofErr w:type="spellEnd"/>
+            <w:r>
+              <w:rPr>
+                <w:rFonts w:asciiTheme="majorHAnsi" w:hAnsiTheme="majorHAnsi"/>
+                <w:sz w:val="24"/>
+                <w:szCs w:val="24"/>
+                <w:lang w:eastAsia="zh-CN"/>
+              </w:rPr>
+              <w:t xml:space="preserve"> </w:t>
+            </w:r>
+            <w:proofErr w:type="spellStart"/>
+            <w:r>
+              <w:rPr>
+                <w:rFonts w:asciiTheme="majorHAnsi" w:hAnsiTheme="majorHAnsi"/>
+                <w:sz w:val="24"/>
+                <w:szCs w:val="24"/>
+                <w:lang w:eastAsia="zh-CN"/>
+              </w:rPr>
+              <w:t>sách</w:t>
+            </w:r>
+            <w:proofErr w:type="spellEnd"/>
+            <w:r>
+              <w:rPr>
+                <w:rFonts w:asciiTheme="majorHAnsi" w:hAnsiTheme="majorHAnsi"/>
+                <w:sz w:val="24"/>
+                <w:szCs w:val="24"/>
+                <w:lang w:eastAsia="zh-CN"/>
+              </w:rPr>
+              <w:t xml:space="preserve"> </w:t>
+            </w:r>
+            <w:proofErr w:type="spellStart"/>
+            <w:r>
+              <w:rPr>
+                <w:rFonts w:asciiTheme="majorHAnsi" w:hAnsiTheme="majorHAnsi"/>
+                <w:sz w:val="24"/>
+                <w:szCs w:val="24"/>
+                <w:lang w:eastAsia="zh-CN"/>
+              </w:rPr>
+              <w:t>các</w:t>
+            </w:r>
+            <w:proofErr w:type="spellEnd"/>
+            <w:r>
+              <w:rPr>
+                <w:rFonts w:asciiTheme="majorHAnsi" w:hAnsiTheme="majorHAnsi"/>
+                <w:sz w:val="24"/>
+                <w:szCs w:val="24"/>
+                <w:lang w:eastAsia="zh-CN"/>
+              </w:rPr>
+              <w:t xml:space="preserve"> parser”.</w:t>
             </w:r>
           </w:p>
           <w:p>
@@ -10930,7 +11711,27 @@
                 <w:szCs w:val="24"/>
                 <w:lang w:eastAsia="zh-CN"/>
               </w:rPr>
-              <w:t>2 – On the staff home page, click “Parser”, and then click “Tạo parser”.</w:t>
+              <w:t>2 – On the staff home page, click “Parser”, and then click “</w:t>
+            </w:r>
+            <w:proofErr w:type="spellStart"/>
+            <w:r>
+              <w:rPr>
+                <w:rFonts w:asciiTheme="majorHAnsi" w:hAnsiTheme="majorHAnsi"/>
+                <w:sz w:val="24"/>
+                <w:szCs w:val="24"/>
+                <w:lang w:eastAsia="zh-CN"/>
+              </w:rPr>
+              <w:t>Tạo</w:t>
+            </w:r>
+            <w:proofErr w:type="spellEnd"/>
+            <w:r>
+              <w:rPr>
+                <w:rFonts w:asciiTheme="majorHAnsi" w:hAnsiTheme="majorHAnsi"/>
+                <w:sz w:val="24"/>
+                <w:szCs w:val="24"/>
+                <w:lang w:eastAsia="zh-CN"/>
+              </w:rPr>
+              <w:t xml:space="preserve"> parser”.</w:t>
             </w:r>
           </w:p>
           <w:p>
@@ -10974,7 +11775,36 @@
                 <w:szCs w:val="24"/>
                 <w:lang w:eastAsia="zh-CN"/>
               </w:rPr>
-              <w:t>“Loại parser” tab</w:t>
+              <w:t>“</w:t>
+            </w:r>
+            <w:proofErr w:type="spellStart"/>
+            <w:r>
+              <w:rPr>
+                <w:rFonts w:asciiTheme="majorHAnsi" w:hAnsiTheme="majorHAnsi"/>
+                <w:sz w:val="24"/>
+                <w:szCs w:val="24"/>
+                <w:lang w:eastAsia="zh-CN"/>
+              </w:rPr>
+              <w:t>Tên</w:t>
+            </w:r>
+            <w:proofErr w:type="spellEnd"/>
+            <w:r>
+              <w:rPr>
+                <w:rFonts w:asciiTheme="majorHAnsi" w:hAnsiTheme="majorHAnsi"/>
+                <w:sz w:val="24"/>
+                <w:szCs w:val="24"/>
+                <w:lang w:eastAsia="zh-CN"/>
+              </w:rPr>
+              <w:t xml:space="preserve"> SP</w:t>
+            </w:r>
+            <w:r>
+              <w:rPr>
+                <w:rFonts w:asciiTheme="majorHAnsi" w:hAnsiTheme="majorHAnsi"/>
+                <w:sz w:val="24"/>
+                <w:szCs w:val="24"/>
+                <w:lang w:eastAsia="zh-CN"/>
+              </w:rPr>
+              <w:t>” tab</w:t>
             </w:r>
           </w:p>
           <w:p>
@@ -10999,7 +11829,36 @@
                 <w:szCs w:val="24"/>
                 <w:lang w:eastAsia="zh-CN"/>
               </w:rPr>
-              <w:t>“Khung thông tin” tab</w:t>
+              <w:t>“</w:t>
+            </w:r>
+            <w:proofErr w:type="spellStart"/>
+            <w:r>
+              <w:rPr>
+                <w:rFonts w:asciiTheme="majorHAnsi" w:hAnsiTheme="majorHAnsi"/>
+                <w:sz w:val="24"/>
+                <w:szCs w:val="24"/>
+                <w:lang w:eastAsia="zh-CN"/>
+              </w:rPr>
+              <w:t>Giá</w:t>
+            </w:r>
+            <w:proofErr w:type="spellEnd"/>
+            <w:r>
+              <w:rPr>
+                <w:rFonts w:asciiTheme="majorHAnsi" w:hAnsiTheme="majorHAnsi"/>
+                <w:sz w:val="24"/>
+                <w:szCs w:val="24"/>
+                <w:lang w:eastAsia="zh-CN"/>
+              </w:rPr>
+              <w:t xml:space="preserve"> SP</w:t>
+            </w:r>
+            <w:r>
+              <w:rPr>
+                <w:rFonts w:asciiTheme="majorHAnsi" w:hAnsiTheme="majorHAnsi"/>
+                <w:sz w:val="24"/>
+                <w:szCs w:val="24"/>
+                <w:lang w:eastAsia="zh-CN"/>
+              </w:rPr>
+              <w:t>” tab</w:t>
             </w:r>
           </w:p>
           <w:p>
@@ -11024,7 +11883,36 @@
                 <w:szCs w:val="24"/>
                 <w:lang w:eastAsia="zh-CN"/>
               </w:rPr>
-              <w:t>“Tên sản phẩm” tab</w:t>
+              <w:t>“</w:t>
+            </w:r>
+            <w:proofErr w:type="spellStart"/>
+            <w:r>
+              <w:rPr>
+                <w:rFonts w:asciiTheme="majorHAnsi" w:hAnsiTheme="majorHAnsi"/>
+                <w:sz w:val="24"/>
+                <w:szCs w:val="24"/>
+                <w:lang w:eastAsia="zh-CN"/>
+              </w:rPr>
+              <w:t>Ảnh</w:t>
+            </w:r>
+            <w:proofErr w:type="spellEnd"/>
+            <w:r>
+              <w:rPr>
+                <w:rFonts w:asciiTheme="majorHAnsi" w:hAnsiTheme="majorHAnsi"/>
+                <w:sz w:val="24"/>
+                <w:szCs w:val="24"/>
+                <w:lang w:eastAsia="zh-CN"/>
+              </w:rPr>
+              <w:t xml:space="preserve"> SP</w:t>
+            </w:r>
+            <w:r>
+              <w:rPr>
+                <w:rFonts w:asciiTheme="majorHAnsi" w:hAnsiTheme="majorHAnsi"/>
+                <w:sz w:val="24"/>
+                <w:szCs w:val="24"/>
+                <w:lang w:eastAsia="zh-CN"/>
+              </w:rPr>
+              <w:t>” tab</w:t>
             </w:r>
           </w:p>
           <w:p>
@@ -11049,7 +11937,16 @@
                 <w:szCs w:val="24"/>
                 <w:lang w:eastAsia="zh-CN"/>
               </w:rPr>
-              <w:t>“Giá sản phẩm” tab</w:t>
+              <w:t>“CPU</w:t>
+            </w:r>
+            <w:r>
+              <w:rPr>
+                <w:rFonts w:asciiTheme="majorHAnsi" w:hAnsiTheme="majorHAnsi"/>
+                <w:sz w:val="24"/>
+                <w:szCs w:val="24"/>
+                <w:lang w:eastAsia="zh-CN"/>
+              </w:rPr>
+              <w:t>” tab</w:t>
             </w:r>
           </w:p>
           <w:p>
@@ -11074,26 +11971,215 @@
                 <w:szCs w:val="24"/>
                 <w:lang w:eastAsia="zh-CN"/>
               </w:rPr>
-              <w:t>“Phân trang” tab</w:t>
-            </w:r>
-          </w:p>
-          <w:p>
-            <w:pPr>
-              <w:rPr>
-                <w:rFonts w:asciiTheme="majorHAnsi" w:hAnsiTheme="majorHAnsi"/>
-                <w:sz w:val="24"/>
-                <w:szCs w:val="24"/>
-                <w:lang w:eastAsia="zh-CN"/>
-              </w:rPr>
-            </w:pPr>
-            <w:r>
-              <w:rPr>
-                <w:rFonts w:asciiTheme="majorHAnsi" w:hAnsiTheme="majorHAnsi"/>
-                <w:sz w:val="24"/>
-                <w:szCs w:val="24"/>
-                <w:lang w:eastAsia="zh-CN"/>
-              </w:rPr>
-              <w:t>4 – Click “Hoàn thành” button.</w:t>
+              <w:t>“VGA</w:t>
+            </w:r>
+            <w:r>
+              <w:rPr>
+                <w:rFonts w:asciiTheme="majorHAnsi" w:hAnsiTheme="majorHAnsi"/>
+                <w:sz w:val="24"/>
+                <w:szCs w:val="24"/>
+                <w:lang w:eastAsia="zh-CN"/>
+              </w:rPr>
+              <w:t>” tab</w:t>
+            </w:r>
+          </w:p>
+          <w:p>
+            <w:pPr>
+              <w:pStyle w:val="ListParagraph"/>
+              <w:numPr>
+                <w:ilvl w:val="0"/>
+                <w:numId w:val="125"/>
+              </w:numPr>
+              <w:spacing w:after="0" w:line="240" w:lineRule="auto"/>
+              <w:rPr>
+                <w:rFonts w:asciiTheme="majorHAnsi" w:hAnsiTheme="majorHAnsi"/>
+                <w:sz w:val="24"/>
+                <w:szCs w:val="24"/>
+                <w:lang w:eastAsia="zh-CN"/>
+              </w:rPr>
+            </w:pPr>
+            <w:r>
+              <w:rPr>
+                <w:rFonts w:asciiTheme="majorHAnsi" w:hAnsiTheme="majorHAnsi"/>
+                <w:sz w:val="24"/>
+                <w:szCs w:val="24"/>
+                <w:lang w:eastAsia="zh-CN"/>
+              </w:rPr>
+              <w:t>“Ram” tab</w:t>
+            </w:r>
+          </w:p>
+          <w:p>
+            <w:pPr>
+              <w:pStyle w:val="ListParagraph"/>
+              <w:numPr>
+                <w:ilvl w:val="0"/>
+                <w:numId w:val="125"/>
+              </w:numPr>
+              <w:spacing w:after="0" w:line="240" w:lineRule="auto"/>
+              <w:rPr>
+                <w:rFonts w:asciiTheme="majorHAnsi" w:hAnsiTheme="majorHAnsi"/>
+                <w:sz w:val="24"/>
+                <w:szCs w:val="24"/>
+                <w:lang w:eastAsia="zh-CN"/>
+              </w:rPr>
+            </w:pPr>
+            <w:r>
+              <w:rPr>
+                <w:rFonts w:asciiTheme="majorHAnsi" w:hAnsiTheme="majorHAnsi"/>
+                <w:sz w:val="24"/>
+                <w:szCs w:val="24"/>
+                <w:lang w:eastAsia="zh-CN"/>
+              </w:rPr>
+              <w:t>“HDD” tab</w:t>
+            </w:r>
+          </w:p>
+          <w:p>
+            <w:pPr>
+              <w:pStyle w:val="ListParagraph"/>
+              <w:numPr>
+                <w:ilvl w:val="0"/>
+                <w:numId w:val="125"/>
+              </w:numPr>
+              <w:spacing w:after="0" w:line="240" w:lineRule="auto"/>
+              <w:rPr>
+                <w:rFonts w:asciiTheme="majorHAnsi" w:hAnsiTheme="majorHAnsi"/>
+                <w:sz w:val="24"/>
+                <w:szCs w:val="24"/>
+                <w:lang w:eastAsia="zh-CN"/>
+              </w:rPr>
+            </w:pPr>
+            <w:r>
+              <w:rPr>
+                <w:rFonts w:asciiTheme="majorHAnsi" w:hAnsiTheme="majorHAnsi"/>
+                <w:sz w:val="24"/>
+                <w:szCs w:val="24"/>
+                <w:lang w:eastAsia="zh-CN"/>
+              </w:rPr>
+              <w:t>“Display” tab</w:t>
+            </w:r>
+          </w:p>
+          <w:p>
+            <w:pPr>
+              <w:pStyle w:val="ListParagraph"/>
+              <w:numPr>
+                <w:ilvl w:val="0"/>
+                <w:numId w:val="125"/>
+              </w:numPr>
+              <w:spacing w:after="0" w:line="240" w:lineRule="auto"/>
+              <w:rPr>
+                <w:rFonts w:asciiTheme="majorHAnsi" w:hAnsiTheme="majorHAnsi"/>
+                <w:sz w:val="24"/>
+                <w:szCs w:val="24"/>
+                <w:lang w:eastAsia="zh-CN"/>
+              </w:rPr>
+            </w:pPr>
+            <w:r>
+              <w:rPr>
+                <w:rFonts w:asciiTheme="majorHAnsi" w:hAnsiTheme="majorHAnsi"/>
+                <w:sz w:val="24"/>
+                <w:szCs w:val="24"/>
+                <w:lang w:eastAsia="zh-CN"/>
+              </w:rPr>
+              <w:t>“</w:t>
+            </w:r>
+            <w:proofErr w:type="spellStart"/>
+            <w:r>
+              <w:rPr>
+                <w:rFonts w:asciiTheme="majorHAnsi" w:hAnsiTheme="majorHAnsi"/>
+                <w:sz w:val="24"/>
+                <w:szCs w:val="24"/>
+                <w:lang w:eastAsia="zh-CN"/>
+              </w:rPr>
+              <w:t>Xác</w:t>
+            </w:r>
+            <w:proofErr w:type="spellEnd"/>
+            <w:r>
+              <w:rPr>
+                <w:rFonts w:asciiTheme="majorHAnsi" w:hAnsiTheme="majorHAnsi"/>
+                <w:sz w:val="24"/>
+                <w:szCs w:val="24"/>
+                <w:lang w:eastAsia="zh-CN"/>
+              </w:rPr>
+              <w:t xml:space="preserve"> </w:t>
+            </w:r>
+            <w:proofErr w:type="spellStart"/>
+            <w:r>
+              <w:rPr>
+                <w:rFonts w:asciiTheme="majorHAnsi" w:hAnsiTheme="majorHAnsi"/>
+                <w:sz w:val="24"/>
+                <w:szCs w:val="24"/>
+                <w:lang w:eastAsia="zh-CN"/>
+              </w:rPr>
+              <w:t>nhận</w:t>
+            </w:r>
+            <w:proofErr w:type="spellEnd"/>
+            <w:r>
+              <w:rPr>
+                <w:rFonts w:asciiTheme="majorHAnsi" w:hAnsiTheme="majorHAnsi"/>
+                <w:sz w:val="24"/>
+                <w:szCs w:val="24"/>
+                <w:lang w:eastAsia="zh-CN"/>
+              </w:rPr>
+              <w:t>” tab</w:t>
+            </w:r>
+          </w:p>
+          <w:p>
+            <w:pPr>
+              <w:rPr>
+                <w:rFonts w:asciiTheme="majorHAnsi" w:hAnsiTheme="majorHAnsi"/>
+                <w:sz w:val="24"/>
+                <w:szCs w:val="24"/>
+                <w:lang w:eastAsia="zh-CN"/>
+              </w:rPr>
+            </w:pPr>
+            <w:r>
+              <w:rPr>
+                <w:rFonts w:asciiTheme="majorHAnsi" w:hAnsiTheme="majorHAnsi"/>
+                <w:sz w:val="24"/>
+                <w:szCs w:val="24"/>
+                <w:lang w:eastAsia="zh-CN"/>
+              </w:rPr>
+              <w:t>4 – Click “</w:t>
+            </w:r>
+            <w:proofErr w:type="spellStart"/>
+            <w:r>
+              <w:rPr>
+                <w:rFonts w:asciiTheme="majorHAnsi" w:hAnsiTheme="majorHAnsi"/>
+                <w:sz w:val="24"/>
+                <w:szCs w:val="24"/>
+                <w:lang w:eastAsia="zh-CN"/>
+              </w:rPr>
+              <w:t>Hoàn</w:t>
+            </w:r>
+            <w:proofErr w:type="spellEnd"/>
+            <w:r>
+              <w:rPr>
+                <w:rFonts w:asciiTheme="majorHAnsi" w:hAnsiTheme="majorHAnsi"/>
+                <w:sz w:val="24"/>
+                <w:szCs w:val="24"/>
+                <w:lang w:eastAsia="zh-CN"/>
+              </w:rPr>
+              <w:t xml:space="preserve"> </w:t>
+            </w:r>
+            <w:proofErr w:type="spellStart"/>
+            <w:r>
+              <w:rPr>
+                <w:rFonts w:asciiTheme="majorHAnsi" w:hAnsiTheme="majorHAnsi"/>
+                <w:sz w:val="24"/>
+                <w:szCs w:val="24"/>
+                <w:lang w:eastAsia="zh-CN"/>
+              </w:rPr>
+              <w:t>thành</w:t>
+            </w:r>
+            <w:proofErr w:type="spellEnd"/>
+            <w:r>
+              <w:rPr>
+                <w:rFonts w:asciiTheme="majorHAnsi" w:hAnsiTheme="majorHAnsi"/>
+                <w:sz w:val="24"/>
+                <w:szCs w:val="24"/>
+                <w:lang w:eastAsia="zh-CN"/>
+              </w:rPr>
+              <w:t>” button.</w:t>
             </w:r>
           </w:p>
         </w:tc>
@@ -11117,7 +12203,18 @@
                 <w:szCs w:val="24"/>
                 <w:lang w:eastAsia="zh-CN"/>
               </w:rPr>
-              <w:t>- After step 4, parser will be inserted into database.</w:t>
+              <w:t>- After step 4, parser will be inserte</w:t>
+            </w:r>
+            <w:bookmarkStart w:id="11" w:name="_GoBack"/>
+            <w:bookmarkEnd w:id="11"/>
+            <w:r>
+              <w:rPr>
+                <w:rFonts w:asciiTheme="majorHAnsi" w:hAnsiTheme="majorHAnsi"/>
+                <w:sz w:val="24"/>
+                <w:szCs w:val="24"/>
+                <w:lang w:eastAsia="zh-CN"/>
+              </w:rPr>
+              <w:t>d into database.</w:t>
             </w:r>
           </w:p>
         </w:tc>
@@ -11282,26 +12379,106 @@
                 <w:szCs w:val="24"/>
                 <w:lang w:eastAsia="zh-CN"/>
               </w:rPr>
-              <w:t>2 – On the staff home page, click “Parser”, and then click “Danh sách các parser”.</w:t>
-            </w:r>
-          </w:p>
-          <w:p>
-            <w:pPr>
-              <w:rPr>
-                <w:rFonts w:asciiTheme="majorHAnsi" w:hAnsiTheme="majorHAnsi"/>
-                <w:sz w:val="24"/>
-                <w:szCs w:val="24"/>
-                <w:lang w:eastAsia="zh-CN"/>
-              </w:rPr>
-            </w:pPr>
-            <w:r>
-              <w:rPr>
-                <w:rFonts w:asciiTheme="majorHAnsi" w:hAnsiTheme="majorHAnsi"/>
-                <w:sz w:val="24"/>
-                <w:szCs w:val="24"/>
-                <w:lang w:eastAsia="zh-CN"/>
-              </w:rPr>
-              <w:t>3 – Staff clicks on “Chạy Parser” button.</w:t>
+              <w:t>2 – On the staff home page, click “Parser”, and then click “</w:t>
+            </w:r>
+            <w:proofErr w:type="spellStart"/>
+            <w:r>
+              <w:rPr>
+                <w:rFonts w:asciiTheme="majorHAnsi" w:hAnsiTheme="majorHAnsi"/>
+                <w:sz w:val="24"/>
+                <w:szCs w:val="24"/>
+                <w:lang w:eastAsia="zh-CN"/>
+              </w:rPr>
+              <w:t>Danh</w:t>
+            </w:r>
+            <w:proofErr w:type="spellEnd"/>
+            <w:r>
+              <w:rPr>
+                <w:rFonts w:asciiTheme="majorHAnsi" w:hAnsiTheme="majorHAnsi"/>
+                <w:sz w:val="24"/>
+                <w:szCs w:val="24"/>
+                <w:lang w:eastAsia="zh-CN"/>
+              </w:rPr>
+              <w:t xml:space="preserve"> </w:t>
+            </w:r>
+            <w:proofErr w:type="spellStart"/>
+            <w:r>
+              <w:rPr>
+                <w:rFonts w:asciiTheme="majorHAnsi" w:hAnsiTheme="majorHAnsi"/>
+                <w:sz w:val="24"/>
+                <w:szCs w:val="24"/>
+                <w:lang w:eastAsia="zh-CN"/>
+              </w:rPr>
+              <w:t>sách</w:t>
+            </w:r>
+            <w:proofErr w:type="spellEnd"/>
+            <w:r>
+              <w:rPr>
+                <w:rFonts w:asciiTheme="majorHAnsi" w:hAnsiTheme="majorHAnsi"/>
+                <w:sz w:val="24"/>
+                <w:szCs w:val="24"/>
+                <w:lang w:eastAsia="zh-CN"/>
+              </w:rPr>
+              <w:t xml:space="preserve"> </w:t>
+            </w:r>
+            <w:proofErr w:type="spellStart"/>
+            <w:r>
+              <w:rPr>
+                <w:rFonts w:asciiTheme="majorHAnsi" w:hAnsiTheme="majorHAnsi"/>
+                <w:sz w:val="24"/>
+                <w:szCs w:val="24"/>
+                <w:lang w:eastAsia="zh-CN"/>
+              </w:rPr>
+              <w:t>các</w:t>
+            </w:r>
+            <w:proofErr w:type="spellEnd"/>
+            <w:r>
+              <w:rPr>
+                <w:rFonts w:asciiTheme="majorHAnsi" w:hAnsiTheme="majorHAnsi"/>
+                <w:sz w:val="24"/>
+                <w:szCs w:val="24"/>
+                <w:lang w:eastAsia="zh-CN"/>
+              </w:rPr>
+              <w:t xml:space="preserve"> parser”.</w:t>
+            </w:r>
+          </w:p>
+          <w:p>
+            <w:pPr>
+              <w:rPr>
+                <w:rFonts w:asciiTheme="majorHAnsi" w:hAnsiTheme="majorHAnsi"/>
+                <w:sz w:val="24"/>
+                <w:szCs w:val="24"/>
+                <w:lang w:eastAsia="zh-CN"/>
+              </w:rPr>
+            </w:pPr>
+            <w:r>
+              <w:rPr>
+                <w:rFonts w:asciiTheme="majorHAnsi" w:hAnsiTheme="majorHAnsi"/>
+                <w:sz w:val="24"/>
+                <w:szCs w:val="24"/>
+                <w:lang w:eastAsia="zh-CN"/>
+              </w:rPr>
+              <w:t>3 – Staff clicks on “</w:t>
+            </w:r>
+            <w:proofErr w:type="spellStart"/>
+            <w:r>
+              <w:rPr>
+                <w:rFonts w:asciiTheme="majorHAnsi" w:hAnsiTheme="majorHAnsi"/>
+                <w:sz w:val="24"/>
+                <w:szCs w:val="24"/>
+                <w:lang w:eastAsia="zh-CN"/>
+              </w:rPr>
+              <w:t>Chạy</w:t>
+            </w:r>
+            <w:proofErr w:type="spellEnd"/>
+            <w:r>
+              <w:rPr>
+                <w:rFonts w:asciiTheme="majorHAnsi" w:hAnsiTheme="majorHAnsi"/>
+                <w:sz w:val="24"/>
+                <w:szCs w:val="24"/>
+                <w:lang w:eastAsia="zh-CN"/>
+              </w:rPr>
+              <w:t xml:space="preserve"> Parser” button.</w:t>
             </w:r>
           </w:p>
         </w:tc>
@@ -11870,7 +13047,87 @@
                 <w:szCs w:val="24"/>
                 <w:lang w:eastAsia="zh-CN"/>
               </w:rPr>
-              <w:t>2 – On the staff home page, click “Dữ liệu”, and then click “Nhập từ Excel”.</w:t>
+              <w:t>2 – On the staff home page, click “</w:t>
+            </w:r>
+            <w:proofErr w:type="spellStart"/>
+            <w:r>
+              <w:rPr>
+                <w:rFonts w:asciiTheme="majorHAnsi" w:hAnsiTheme="majorHAnsi"/>
+                <w:sz w:val="24"/>
+                <w:szCs w:val="24"/>
+                <w:lang w:eastAsia="zh-CN"/>
+              </w:rPr>
+              <w:t>Dữ</w:t>
+            </w:r>
+            <w:proofErr w:type="spellEnd"/>
+            <w:r>
+              <w:rPr>
+                <w:rFonts w:asciiTheme="majorHAnsi" w:hAnsiTheme="majorHAnsi"/>
+                <w:sz w:val="24"/>
+                <w:szCs w:val="24"/>
+                <w:lang w:eastAsia="zh-CN"/>
+              </w:rPr>
+              <w:t xml:space="preserve"> </w:t>
+            </w:r>
+            <w:proofErr w:type="spellStart"/>
+            <w:r>
+              <w:rPr>
+                <w:rFonts w:asciiTheme="majorHAnsi" w:hAnsiTheme="majorHAnsi"/>
+                <w:sz w:val="24"/>
+                <w:szCs w:val="24"/>
+                <w:lang w:eastAsia="zh-CN"/>
+              </w:rPr>
+              <w:t>liệu</w:t>
+            </w:r>
+            <w:proofErr w:type="spellEnd"/>
+            <w:r>
+              <w:rPr>
+                <w:rFonts w:asciiTheme="majorHAnsi" w:hAnsiTheme="majorHAnsi"/>
+                <w:sz w:val="24"/>
+                <w:szCs w:val="24"/>
+                <w:lang w:eastAsia="zh-CN"/>
+              </w:rPr>
+              <w:t>”, and then click “</w:t>
+            </w:r>
+            <w:proofErr w:type="spellStart"/>
+            <w:r>
+              <w:rPr>
+                <w:rFonts w:asciiTheme="majorHAnsi" w:hAnsiTheme="majorHAnsi"/>
+                <w:sz w:val="24"/>
+                <w:szCs w:val="24"/>
+                <w:lang w:eastAsia="zh-CN"/>
+              </w:rPr>
+              <w:t>Nhập</w:t>
+            </w:r>
+            <w:proofErr w:type="spellEnd"/>
+            <w:r>
+              <w:rPr>
+                <w:rFonts w:asciiTheme="majorHAnsi" w:hAnsiTheme="majorHAnsi"/>
+                <w:sz w:val="24"/>
+                <w:szCs w:val="24"/>
+                <w:lang w:eastAsia="zh-CN"/>
+              </w:rPr>
+              <w:t xml:space="preserve"> </w:t>
+            </w:r>
+            <w:proofErr w:type="spellStart"/>
+            <w:r>
+              <w:rPr>
+                <w:rFonts w:asciiTheme="majorHAnsi" w:hAnsiTheme="majorHAnsi"/>
+                <w:sz w:val="24"/>
+                <w:szCs w:val="24"/>
+                <w:lang w:eastAsia="zh-CN"/>
+              </w:rPr>
+              <w:t>từ</w:t>
+            </w:r>
+            <w:proofErr w:type="spellEnd"/>
+            <w:r>
+              <w:rPr>
+                <w:rFonts w:asciiTheme="majorHAnsi" w:hAnsiTheme="majorHAnsi"/>
+                <w:sz w:val="24"/>
+                <w:szCs w:val="24"/>
+                <w:lang w:eastAsia="zh-CN"/>
+              </w:rPr>
+              <w:t xml:space="preserve"> Excel”.</w:t>
             </w:r>
           </w:p>
           <w:p>
@@ -11964,7 +13221,47 @@
                 <w:szCs w:val="24"/>
                 <w:lang w:eastAsia="zh-CN"/>
               </w:rPr>
-              <w:t xml:space="preserve"> “Tải lên” button.</w:t>
+              <w:t xml:space="preserve"> “</w:t>
+            </w:r>
+            <w:proofErr w:type="spellStart"/>
+            <w:r>
+              <w:rPr>
+                <w:rFonts w:asciiTheme="majorHAnsi" w:hAnsiTheme="majorHAnsi"/>
+                <w:sz w:val="24"/>
+                <w:szCs w:val="24"/>
+                <w:lang w:eastAsia="zh-CN"/>
+              </w:rPr>
+              <w:t>Tải</w:t>
+            </w:r>
+            <w:proofErr w:type="spellEnd"/>
+            <w:r>
+              <w:rPr>
+                <w:rFonts w:asciiTheme="majorHAnsi" w:hAnsiTheme="majorHAnsi"/>
+                <w:sz w:val="24"/>
+                <w:szCs w:val="24"/>
+                <w:lang w:eastAsia="zh-CN"/>
+              </w:rPr>
+              <w:t xml:space="preserve"> </w:t>
+            </w:r>
+            <w:proofErr w:type="spellStart"/>
+            <w:r>
+              <w:rPr>
+                <w:rFonts w:asciiTheme="majorHAnsi" w:hAnsiTheme="majorHAnsi"/>
+                <w:sz w:val="24"/>
+                <w:szCs w:val="24"/>
+                <w:lang w:eastAsia="zh-CN"/>
+              </w:rPr>
+              <w:t>lên</w:t>
+            </w:r>
+            <w:proofErr w:type="spellEnd"/>
+            <w:r>
+              <w:rPr>
+                <w:rFonts w:asciiTheme="majorHAnsi" w:hAnsiTheme="majorHAnsi"/>
+                <w:sz w:val="24"/>
+                <w:szCs w:val="24"/>
+                <w:lang w:eastAsia="zh-CN"/>
+              </w:rPr>
+              <w:t>” button.</w:t>
             </w:r>
           </w:p>
         </w:tc>
@@ -12174,23 +13471,114 @@
               </w:rPr>
               <w:t>1 – On the import page, click “</w:t>
             </w:r>
-            <w:r>
-              <w:rPr>
-                <w:rFonts w:asciiTheme="majorHAnsi" w:hAnsiTheme="majorHAnsi"/>
-                <w:sz w:val="24"/>
-                <w:szCs w:val="24"/>
-                <w:lang w:eastAsia="zh-CN"/>
-              </w:rPr>
-              <w:t>Danh sách s</w:t>
-            </w:r>
-            <w:r>
-              <w:rPr>
-                <w:rFonts w:asciiTheme="majorHAnsi" w:hAnsiTheme="majorHAnsi"/>
-                <w:sz w:val="24"/>
-                <w:szCs w:val="24"/>
-                <w:lang w:eastAsia="zh-CN"/>
-              </w:rPr>
-              <w:t>ản phẩm lỗi” tab.</w:t>
+            <w:proofErr w:type="spellStart"/>
+            <w:r>
+              <w:rPr>
+                <w:rFonts w:asciiTheme="majorHAnsi" w:hAnsiTheme="majorHAnsi"/>
+                <w:sz w:val="24"/>
+                <w:szCs w:val="24"/>
+                <w:lang w:eastAsia="zh-CN"/>
+              </w:rPr>
+              <w:t>Danh</w:t>
+            </w:r>
+            <w:proofErr w:type="spellEnd"/>
+            <w:r>
+              <w:rPr>
+                <w:rFonts w:asciiTheme="majorHAnsi" w:hAnsiTheme="majorHAnsi"/>
+                <w:sz w:val="24"/>
+                <w:szCs w:val="24"/>
+                <w:lang w:eastAsia="zh-CN"/>
+              </w:rPr>
+              <w:t xml:space="preserve"> </w:t>
+            </w:r>
+            <w:proofErr w:type="spellStart"/>
+            <w:r>
+              <w:rPr>
+                <w:rFonts w:asciiTheme="majorHAnsi" w:hAnsiTheme="majorHAnsi"/>
+                <w:sz w:val="24"/>
+                <w:szCs w:val="24"/>
+                <w:lang w:eastAsia="zh-CN"/>
+              </w:rPr>
+              <w:t>sách</w:t>
+            </w:r>
+            <w:proofErr w:type="spellEnd"/>
+            <w:r>
+              <w:rPr>
+                <w:rFonts w:asciiTheme="majorHAnsi" w:hAnsiTheme="majorHAnsi"/>
+                <w:sz w:val="24"/>
+                <w:szCs w:val="24"/>
+                <w:lang w:eastAsia="zh-CN"/>
+              </w:rPr>
+              <w:t xml:space="preserve"> </w:t>
+            </w:r>
+            <w:proofErr w:type="spellStart"/>
+            <w:r>
+              <w:rPr>
+                <w:rFonts w:asciiTheme="majorHAnsi" w:hAnsiTheme="majorHAnsi"/>
+                <w:sz w:val="24"/>
+                <w:szCs w:val="24"/>
+                <w:lang w:eastAsia="zh-CN"/>
+              </w:rPr>
+              <w:t>s</w:t>
+            </w:r>
+            <w:r>
+              <w:rPr>
+                <w:rFonts w:asciiTheme="majorHAnsi" w:hAnsiTheme="majorHAnsi"/>
+                <w:sz w:val="24"/>
+                <w:szCs w:val="24"/>
+                <w:lang w:eastAsia="zh-CN"/>
+              </w:rPr>
+              <w:t>ản</w:t>
+            </w:r>
+            <w:proofErr w:type="spellEnd"/>
+            <w:r>
+              <w:rPr>
+                <w:rFonts w:asciiTheme="majorHAnsi" w:hAnsiTheme="majorHAnsi"/>
+                <w:sz w:val="24"/>
+                <w:szCs w:val="24"/>
+                <w:lang w:eastAsia="zh-CN"/>
+              </w:rPr>
+              <w:t xml:space="preserve"> </w:t>
+            </w:r>
+            <w:proofErr w:type="spellStart"/>
+            <w:r>
+              <w:rPr>
+                <w:rFonts w:asciiTheme="majorHAnsi" w:hAnsiTheme="majorHAnsi"/>
+                <w:sz w:val="24"/>
+                <w:szCs w:val="24"/>
+                <w:lang w:eastAsia="zh-CN"/>
+              </w:rPr>
+              <w:t>phẩm</w:t>
+            </w:r>
+            <w:proofErr w:type="spellEnd"/>
+            <w:r>
+              <w:rPr>
+                <w:rFonts w:asciiTheme="majorHAnsi" w:hAnsiTheme="majorHAnsi"/>
+                <w:sz w:val="24"/>
+                <w:szCs w:val="24"/>
+                <w:lang w:eastAsia="zh-CN"/>
+              </w:rPr>
+              <w:t xml:space="preserve"> </w:t>
+            </w:r>
+            <w:proofErr w:type="spellStart"/>
+            <w:r>
+              <w:rPr>
+                <w:rFonts w:asciiTheme="majorHAnsi" w:hAnsiTheme="majorHAnsi"/>
+                <w:sz w:val="24"/>
+                <w:szCs w:val="24"/>
+                <w:lang w:eastAsia="zh-CN"/>
+              </w:rPr>
+              <w:t>lỗi</w:t>
+            </w:r>
+            <w:proofErr w:type="spellEnd"/>
+            <w:r>
+              <w:rPr>
+                <w:rFonts w:asciiTheme="majorHAnsi" w:hAnsiTheme="majorHAnsi"/>
+                <w:sz w:val="24"/>
+                <w:szCs w:val="24"/>
+                <w:lang w:eastAsia="zh-CN"/>
+              </w:rPr>
+              <w:t>” tab.</w:t>
             </w:r>
           </w:p>
           <w:p>
@@ -12252,14 +13640,25 @@
                 <w:lang w:eastAsia="zh-CN"/>
               </w:rPr>
             </w:pPr>
-            <w:r>
-              <w:rPr>
-                <w:rFonts w:asciiTheme="majorHAnsi" w:hAnsiTheme="majorHAnsi"/>
-                <w:sz w:val="24"/>
-                <w:szCs w:val="24"/>
-                <w:lang w:eastAsia="zh-CN"/>
-              </w:rPr>
-              <w:t>Url Image</w:t>
+            <w:proofErr w:type="spellStart"/>
+            <w:r>
+              <w:rPr>
+                <w:rFonts w:asciiTheme="majorHAnsi" w:hAnsiTheme="majorHAnsi"/>
+                <w:sz w:val="24"/>
+                <w:szCs w:val="24"/>
+                <w:lang w:eastAsia="zh-CN"/>
+              </w:rPr>
+              <w:t>Url</w:t>
+            </w:r>
+            <w:proofErr w:type="spellEnd"/>
+            <w:r>
+              <w:rPr>
+                <w:rFonts w:asciiTheme="majorHAnsi" w:hAnsiTheme="majorHAnsi"/>
+                <w:sz w:val="24"/>
+                <w:szCs w:val="24"/>
+                <w:lang w:eastAsia="zh-CN"/>
+              </w:rPr>
+              <w:t xml:space="preserve"> Image</w:t>
             </w:r>
           </w:p>
           <w:p>
@@ -12402,6 +13801,7 @@
                 <w:lang w:eastAsia="zh-CN"/>
               </w:rPr>
             </w:pPr>
+            <w:proofErr w:type="spellStart"/>
             <w:r>
               <w:rPr>
                 <w:rFonts w:asciiTheme="majorHAnsi" w:hAnsiTheme="majorHAnsi"/>
@@ -12411,24 +13811,45 @@
               </w:rPr>
               <w:t>Url</w:t>
             </w:r>
-          </w:p>
-          <w:p>
-            <w:pPr>
-              <w:rPr>
-                <w:rFonts w:asciiTheme="majorHAnsi" w:hAnsiTheme="majorHAnsi"/>
-                <w:sz w:val="24"/>
-                <w:szCs w:val="24"/>
-                <w:lang w:eastAsia="zh-CN"/>
-              </w:rPr>
-            </w:pPr>
-            <w:r>
-              <w:rPr>
-                <w:rFonts w:asciiTheme="majorHAnsi" w:hAnsiTheme="majorHAnsi"/>
-                <w:sz w:val="24"/>
-                <w:szCs w:val="24"/>
-                <w:lang w:eastAsia="zh-CN"/>
-              </w:rPr>
-              <w:t>3 – Click “Lưu” button.</w:t>
+            <w:proofErr w:type="spellEnd"/>
+          </w:p>
+          <w:p>
+            <w:pPr>
+              <w:rPr>
+                <w:rFonts w:asciiTheme="majorHAnsi" w:hAnsiTheme="majorHAnsi"/>
+                <w:sz w:val="24"/>
+                <w:szCs w:val="24"/>
+                <w:lang w:eastAsia="zh-CN"/>
+              </w:rPr>
+            </w:pPr>
+            <w:r>
+              <w:rPr>
+                <w:rFonts w:asciiTheme="majorHAnsi" w:hAnsiTheme="majorHAnsi"/>
+                <w:sz w:val="24"/>
+                <w:szCs w:val="24"/>
+                <w:lang w:eastAsia="zh-CN"/>
+              </w:rPr>
+              <w:t>3 – Click “</w:t>
+            </w:r>
+            <w:proofErr w:type="spellStart"/>
+            <w:r>
+              <w:rPr>
+                <w:rFonts w:asciiTheme="majorHAnsi" w:hAnsiTheme="majorHAnsi"/>
+                <w:sz w:val="24"/>
+                <w:szCs w:val="24"/>
+                <w:lang w:eastAsia="zh-CN"/>
+              </w:rPr>
+              <w:t>Lưu</w:t>
+            </w:r>
+            <w:proofErr w:type="spellEnd"/>
+            <w:r>
+              <w:rPr>
+                <w:rFonts w:asciiTheme="majorHAnsi" w:hAnsiTheme="majorHAnsi"/>
+                <w:sz w:val="24"/>
+                <w:szCs w:val="24"/>
+                <w:lang w:eastAsia="zh-CN"/>
+              </w:rPr>
+              <w:t>” button.</w:t>
             </w:r>
           </w:p>
         </w:tc>
@@ -12482,15 +13903,47 @@
               </w:rPr>
               <w:t xml:space="preserve"> product will be compared with duplicate product in “</w:t>
             </w:r>
-            <w:r>
-              <w:rPr>
-                <w:rFonts w:asciiTheme="majorHAnsi" w:hAnsiTheme="majorHAnsi"/>
-                <w:sz w:val="24"/>
-                <w:szCs w:val="24"/>
-                <w:lang w:eastAsia="zh-CN"/>
-              </w:rPr>
-              <w:t>Danh sách s</w:t>
-            </w:r>
+            <w:proofErr w:type="spellStart"/>
+            <w:r>
+              <w:rPr>
+                <w:rFonts w:asciiTheme="majorHAnsi" w:hAnsiTheme="majorHAnsi"/>
+                <w:sz w:val="24"/>
+                <w:szCs w:val="24"/>
+                <w:lang w:eastAsia="zh-CN"/>
+              </w:rPr>
+              <w:t>Danh</w:t>
+            </w:r>
+            <w:proofErr w:type="spellEnd"/>
+            <w:r>
+              <w:rPr>
+                <w:rFonts w:asciiTheme="majorHAnsi" w:hAnsiTheme="majorHAnsi"/>
+                <w:sz w:val="24"/>
+                <w:szCs w:val="24"/>
+                <w:lang w:eastAsia="zh-CN"/>
+              </w:rPr>
+              <w:t xml:space="preserve"> </w:t>
+            </w:r>
+            <w:proofErr w:type="spellStart"/>
+            <w:r>
+              <w:rPr>
+                <w:rFonts w:asciiTheme="majorHAnsi" w:hAnsiTheme="majorHAnsi"/>
+                <w:sz w:val="24"/>
+                <w:szCs w:val="24"/>
+                <w:lang w:eastAsia="zh-CN"/>
+              </w:rPr>
+              <w:t>sách</w:t>
+            </w:r>
+            <w:proofErr w:type="spellEnd"/>
+            <w:r>
+              <w:rPr>
+                <w:rFonts w:asciiTheme="majorHAnsi" w:hAnsiTheme="majorHAnsi"/>
+                <w:sz w:val="24"/>
+                <w:szCs w:val="24"/>
+                <w:lang w:eastAsia="zh-CN"/>
+              </w:rPr>
+              <w:t xml:space="preserve"> s</w:t>
+            </w:r>
+            <w:proofErr w:type="spellStart"/>
             <w:r>
               <w:rPr>
                 <w:rFonts w:ascii="Cambria" w:eastAsiaTheme="minorHAnsi" w:hAnsi="Cambria" w:cs="Cambria"/>
@@ -12498,8 +13951,9 @@
                 <w:szCs w:val="24"/>
                 <w:lang w:val="en-US" w:eastAsia="en-US"/>
               </w:rPr>
-              <w:t>ản phẩm trùng” table and “Danh sách sản phẩm</w:t>
-            </w:r>
+              <w:t>ản</w:t>
+            </w:r>
+            <w:proofErr w:type="spellEnd"/>
             <w:r>
               <w:rPr>
                 <w:rFonts w:ascii="Cambria" w:eastAsiaTheme="minorHAnsi" w:hAnsi="Cambria" w:cs="Cambria"/>
@@ -12507,8 +13961,9 @@
                 <w:szCs w:val="24"/>
                 <w:lang w:val="en-US" w:eastAsia="en-US"/>
               </w:rPr>
-              <w:t xml:space="preserve"> đúng</w:t>
-            </w:r>
+              <w:t xml:space="preserve"> </w:t>
+            </w:r>
+            <w:proofErr w:type="spellStart"/>
             <w:r>
               <w:rPr>
                 <w:rFonts w:ascii="Cambria" w:eastAsiaTheme="minorHAnsi" w:hAnsi="Cambria" w:cs="Cambria"/>
@@ -12516,6 +13971,136 @@
                 <w:szCs w:val="24"/>
                 <w:lang w:val="en-US" w:eastAsia="en-US"/>
               </w:rPr>
+              <w:t>phẩm</w:t>
+            </w:r>
+            <w:proofErr w:type="spellEnd"/>
+            <w:r>
+              <w:rPr>
+                <w:rFonts w:ascii="Cambria" w:eastAsiaTheme="minorHAnsi" w:hAnsi="Cambria" w:cs="Cambria"/>
+                <w:sz w:val="24"/>
+                <w:szCs w:val="24"/>
+                <w:lang w:val="en-US" w:eastAsia="en-US"/>
+              </w:rPr>
+              <w:t xml:space="preserve"> </w:t>
+            </w:r>
+            <w:proofErr w:type="spellStart"/>
+            <w:r>
+              <w:rPr>
+                <w:rFonts w:ascii="Cambria" w:eastAsiaTheme="minorHAnsi" w:hAnsi="Cambria" w:cs="Cambria"/>
+                <w:sz w:val="24"/>
+                <w:szCs w:val="24"/>
+                <w:lang w:val="en-US" w:eastAsia="en-US"/>
+              </w:rPr>
+              <w:t>trùng</w:t>
+            </w:r>
+            <w:proofErr w:type="spellEnd"/>
+            <w:r>
+              <w:rPr>
+                <w:rFonts w:ascii="Cambria" w:eastAsiaTheme="minorHAnsi" w:hAnsi="Cambria" w:cs="Cambria"/>
+                <w:sz w:val="24"/>
+                <w:szCs w:val="24"/>
+                <w:lang w:val="en-US" w:eastAsia="en-US"/>
+              </w:rPr>
+              <w:t>” table and “</w:t>
+            </w:r>
+            <w:proofErr w:type="spellStart"/>
+            <w:r>
+              <w:rPr>
+                <w:rFonts w:ascii="Cambria" w:eastAsiaTheme="minorHAnsi" w:hAnsi="Cambria" w:cs="Cambria"/>
+                <w:sz w:val="24"/>
+                <w:szCs w:val="24"/>
+                <w:lang w:val="en-US" w:eastAsia="en-US"/>
+              </w:rPr>
+              <w:t>Danh</w:t>
+            </w:r>
+            <w:proofErr w:type="spellEnd"/>
+            <w:r>
+              <w:rPr>
+                <w:rFonts w:ascii="Cambria" w:eastAsiaTheme="minorHAnsi" w:hAnsi="Cambria" w:cs="Cambria"/>
+                <w:sz w:val="24"/>
+                <w:szCs w:val="24"/>
+                <w:lang w:val="en-US" w:eastAsia="en-US"/>
+              </w:rPr>
+              <w:t xml:space="preserve"> </w:t>
+            </w:r>
+            <w:proofErr w:type="spellStart"/>
+            <w:r>
+              <w:rPr>
+                <w:rFonts w:ascii="Cambria" w:eastAsiaTheme="minorHAnsi" w:hAnsi="Cambria" w:cs="Cambria"/>
+                <w:sz w:val="24"/>
+                <w:szCs w:val="24"/>
+                <w:lang w:val="en-US" w:eastAsia="en-US"/>
+              </w:rPr>
+              <w:t>sách</w:t>
+            </w:r>
+            <w:proofErr w:type="spellEnd"/>
+            <w:r>
+              <w:rPr>
+                <w:rFonts w:ascii="Cambria" w:eastAsiaTheme="minorHAnsi" w:hAnsi="Cambria" w:cs="Cambria"/>
+                <w:sz w:val="24"/>
+                <w:szCs w:val="24"/>
+                <w:lang w:val="en-US" w:eastAsia="en-US"/>
+              </w:rPr>
+              <w:t xml:space="preserve"> </w:t>
+            </w:r>
+            <w:proofErr w:type="spellStart"/>
+            <w:r>
+              <w:rPr>
+                <w:rFonts w:ascii="Cambria" w:eastAsiaTheme="minorHAnsi" w:hAnsi="Cambria" w:cs="Cambria"/>
+                <w:sz w:val="24"/>
+                <w:szCs w:val="24"/>
+                <w:lang w:val="en-US" w:eastAsia="en-US"/>
+              </w:rPr>
+              <w:t>sản</w:t>
+            </w:r>
+            <w:proofErr w:type="spellEnd"/>
+            <w:r>
+              <w:rPr>
+                <w:rFonts w:ascii="Cambria" w:eastAsiaTheme="minorHAnsi" w:hAnsi="Cambria" w:cs="Cambria"/>
+                <w:sz w:val="24"/>
+                <w:szCs w:val="24"/>
+                <w:lang w:val="en-US" w:eastAsia="en-US"/>
+              </w:rPr>
+              <w:t xml:space="preserve"> </w:t>
+            </w:r>
+            <w:proofErr w:type="spellStart"/>
+            <w:r>
+              <w:rPr>
+                <w:rFonts w:ascii="Cambria" w:eastAsiaTheme="minorHAnsi" w:hAnsi="Cambria" w:cs="Cambria"/>
+                <w:sz w:val="24"/>
+                <w:szCs w:val="24"/>
+                <w:lang w:val="en-US" w:eastAsia="en-US"/>
+              </w:rPr>
+              <w:t>phẩm</w:t>
+            </w:r>
+            <w:proofErr w:type="spellEnd"/>
+            <w:r>
+              <w:rPr>
+                <w:rFonts w:ascii="Cambria" w:eastAsiaTheme="minorHAnsi" w:hAnsi="Cambria" w:cs="Cambria"/>
+                <w:sz w:val="24"/>
+                <w:szCs w:val="24"/>
+                <w:lang w:val="en-US" w:eastAsia="en-US"/>
+              </w:rPr>
+              <w:t xml:space="preserve"> </w:t>
+            </w:r>
+            <w:proofErr w:type="spellStart"/>
+            <w:r>
+              <w:rPr>
+                <w:rFonts w:ascii="Cambria" w:eastAsiaTheme="minorHAnsi" w:hAnsi="Cambria" w:cs="Cambria"/>
+                <w:sz w:val="24"/>
+                <w:szCs w:val="24"/>
+                <w:lang w:val="en-US" w:eastAsia="en-US"/>
+              </w:rPr>
+              <w:t>đúng</w:t>
+            </w:r>
+            <w:proofErr w:type="spellEnd"/>
+            <w:r>
+              <w:rPr>
+                <w:rFonts w:ascii="Cambria" w:eastAsiaTheme="minorHAnsi" w:hAnsi="Cambria" w:cs="Cambria"/>
+                <w:sz w:val="24"/>
+                <w:szCs w:val="24"/>
+                <w:lang w:val="en-US" w:eastAsia="en-US"/>
+              </w:rPr>
               <w:t>” table:</w:t>
             </w:r>
           </w:p>
@@ -12535,8 +14120,9 @@
                 <w:szCs w:val="24"/>
                 <w:lang w:val="en-US" w:eastAsia="en-US"/>
               </w:rPr>
-              <w:t xml:space="preserve"> + If not duplicate, product will be move to “Danh sách sản phẩm</w:t>
-            </w:r>
+              <w:t xml:space="preserve"> + If not duplicate, product will be move to “</w:t>
+            </w:r>
+            <w:proofErr w:type="spellStart"/>
             <w:r>
               <w:rPr>
                 <w:rFonts w:ascii="Cambria" w:eastAsiaTheme="minorHAnsi" w:hAnsi="Cambria" w:cs="Cambria"/>
@@ -12544,8 +14130,9 @@
                 <w:szCs w:val="24"/>
                 <w:lang w:val="en-US" w:eastAsia="en-US"/>
               </w:rPr>
-              <w:t xml:space="preserve"> đúng</w:t>
-            </w:r>
+              <w:t>Danh</w:t>
+            </w:r>
+            <w:proofErr w:type="spellEnd"/>
             <w:r>
               <w:rPr>
                 <w:rFonts w:ascii="Cambria" w:eastAsiaTheme="minorHAnsi" w:hAnsi="Cambria" w:cs="Cambria"/>
@@ -12553,6 +14140,86 @@
                 <w:szCs w:val="24"/>
                 <w:lang w:val="en-US" w:eastAsia="en-US"/>
               </w:rPr>
+              <w:t xml:space="preserve"> </w:t>
+            </w:r>
+            <w:proofErr w:type="spellStart"/>
+            <w:r>
+              <w:rPr>
+                <w:rFonts w:ascii="Cambria" w:eastAsiaTheme="minorHAnsi" w:hAnsi="Cambria" w:cs="Cambria"/>
+                <w:sz w:val="24"/>
+                <w:szCs w:val="24"/>
+                <w:lang w:val="en-US" w:eastAsia="en-US"/>
+              </w:rPr>
+              <w:t>sách</w:t>
+            </w:r>
+            <w:proofErr w:type="spellEnd"/>
+            <w:r>
+              <w:rPr>
+                <w:rFonts w:ascii="Cambria" w:eastAsiaTheme="minorHAnsi" w:hAnsi="Cambria" w:cs="Cambria"/>
+                <w:sz w:val="24"/>
+                <w:szCs w:val="24"/>
+                <w:lang w:val="en-US" w:eastAsia="en-US"/>
+              </w:rPr>
+              <w:t xml:space="preserve"> </w:t>
+            </w:r>
+            <w:proofErr w:type="spellStart"/>
+            <w:r>
+              <w:rPr>
+                <w:rFonts w:ascii="Cambria" w:eastAsiaTheme="minorHAnsi" w:hAnsi="Cambria" w:cs="Cambria"/>
+                <w:sz w:val="24"/>
+                <w:szCs w:val="24"/>
+                <w:lang w:val="en-US" w:eastAsia="en-US"/>
+              </w:rPr>
+              <w:t>sản</w:t>
+            </w:r>
+            <w:proofErr w:type="spellEnd"/>
+            <w:r>
+              <w:rPr>
+                <w:rFonts w:ascii="Cambria" w:eastAsiaTheme="minorHAnsi" w:hAnsi="Cambria" w:cs="Cambria"/>
+                <w:sz w:val="24"/>
+                <w:szCs w:val="24"/>
+                <w:lang w:val="en-US" w:eastAsia="en-US"/>
+              </w:rPr>
+              <w:t xml:space="preserve"> </w:t>
+            </w:r>
+            <w:proofErr w:type="spellStart"/>
+            <w:r>
+              <w:rPr>
+                <w:rFonts w:ascii="Cambria" w:eastAsiaTheme="minorHAnsi" w:hAnsi="Cambria" w:cs="Cambria"/>
+                <w:sz w:val="24"/>
+                <w:szCs w:val="24"/>
+                <w:lang w:val="en-US" w:eastAsia="en-US"/>
+              </w:rPr>
+              <w:t>phẩm</w:t>
+            </w:r>
+            <w:proofErr w:type="spellEnd"/>
+            <w:r>
+              <w:rPr>
+                <w:rFonts w:ascii="Cambria" w:eastAsiaTheme="minorHAnsi" w:hAnsi="Cambria" w:cs="Cambria"/>
+                <w:sz w:val="24"/>
+                <w:szCs w:val="24"/>
+                <w:lang w:val="en-US" w:eastAsia="en-US"/>
+              </w:rPr>
+              <w:t xml:space="preserve"> </w:t>
+            </w:r>
+            <w:proofErr w:type="spellStart"/>
+            <w:r>
+              <w:rPr>
+                <w:rFonts w:ascii="Cambria" w:eastAsiaTheme="minorHAnsi" w:hAnsi="Cambria" w:cs="Cambria"/>
+                <w:sz w:val="24"/>
+                <w:szCs w:val="24"/>
+                <w:lang w:val="en-US" w:eastAsia="en-US"/>
+              </w:rPr>
+              <w:t>đúng</w:t>
+            </w:r>
+            <w:proofErr w:type="spellEnd"/>
+            <w:r>
+              <w:rPr>
+                <w:rFonts w:ascii="Cambria" w:eastAsiaTheme="minorHAnsi" w:hAnsi="Cambria" w:cs="Cambria"/>
+                <w:sz w:val="24"/>
+                <w:szCs w:val="24"/>
+                <w:lang w:val="en-US" w:eastAsia="en-US"/>
+              </w:rPr>
               <w:t xml:space="preserve">” table. </w:t>
             </w:r>
           </w:p>
@@ -12574,15 +14241,48 @@
               </w:rPr>
               <w:t xml:space="preserve"> + Else product will be moved to “</w:t>
             </w:r>
-            <w:r>
-              <w:rPr>
-                <w:rFonts w:asciiTheme="majorHAnsi" w:hAnsiTheme="majorHAnsi"/>
-                <w:sz w:val="24"/>
-                <w:szCs w:val="24"/>
-                <w:lang w:eastAsia="zh-CN"/>
-              </w:rPr>
-              <w:t>Danh sách  s</w:t>
-            </w:r>
+            <w:proofErr w:type="spellStart"/>
+            <w:r>
+              <w:rPr>
+                <w:rFonts w:asciiTheme="majorHAnsi" w:hAnsiTheme="majorHAnsi"/>
+                <w:sz w:val="24"/>
+                <w:szCs w:val="24"/>
+                <w:lang w:eastAsia="zh-CN"/>
+              </w:rPr>
+              <w:t>Danh</w:t>
+            </w:r>
+            <w:proofErr w:type="spellEnd"/>
+            <w:r>
+              <w:rPr>
+                <w:rFonts w:asciiTheme="majorHAnsi" w:hAnsiTheme="majorHAnsi"/>
+                <w:sz w:val="24"/>
+                <w:szCs w:val="24"/>
+                <w:lang w:eastAsia="zh-CN"/>
+              </w:rPr>
+              <w:t xml:space="preserve"> </w:t>
+            </w:r>
+            <w:proofErr w:type="spellStart"/>
+            <w:proofErr w:type="gramStart"/>
+            <w:r>
+              <w:rPr>
+                <w:rFonts w:asciiTheme="majorHAnsi" w:hAnsiTheme="majorHAnsi"/>
+                <w:sz w:val="24"/>
+                <w:szCs w:val="24"/>
+                <w:lang w:eastAsia="zh-CN"/>
+              </w:rPr>
+              <w:t>sách</w:t>
+            </w:r>
+            <w:proofErr w:type="spellEnd"/>
+            <w:r>
+              <w:rPr>
+                <w:rFonts w:asciiTheme="majorHAnsi" w:hAnsiTheme="majorHAnsi"/>
+                <w:sz w:val="24"/>
+                <w:szCs w:val="24"/>
+                <w:lang w:eastAsia="zh-CN"/>
+              </w:rPr>
+              <w:t xml:space="preserve">  s</w:t>
+            </w:r>
+            <w:proofErr w:type="spellStart"/>
             <w:r>
               <w:rPr>
                 <w:rFonts w:ascii="Cambria" w:eastAsiaTheme="minorHAnsi" w:hAnsi="Cambria" w:cs="Cambria"/>
@@ -12590,7 +14290,58 @@
                 <w:szCs w:val="24"/>
                 <w:lang w:val="en-US" w:eastAsia="en-US"/>
               </w:rPr>
-              <w:t>ản phẩm trùng” table.</w:t>
+              <w:t>ản</w:t>
+            </w:r>
+            <w:proofErr w:type="spellEnd"/>
+            <w:proofErr w:type="gramEnd"/>
+            <w:r>
+              <w:rPr>
+                <w:rFonts w:ascii="Cambria" w:eastAsiaTheme="minorHAnsi" w:hAnsi="Cambria" w:cs="Cambria"/>
+                <w:sz w:val="24"/>
+                <w:szCs w:val="24"/>
+                <w:lang w:val="en-US" w:eastAsia="en-US"/>
+              </w:rPr>
+              <w:t xml:space="preserve"> </w:t>
+            </w:r>
+            <w:proofErr w:type="spellStart"/>
+            <w:r>
+              <w:rPr>
+                <w:rFonts w:ascii="Cambria" w:eastAsiaTheme="minorHAnsi" w:hAnsi="Cambria" w:cs="Cambria"/>
+                <w:sz w:val="24"/>
+                <w:szCs w:val="24"/>
+                <w:lang w:val="en-US" w:eastAsia="en-US"/>
+              </w:rPr>
+              <w:t>phẩm</w:t>
+            </w:r>
+            <w:proofErr w:type="spellEnd"/>
+            <w:r>
+              <w:rPr>
+                <w:rFonts w:ascii="Cambria" w:eastAsiaTheme="minorHAnsi" w:hAnsi="Cambria" w:cs="Cambria"/>
+                <w:sz w:val="24"/>
+                <w:szCs w:val="24"/>
+                <w:lang w:val="en-US" w:eastAsia="en-US"/>
+              </w:rPr>
+              <w:t xml:space="preserve"> </w:t>
+            </w:r>
+            <w:proofErr w:type="spellStart"/>
+            <w:r>
+              <w:rPr>
+                <w:rFonts w:ascii="Cambria" w:eastAsiaTheme="minorHAnsi" w:hAnsi="Cambria" w:cs="Cambria"/>
+                <w:sz w:val="24"/>
+                <w:szCs w:val="24"/>
+                <w:lang w:val="en-US" w:eastAsia="en-US"/>
+              </w:rPr>
+              <w:t>trùng</w:t>
+            </w:r>
+            <w:proofErr w:type="spellEnd"/>
+            <w:r>
+              <w:rPr>
+                <w:rFonts w:ascii="Cambria" w:eastAsiaTheme="minorHAnsi" w:hAnsi="Cambria" w:cs="Cambria"/>
+                <w:sz w:val="24"/>
+                <w:szCs w:val="24"/>
+                <w:lang w:val="en-US" w:eastAsia="en-US"/>
+              </w:rPr>
+              <w:t>” table.</w:t>
             </w:r>
           </w:p>
         </w:tc>
@@ -12755,7 +14506,47 @@
                 <w:szCs w:val="24"/>
                 <w:lang w:eastAsia="zh-CN"/>
               </w:rPr>
-              <w:t>1 – Click “Lưu lại” button.</w:t>
+              <w:t>1 – Click “</w:t>
+            </w:r>
+            <w:proofErr w:type="spellStart"/>
+            <w:r>
+              <w:rPr>
+                <w:rFonts w:asciiTheme="majorHAnsi" w:hAnsiTheme="majorHAnsi"/>
+                <w:sz w:val="24"/>
+                <w:szCs w:val="24"/>
+                <w:lang w:eastAsia="zh-CN"/>
+              </w:rPr>
+              <w:t>Lưu</w:t>
+            </w:r>
+            <w:proofErr w:type="spellEnd"/>
+            <w:r>
+              <w:rPr>
+                <w:rFonts w:asciiTheme="majorHAnsi" w:hAnsiTheme="majorHAnsi"/>
+                <w:sz w:val="24"/>
+                <w:szCs w:val="24"/>
+                <w:lang w:eastAsia="zh-CN"/>
+              </w:rPr>
+              <w:t xml:space="preserve"> </w:t>
+            </w:r>
+            <w:proofErr w:type="spellStart"/>
+            <w:r>
+              <w:rPr>
+                <w:rFonts w:asciiTheme="majorHAnsi" w:hAnsiTheme="majorHAnsi"/>
+                <w:sz w:val="24"/>
+                <w:szCs w:val="24"/>
+                <w:lang w:eastAsia="zh-CN"/>
+              </w:rPr>
+              <w:t>lại</w:t>
+            </w:r>
+            <w:proofErr w:type="spellEnd"/>
+            <w:r>
+              <w:rPr>
+                <w:rFonts w:asciiTheme="majorHAnsi" w:hAnsiTheme="majorHAnsi"/>
+                <w:sz w:val="24"/>
+                <w:szCs w:val="24"/>
+                <w:lang w:eastAsia="zh-CN"/>
+              </w:rPr>
+              <w:t>” button.</w:t>
             </w:r>
           </w:p>
         </w:tc>
@@ -12800,15 +14591,47 @@
               </w:rPr>
               <w:t xml:space="preserve"> + If products be duplicated, products will be shown into “</w:t>
             </w:r>
-            <w:r>
-              <w:rPr>
-                <w:rFonts w:asciiTheme="majorHAnsi" w:hAnsiTheme="majorHAnsi"/>
-                <w:sz w:val="24"/>
-                <w:szCs w:val="24"/>
-                <w:lang w:eastAsia="zh-CN"/>
-              </w:rPr>
-              <w:t>Danh sách s</w:t>
-            </w:r>
+            <w:proofErr w:type="spellStart"/>
+            <w:r>
+              <w:rPr>
+                <w:rFonts w:asciiTheme="majorHAnsi" w:hAnsiTheme="majorHAnsi"/>
+                <w:sz w:val="24"/>
+                <w:szCs w:val="24"/>
+                <w:lang w:eastAsia="zh-CN"/>
+              </w:rPr>
+              <w:t>Danh</w:t>
+            </w:r>
+            <w:proofErr w:type="spellEnd"/>
+            <w:r>
+              <w:rPr>
+                <w:rFonts w:asciiTheme="majorHAnsi" w:hAnsiTheme="majorHAnsi"/>
+                <w:sz w:val="24"/>
+                <w:szCs w:val="24"/>
+                <w:lang w:eastAsia="zh-CN"/>
+              </w:rPr>
+              <w:t xml:space="preserve"> </w:t>
+            </w:r>
+            <w:proofErr w:type="spellStart"/>
+            <w:r>
+              <w:rPr>
+                <w:rFonts w:asciiTheme="majorHAnsi" w:hAnsiTheme="majorHAnsi"/>
+                <w:sz w:val="24"/>
+                <w:szCs w:val="24"/>
+                <w:lang w:eastAsia="zh-CN"/>
+              </w:rPr>
+              <w:t>sách</w:t>
+            </w:r>
+            <w:proofErr w:type="spellEnd"/>
+            <w:r>
+              <w:rPr>
+                <w:rFonts w:asciiTheme="majorHAnsi" w:hAnsiTheme="majorHAnsi"/>
+                <w:sz w:val="24"/>
+                <w:szCs w:val="24"/>
+                <w:lang w:eastAsia="zh-CN"/>
+              </w:rPr>
+              <w:t xml:space="preserve"> s</w:t>
+            </w:r>
+            <w:proofErr w:type="spellStart"/>
             <w:r>
               <w:rPr>
                 <w:rFonts w:ascii="Cambria" w:eastAsiaTheme="minorHAnsi" w:hAnsi="Cambria" w:cs="Cambria"/>
@@ -12816,7 +14639,57 @@
                 <w:szCs w:val="24"/>
                 <w:lang w:val="en-US" w:eastAsia="en-US"/>
               </w:rPr>
-              <w:t>ản phẩm trùng” table.</w:t>
+              <w:t>ản</w:t>
+            </w:r>
+            <w:proofErr w:type="spellEnd"/>
+            <w:r>
+              <w:rPr>
+                <w:rFonts w:ascii="Cambria" w:eastAsiaTheme="minorHAnsi" w:hAnsi="Cambria" w:cs="Cambria"/>
+                <w:sz w:val="24"/>
+                <w:szCs w:val="24"/>
+                <w:lang w:val="en-US" w:eastAsia="en-US"/>
+              </w:rPr>
+              <w:t xml:space="preserve"> </w:t>
+            </w:r>
+            <w:proofErr w:type="spellStart"/>
+            <w:r>
+              <w:rPr>
+                <w:rFonts w:ascii="Cambria" w:eastAsiaTheme="minorHAnsi" w:hAnsi="Cambria" w:cs="Cambria"/>
+                <w:sz w:val="24"/>
+                <w:szCs w:val="24"/>
+                <w:lang w:val="en-US" w:eastAsia="en-US"/>
+              </w:rPr>
+              <w:t>phẩm</w:t>
+            </w:r>
+            <w:proofErr w:type="spellEnd"/>
+            <w:r>
+              <w:rPr>
+                <w:rFonts w:ascii="Cambria" w:eastAsiaTheme="minorHAnsi" w:hAnsi="Cambria" w:cs="Cambria"/>
+                <w:sz w:val="24"/>
+                <w:szCs w:val="24"/>
+                <w:lang w:val="en-US" w:eastAsia="en-US"/>
+              </w:rPr>
+              <w:t xml:space="preserve"> </w:t>
+            </w:r>
+            <w:proofErr w:type="spellStart"/>
+            <w:r>
+              <w:rPr>
+                <w:rFonts w:ascii="Cambria" w:eastAsiaTheme="minorHAnsi" w:hAnsi="Cambria" w:cs="Cambria"/>
+                <w:sz w:val="24"/>
+                <w:szCs w:val="24"/>
+                <w:lang w:val="en-US" w:eastAsia="en-US"/>
+              </w:rPr>
+              <w:t>trùng</w:t>
+            </w:r>
+            <w:proofErr w:type="spellEnd"/>
+            <w:r>
+              <w:rPr>
+                <w:rFonts w:ascii="Cambria" w:eastAsiaTheme="minorHAnsi" w:hAnsi="Cambria" w:cs="Cambria"/>
+                <w:sz w:val="24"/>
+                <w:szCs w:val="24"/>
+                <w:lang w:val="en-US" w:eastAsia="en-US"/>
+              </w:rPr>
+              <w:t>” table.</w:t>
             </w:r>
           </w:p>
           <w:p>
@@ -13032,41 +14905,223 @@
               </w:rPr>
               <w:t>check “</w:t>
             </w:r>
-            <w:r>
-              <w:rPr>
-                <w:rFonts w:asciiTheme="majorHAnsi" w:hAnsiTheme="majorHAnsi"/>
-                <w:sz w:val="24"/>
-                <w:szCs w:val="24"/>
-                <w:lang w:eastAsia="zh-CN"/>
-              </w:rPr>
-              <w:t>Danh sách s</w:t>
-            </w:r>
-            <w:r>
-              <w:rPr>
-                <w:rFonts w:asciiTheme="majorHAnsi" w:hAnsiTheme="majorHAnsi"/>
-                <w:sz w:val="24"/>
-                <w:szCs w:val="24"/>
-                <w:lang w:eastAsia="zh-CN"/>
-              </w:rPr>
-              <w:t>ản phẩm trùng” checkbox or “</w:t>
-            </w:r>
-            <w:r>
-              <w:rPr>
-                <w:rFonts w:asciiTheme="majorHAnsi" w:hAnsiTheme="majorHAnsi"/>
-                <w:sz w:val="24"/>
-                <w:szCs w:val="24"/>
-                <w:lang w:eastAsia="zh-CN"/>
-              </w:rPr>
-              <w:t>Danh sách s</w:t>
-            </w:r>
-            <w:r>
-              <w:rPr>
-                <w:rFonts w:asciiTheme="majorHAnsi" w:hAnsiTheme="majorHAnsi"/>
-                <w:sz w:val="24"/>
-                <w:szCs w:val="24"/>
-                <w:lang w:eastAsia="zh-CN"/>
-              </w:rPr>
-              <w:t>ản phẩm lỗi” check box.</w:t>
+            <w:proofErr w:type="spellStart"/>
+            <w:r>
+              <w:rPr>
+                <w:rFonts w:asciiTheme="majorHAnsi" w:hAnsiTheme="majorHAnsi"/>
+                <w:sz w:val="24"/>
+                <w:szCs w:val="24"/>
+                <w:lang w:eastAsia="zh-CN"/>
+              </w:rPr>
+              <w:t>Danh</w:t>
+            </w:r>
+            <w:proofErr w:type="spellEnd"/>
+            <w:r>
+              <w:rPr>
+                <w:rFonts w:asciiTheme="majorHAnsi" w:hAnsiTheme="majorHAnsi"/>
+                <w:sz w:val="24"/>
+                <w:szCs w:val="24"/>
+                <w:lang w:eastAsia="zh-CN"/>
+              </w:rPr>
+              <w:t xml:space="preserve"> </w:t>
+            </w:r>
+            <w:proofErr w:type="spellStart"/>
+            <w:r>
+              <w:rPr>
+                <w:rFonts w:asciiTheme="majorHAnsi" w:hAnsiTheme="majorHAnsi"/>
+                <w:sz w:val="24"/>
+                <w:szCs w:val="24"/>
+                <w:lang w:eastAsia="zh-CN"/>
+              </w:rPr>
+              <w:t>sách</w:t>
+            </w:r>
+            <w:proofErr w:type="spellEnd"/>
+            <w:r>
+              <w:rPr>
+                <w:rFonts w:asciiTheme="majorHAnsi" w:hAnsiTheme="majorHAnsi"/>
+                <w:sz w:val="24"/>
+                <w:szCs w:val="24"/>
+                <w:lang w:eastAsia="zh-CN"/>
+              </w:rPr>
+              <w:t xml:space="preserve"> </w:t>
+            </w:r>
+            <w:proofErr w:type="spellStart"/>
+            <w:r>
+              <w:rPr>
+                <w:rFonts w:asciiTheme="majorHAnsi" w:hAnsiTheme="majorHAnsi"/>
+                <w:sz w:val="24"/>
+                <w:szCs w:val="24"/>
+                <w:lang w:eastAsia="zh-CN"/>
+              </w:rPr>
+              <w:t>s</w:t>
+            </w:r>
+            <w:r>
+              <w:rPr>
+                <w:rFonts w:asciiTheme="majorHAnsi" w:hAnsiTheme="majorHAnsi"/>
+                <w:sz w:val="24"/>
+                <w:szCs w:val="24"/>
+                <w:lang w:eastAsia="zh-CN"/>
+              </w:rPr>
+              <w:t>ản</w:t>
+            </w:r>
+            <w:proofErr w:type="spellEnd"/>
+            <w:r>
+              <w:rPr>
+                <w:rFonts w:asciiTheme="majorHAnsi" w:hAnsiTheme="majorHAnsi"/>
+                <w:sz w:val="24"/>
+                <w:szCs w:val="24"/>
+                <w:lang w:eastAsia="zh-CN"/>
+              </w:rPr>
+              <w:t xml:space="preserve"> </w:t>
+            </w:r>
+            <w:proofErr w:type="spellStart"/>
+            <w:r>
+              <w:rPr>
+                <w:rFonts w:asciiTheme="majorHAnsi" w:hAnsiTheme="majorHAnsi"/>
+                <w:sz w:val="24"/>
+                <w:szCs w:val="24"/>
+                <w:lang w:eastAsia="zh-CN"/>
+              </w:rPr>
+              <w:t>phẩm</w:t>
+            </w:r>
+            <w:proofErr w:type="spellEnd"/>
+            <w:r>
+              <w:rPr>
+                <w:rFonts w:asciiTheme="majorHAnsi" w:hAnsiTheme="majorHAnsi"/>
+                <w:sz w:val="24"/>
+                <w:szCs w:val="24"/>
+                <w:lang w:eastAsia="zh-CN"/>
+              </w:rPr>
+              <w:t xml:space="preserve"> </w:t>
+            </w:r>
+            <w:proofErr w:type="spellStart"/>
+            <w:r>
+              <w:rPr>
+                <w:rFonts w:asciiTheme="majorHAnsi" w:hAnsiTheme="majorHAnsi"/>
+                <w:sz w:val="24"/>
+                <w:szCs w:val="24"/>
+                <w:lang w:eastAsia="zh-CN"/>
+              </w:rPr>
+              <w:t>trùng</w:t>
+            </w:r>
+            <w:proofErr w:type="spellEnd"/>
+            <w:r>
+              <w:rPr>
+                <w:rFonts w:asciiTheme="majorHAnsi" w:hAnsiTheme="majorHAnsi"/>
+                <w:sz w:val="24"/>
+                <w:szCs w:val="24"/>
+                <w:lang w:eastAsia="zh-CN"/>
+              </w:rPr>
+              <w:t>” checkbox or “</w:t>
+            </w:r>
+            <w:proofErr w:type="spellStart"/>
+            <w:r>
+              <w:rPr>
+                <w:rFonts w:asciiTheme="majorHAnsi" w:hAnsiTheme="majorHAnsi"/>
+                <w:sz w:val="24"/>
+                <w:szCs w:val="24"/>
+                <w:lang w:eastAsia="zh-CN"/>
+              </w:rPr>
+              <w:t>Danh</w:t>
+            </w:r>
+            <w:proofErr w:type="spellEnd"/>
+            <w:r>
+              <w:rPr>
+                <w:rFonts w:asciiTheme="majorHAnsi" w:hAnsiTheme="majorHAnsi"/>
+                <w:sz w:val="24"/>
+                <w:szCs w:val="24"/>
+                <w:lang w:eastAsia="zh-CN"/>
+              </w:rPr>
+              <w:t xml:space="preserve"> </w:t>
+            </w:r>
+            <w:proofErr w:type="spellStart"/>
+            <w:r>
+              <w:rPr>
+                <w:rFonts w:asciiTheme="majorHAnsi" w:hAnsiTheme="majorHAnsi"/>
+                <w:sz w:val="24"/>
+                <w:szCs w:val="24"/>
+                <w:lang w:eastAsia="zh-CN"/>
+              </w:rPr>
+              <w:t>sách</w:t>
+            </w:r>
+            <w:proofErr w:type="spellEnd"/>
+            <w:r>
+              <w:rPr>
+                <w:rFonts w:asciiTheme="majorHAnsi" w:hAnsiTheme="majorHAnsi"/>
+                <w:sz w:val="24"/>
+                <w:szCs w:val="24"/>
+                <w:lang w:eastAsia="zh-CN"/>
+              </w:rPr>
+              <w:t xml:space="preserve"> </w:t>
+            </w:r>
+            <w:proofErr w:type="spellStart"/>
+            <w:r>
+              <w:rPr>
+                <w:rFonts w:asciiTheme="majorHAnsi" w:hAnsiTheme="majorHAnsi"/>
+                <w:sz w:val="24"/>
+                <w:szCs w:val="24"/>
+                <w:lang w:eastAsia="zh-CN"/>
+              </w:rPr>
+              <w:t>s</w:t>
+            </w:r>
+            <w:r>
+              <w:rPr>
+                <w:rFonts w:asciiTheme="majorHAnsi" w:hAnsiTheme="majorHAnsi"/>
+                <w:sz w:val="24"/>
+                <w:szCs w:val="24"/>
+                <w:lang w:eastAsia="zh-CN"/>
+              </w:rPr>
+              <w:t>ản</w:t>
+            </w:r>
+            <w:proofErr w:type="spellEnd"/>
+            <w:r>
+              <w:rPr>
+                <w:rFonts w:asciiTheme="majorHAnsi" w:hAnsiTheme="majorHAnsi"/>
+                <w:sz w:val="24"/>
+                <w:szCs w:val="24"/>
+                <w:lang w:eastAsia="zh-CN"/>
+              </w:rPr>
+              <w:t xml:space="preserve"> </w:t>
+            </w:r>
+            <w:proofErr w:type="spellStart"/>
+            <w:r>
+              <w:rPr>
+                <w:rFonts w:asciiTheme="majorHAnsi" w:hAnsiTheme="majorHAnsi"/>
+                <w:sz w:val="24"/>
+                <w:szCs w:val="24"/>
+                <w:lang w:eastAsia="zh-CN"/>
+              </w:rPr>
+              <w:t>phẩm</w:t>
+            </w:r>
+            <w:proofErr w:type="spellEnd"/>
+            <w:r>
+              <w:rPr>
+                <w:rFonts w:asciiTheme="majorHAnsi" w:hAnsiTheme="majorHAnsi"/>
+                <w:sz w:val="24"/>
+                <w:szCs w:val="24"/>
+                <w:lang w:eastAsia="zh-CN"/>
+              </w:rPr>
+              <w:t xml:space="preserve"> </w:t>
+            </w:r>
+            <w:proofErr w:type="spellStart"/>
+            <w:r>
+              <w:rPr>
+                <w:rFonts w:asciiTheme="majorHAnsi" w:hAnsiTheme="majorHAnsi"/>
+                <w:sz w:val="24"/>
+                <w:szCs w:val="24"/>
+                <w:lang w:eastAsia="zh-CN"/>
+              </w:rPr>
+              <w:t>lỗi</w:t>
+            </w:r>
+            <w:proofErr w:type="spellEnd"/>
+            <w:r>
+              <w:rPr>
+                <w:rFonts w:asciiTheme="majorHAnsi" w:hAnsiTheme="majorHAnsi"/>
+                <w:sz w:val="24"/>
+                <w:szCs w:val="24"/>
+                <w:lang w:eastAsia="zh-CN"/>
+              </w:rPr>
+              <w:t>” check box.</w:t>
             </w:r>
           </w:p>
         </w:tc>
@@ -13600,7 +15655,147 @@
                 <w:szCs w:val="24"/>
                 <w:lang w:eastAsia="zh-CN"/>
               </w:rPr>
-              <w:t>2 – On the staff home page, click “Dữ liệu”, and then click “Xử lý dữ liệu trùng”.</w:t>
+              <w:t>2 – On the staff home page, click “</w:t>
+            </w:r>
+            <w:proofErr w:type="spellStart"/>
+            <w:r>
+              <w:rPr>
+                <w:rFonts w:asciiTheme="majorHAnsi" w:hAnsiTheme="majorHAnsi"/>
+                <w:sz w:val="24"/>
+                <w:szCs w:val="24"/>
+                <w:lang w:eastAsia="zh-CN"/>
+              </w:rPr>
+              <w:t>Dữ</w:t>
+            </w:r>
+            <w:proofErr w:type="spellEnd"/>
+            <w:r>
+              <w:rPr>
+                <w:rFonts w:asciiTheme="majorHAnsi" w:hAnsiTheme="majorHAnsi"/>
+                <w:sz w:val="24"/>
+                <w:szCs w:val="24"/>
+                <w:lang w:eastAsia="zh-CN"/>
+              </w:rPr>
+              <w:t xml:space="preserve"> </w:t>
+            </w:r>
+            <w:proofErr w:type="spellStart"/>
+            <w:r>
+              <w:rPr>
+                <w:rFonts w:asciiTheme="majorHAnsi" w:hAnsiTheme="majorHAnsi"/>
+                <w:sz w:val="24"/>
+                <w:szCs w:val="24"/>
+                <w:lang w:eastAsia="zh-CN"/>
+              </w:rPr>
+              <w:t>liệu</w:t>
+            </w:r>
+            <w:proofErr w:type="spellEnd"/>
+            <w:r>
+              <w:rPr>
+                <w:rFonts w:asciiTheme="majorHAnsi" w:hAnsiTheme="majorHAnsi"/>
+                <w:sz w:val="24"/>
+                <w:szCs w:val="24"/>
+                <w:lang w:eastAsia="zh-CN"/>
+              </w:rPr>
+              <w:t>”, and then click “</w:t>
+            </w:r>
+            <w:proofErr w:type="spellStart"/>
+            <w:r>
+              <w:rPr>
+                <w:rFonts w:asciiTheme="majorHAnsi" w:hAnsiTheme="majorHAnsi"/>
+                <w:sz w:val="24"/>
+                <w:szCs w:val="24"/>
+                <w:lang w:eastAsia="zh-CN"/>
+              </w:rPr>
+              <w:t>Xử</w:t>
+            </w:r>
+            <w:proofErr w:type="spellEnd"/>
+            <w:r>
+              <w:rPr>
+                <w:rFonts w:asciiTheme="majorHAnsi" w:hAnsiTheme="majorHAnsi"/>
+                <w:sz w:val="24"/>
+                <w:szCs w:val="24"/>
+                <w:lang w:eastAsia="zh-CN"/>
+              </w:rPr>
+              <w:t xml:space="preserve"> </w:t>
+            </w:r>
+            <w:proofErr w:type="spellStart"/>
+            <w:r>
+              <w:rPr>
+                <w:rFonts w:asciiTheme="majorHAnsi" w:hAnsiTheme="majorHAnsi"/>
+                <w:sz w:val="24"/>
+                <w:szCs w:val="24"/>
+                <w:lang w:eastAsia="zh-CN"/>
+              </w:rPr>
+              <w:t>lý</w:t>
+            </w:r>
+            <w:proofErr w:type="spellEnd"/>
+            <w:r>
+              <w:rPr>
+                <w:rFonts w:asciiTheme="majorHAnsi" w:hAnsiTheme="majorHAnsi"/>
+                <w:sz w:val="24"/>
+                <w:szCs w:val="24"/>
+                <w:lang w:eastAsia="zh-CN"/>
+              </w:rPr>
+              <w:t xml:space="preserve"> </w:t>
+            </w:r>
+            <w:proofErr w:type="spellStart"/>
+            <w:r>
+              <w:rPr>
+                <w:rFonts w:asciiTheme="majorHAnsi" w:hAnsiTheme="majorHAnsi"/>
+                <w:sz w:val="24"/>
+                <w:szCs w:val="24"/>
+                <w:lang w:eastAsia="zh-CN"/>
+              </w:rPr>
+              <w:t>dữ</w:t>
+            </w:r>
+            <w:proofErr w:type="spellEnd"/>
+            <w:r>
+              <w:rPr>
+                <w:rFonts w:asciiTheme="majorHAnsi" w:hAnsiTheme="majorHAnsi"/>
+                <w:sz w:val="24"/>
+                <w:szCs w:val="24"/>
+                <w:lang w:eastAsia="zh-CN"/>
+              </w:rPr>
+              <w:t xml:space="preserve"> </w:t>
+            </w:r>
+            <w:proofErr w:type="spellStart"/>
+            <w:r>
+              <w:rPr>
+                <w:rFonts w:asciiTheme="majorHAnsi" w:hAnsiTheme="majorHAnsi"/>
+                <w:sz w:val="24"/>
+                <w:szCs w:val="24"/>
+                <w:lang w:eastAsia="zh-CN"/>
+              </w:rPr>
+              <w:t>liệu</w:t>
+            </w:r>
+            <w:proofErr w:type="spellEnd"/>
+            <w:r>
+              <w:rPr>
+                <w:rFonts w:asciiTheme="majorHAnsi" w:hAnsiTheme="majorHAnsi"/>
+                <w:sz w:val="24"/>
+                <w:szCs w:val="24"/>
+                <w:lang w:eastAsia="zh-CN"/>
+              </w:rPr>
+              <w:t xml:space="preserve"> </w:t>
+            </w:r>
+            <w:proofErr w:type="spellStart"/>
+            <w:r>
+              <w:rPr>
+                <w:rFonts w:asciiTheme="majorHAnsi" w:hAnsiTheme="majorHAnsi"/>
+                <w:sz w:val="24"/>
+                <w:szCs w:val="24"/>
+                <w:lang w:eastAsia="zh-CN"/>
+              </w:rPr>
+              <w:t>trùng</w:t>
+            </w:r>
+            <w:proofErr w:type="spellEnd"/>
+            <w:r>
+              <w:rPr>
+                <w:rFonts w:asciiTheme="majorHAnsi" w:hAnsiTheme="majorHAnsi"/>
+                <w:sz w:val="24"/>
+                <w:szCs w:val="24"/>
+                <w:lang w:eastAsia="zh-CN"/>
+              </w:rPr>
+              <w:t>”.</w:t>
             </w:r>
           </w:p>
           <w:p>
@@ -13855,7 +16050,27 @@
                 <w:szCs w:val="24"/>
                 <w:lang w:eastAsia="zh-CN"/>
               </w:rPr>
-              <w:t>2 – Click “Gộp” button.</w:t>
+              <w:t>2 – Click “</w:t>
+            </w:r>
+            <w:proofErr w:type="spellStart"/>
+            <w:r>
+              <w:rPr>
+                <w:rFonts w:asciiTheme="majorHAnsi" w:hAnsiTheme="majorHAnsi"/>
+                <w:sz w:val="24"/>
+                <w:szCs w:val="24"/>
+                <w:lang w:eastAsia="zh-CN"/>
+              </w:rPr>
+              <w:t>Gộp</w:t>
+            </w:r>
+            <w:proofErr w:type="spellEnd"/>
+            <w:r>
+              <w:rPr>
+                <w:rFonts w:asciiTheme="majorHAnsi" w:hAnsiTheme="majorHAnsi"/>
+                <w:sz w:val="24"/>
+                <w:szCs w:val="24"/>
+                <w:lang w:eastAsia="zh-CN"/>
+              </w:rPr>
+              <w:t>” button.</w:t>
             </w:r>
           </w:p>
         </w:tc>
@@ -14082,7 +16297,27 @@
                 <w:szCs w:val="24"/>
                 <w:lang w:eastAsia="zh-CN"/>
               </w:rPr>
-              <w:t>2 – Click “Tách” button.</w:t>
+              <w:t>2 – Click “</w:t>
+            </w:r>
+            <w:proofErr w:type="spellStart"/>
+            <w:r>
+              <w:rPr>
+                <w:rFonts w:asciiTheme="majorHAnsi" w:hAnsiTheme="majorHAnsi"/>
+                <w:sz w:val="24"/>
+                <w:szCs w:val="24"/>
+                <w:lang w:eastAsia="zh-CN"/>
+              </w:rPr>
+              <w:t>Tách</w:t>
+            </w:r>
+            <w:proofErr w:type="spellEnd"/>
+            <w:r>
+              <w:rPr>
+                <w:rFonts w:asciiTheme="majorHAnsi" w:hAnsiTheme="majorHAnsi"/>
+                <w:sz w:val="24"/>
+                <w:szCs w:val="24"/>
+                <w:lang w:eastAsia="zh-CN"/>
+              </w:rPr>
+              <w:t>” button.</w:t>
             </w:r>
           </w:p>
         </w:tc>
@@ -14272,45 +16507,245 @@
                 <w:szCs w:val="24"/>
                 <w:lang w:eastAsia="zh-CN"/>
               </w:rPr>
-              <w:t>On the menubar click link “Xác nhận laptop mới”.</w:t>
-            </w:r>
-          </w:p>
-          <w:p>
-            <w:pPr>
-              <w:rPr>
-                <w:rFonts w:asciiTheme="majorHAnsi" w:hAnsiTheme="majorHAnsi"/>
-                <w:sz w:val="24"/>
-                <w:szCs w:val="24"/>
-                <w:lang w:eastAsia="zh-CN"/>
-              </w:rPr>
-            </w:pPr>
-            <w:r>
-              <w:rPr>
-                <w:rFonts w:asciiTheme="majorHAnsi" w:hAnsiTheme="majorHAnsi"/>
-                <w:sz w:val="24"/>
-                <w:szCs w:val="24"/>
-                <w:lang w:eastAsia="zh-CN"/>
-              </w:rPr>
-              <w:t>2- On the row include new laptop click “Kích hoạt” button.</w:t>
-            </w:r>
-          </w:p>
-          <w:p>
-            <w:pPr>
-              <w:rPr>
-                <w:rFonts w:asciiTheme="majorHAnsi" w:hAnsiTheme="majorHAnsi"/>
-                <w:sz w:val="24"/>
-                <w:szCs w:val="24"/>
-                <w:lang w:eastAsia="zh-CN"/>
-              </w:rPr>
-            </w:pPr>
-            <w:r>
-              <w:rPr>
-                <w:rFonts w:asciiTheme="majorHAnsi" w:hAnsiTheme="majorHAnsi"/>
-                <w:sz w:val="24"/>
-                <w:szCs w:val="24"/>
-                <w:lang w:eastAsia="zh-CN"/>
-              </w:rPr>
-              <w:t>3- On the “Kích Hoạt” popup maping laptop or hardware and lick “Lưu” button.</w:t>
+              <w:t xml:space="preserve">On the </w:t>
+            </w:r>
+            <w:proofErr w:type="spellStart"/>
+            <w:r>
+              <w:rPr>
+                <w:rFonts w:asciiTheme="majorHAnsi" w:hAnsiTheme="majorHAnsi"/>
+                <w:sz w:val="24"/>
+                <w:szCs w:val="24"/>
+                <w:lang w:eastAsia="zh-CN"/>
+              </w:rPr>
+              <w:t>menubar</w:t>
+            </w:r>
+            <w:proofErr w:type="spellEnd"/>
+            <w:r>
+              <w:rPr>
+                <w:rFonts w:asciiTheme="majorHAnsi" w:hAnsiTheme="majorHAnsi"/>
+                <w:sz w:val="24"/>
+                <w:szCs w:val="24"/>
+                <w:lang w:eastAsia="zh-CN"/>
+              </w:rPr>
+              <w:t xml:space="preserve"> click link “</w:t>
+            </w:r>
+            <w:proofErr w:type="spellStart"/>
+            <w:r>
+              <w:rPr>
+                <w:rFonts w:asciiTheme="majorHAnsi" w:hAnsiTheme="majorHAnsi"/>
+                <w:sz w:val="24"/>
+                <w:szCs w:val="24"/>
+                <w:lang w:eastAsia="zh-CN"/>
+              </w:rPr>
+              <w:t>Xác</w:t>
+            </w:r>
+            <w:proofErr w:type="spellEnd"/>
+            <w:r>
+              <w:rPr>
+                <w:rFonts w:asciiTheme="majorHAnsi" w:hAnsiTheme="majorHAnsi"/>
+                <w:sz w:val="24"/>
+                <w:szCs w:val="24"/>
+                <w:lang w:eastAsia="zh-CN"/>
+              </w:rPr>
+              <w:t xml:space="preserve"> </w:t>
+            </w:r>
+            <w:proofErr w:type="spellStart"/>
+            <w:r>
+              <w:rPr>
+                <w:rFonts w:asciiTheme="majorHAnsi" w:hAnsiTheme="majorHAnsi"/>
+                <w:sz w:val="24"/>
+                <w:szCs w:val="24"/>
+                <w:lang w:eastAsia="zh-CN"/>
+              </w:rPr>
+              <w:t>nhận</w:t>
+            </w:r>
+            <w:proofErr w:type="spellEnd"/>
+            <w:r>
+              <w:rPr>
+                <w:rFonts w:asciiTheme="majorHAnsi" w:hAnsiTheme="majorHAnsi"/>
+                <w:sz w:val="24"/>
+                <w:szCs w:val="24"/>
+                <w:lang w:eastAsia="zh-CN"/>
+              </w:rPr>
+              <w:t xml:space="preserve"> laptop </w:t>
+            </w:r>
+            <w:proofErr w:type="spellStart"/>
+            <w:r>
+              <w:rPr>
+                <w:rFonts w:asciiTheme="majorHAnsi" w:hAnsiTheme="majorHAnsi"/>
+                <w:sz w:val="24"/>
+                <w:szCs w:val="24"/>
+                <w:lang w:eastAsia="zh-CN"/>
+              </w:rPr>
+              <w:t>mới</w:t>
+            </w:r>
+            <w:proofErr w:type="spellEnd"/>
+            <w:r>
+              <w:rPr>
+                <w:rFonts w:asciiTheme="majorHAnsi" w:hAnsiTheme="majorHAnsi"/>
+                <w:sz w:val="24"/>
+                <w:szCs w:val="24"/>
+                <w:lang w:eastAsia="zh-CN"/>
+              </w:rPr>
+              <w:t>”.</w:t>
+            </w:r>
+          </w:p>
+          <w:p>
+            <w:pPr>
+              <w:rPr>
+                <w:rFonts w:asciiTheme="majorHAnsi" w:hAnsiTheme="majorHAnsi"/>
+                <w:sz w:val="24"/>
+                <w:szCs w:val="24"/>
+                <w:lang w:eastAsia="zh-CN"/>
+              </w:rPr>
+            </w:pPr>
+            <w:r>
+              <w:rPr>
+                <w:rFonts w:asciiTheme="majorHAnsi" w:hAnsiTheme="majorHAnsi"/>
+                <w:sz w:val="24"/>
+                <w:szCs w:val="24"/>
+                <w:lang w:eastAsia="zh-CN"/>
+              </w:rPr>
+              <w:t>2- On the row include new laptop click “</w:t>
+            </w:r>
+            <w:proofErr w:type="spellStart"/>
+            <w:r>
+              <w:rPr>
+                <w:rFonts w:asciiTheme="majorHAnsi" w:hAnsiTheme="majorHAnsi"/>
+                <w:sz w:val="24"/>
+                <w:szCs w:val="24"/>
+                <w:lang w:eastAsia="zh-CN"/>
+              </w:rPr>
+              <w:t>Kích</w:t>
+            </w:r>
+            <w:proofErr w:type="spellEnd"/>
+            <w:r>
+              <w:rPr>
+                <w:rFonts w:asciiTheme="majorHAnsi" w:hAnsiTheme="majorHAnsi"/>
+                <w:sz w:val="24"/>
+                <w:szCs w:val="24"/>
+                <w:lang w:eastAsia="zh-CN"/>
+              </w:rPr>
+              <w:t xml:space="preserve"> </w:t>
+            </w:r>
+            <w:proofErr w:type="spellStart"/>
+            <w:r>
+              <w:rPr>
+                <w:rFonts w:asciiTheme="majorHAnsi" w:hAnsiTheme="majorHAnsi"/>
+                <w:sz w:val="24"/>
+                <w:szCs w:val="24"/>
+                <w:lang w:eastAsia="zh-CN"/>
+              </w:rPr>
+              <w:t>hoạt</w:t>
+            </w:r>
+            <w:proofErr w:type="spellEnd"/>
+            <w:r>
+              <w:rPr>
+                <w:rFonts w:asciiTheme="majorHAnsi" w:hAnsiTheme="majorHAnsi"/>
+                <w:sz w:val="24"/>
+                <w:szCs w:val="24"/>
+                <w:lang w:eastAsia="zh-CN"/>
+              </w:rPr>
+              <w:t>” button.</w:t>
+            </w:r>
+          </w:p>
+          <w:p>
+            <w:pPr>
+              <w:rPr>
+                <w:rFonts w:asciiTheme="majorHAnsi" w:hAnsiTheme="majorHAnsi"/>
+                <w:sz w:val="24"/>
+                <w:szCs w:val="24"/>
+                <w:lang w:eastAsia="zh-CN"/>
+              </w:rPr>
+            </w:pPr>
+            <w:r>
+              <w:rPr>
+                <w:rFonts w:asciiTheme="majorHAnsi" w:hAnsiTheme="majorHAnsi"/>
+                <w:sz w:val="24"/>
+                <w:szCs w:val="24"/>
+                <w:lang w:eastAsia="zh-CN"/>
+              </w:rPr>
+              <w:t>3- On the “</w:t>
+            </w:r>
+            <w:proofErr w:type="spellStart"/>
+            <w:r>
+              <w:rPr>
+                <w:rFonts w:asciiTheme="majorHAnsi" w:hAnsiTheme="majorHAnsi"/>
+                <w:sz w:val="24"/>
+                <w:szCs w:val="24"/>
+                <w:lang w:eastAsia="zh-CN"/>
+              </w:rPr>
+              <w:t>Kích</w:t>
+            </w:r>
+            <w:proofErr w:type="spellEnd"/>
+            <w:r>
+              <w:rPr>
+                <w:rFonts w:asciiTheme="majorHAnsi" w:hAnsiTheme="majorHAnsi"/>
+                <w:sz w:val="24"/>
+                <w:szCs w:val="24"/>
+                <w:lang w:eastAsia="zh-CN"/>
+              </w:rPr>
+              <w:t xml:space="preserve"> </w:t>
+            </w:r>
+            <w:proofErr w:type="spellStart"/>
+            <w:r>
+              <w:rPr>
+                <w:rFonts w:asciiTheme="majorHAnsi" w:hAnsiTheme="majorHAnsi"/>
+                <w:sz w:val="24"/>
+                <w:szCs w:val="24"/>
+                <w:lang w:eastAsia="zh-CN"/>
+              </w:rPr>
+              <w:t>Hoạt</w:t>
+            </w:r>
+            <w:proofErr w:type="spellEnd"/>
+            <w:r>
+              <w:rPr>
+                <w:rFonts w:asciiTheme="majorHAnsi" w:hAnsiTheme="majorHAnsi"/>
+                <w:sz w:val="24"/>
+                <w:szCs w:val="24"/>
+                <w:lang w:eastAsia="zh-CN"/>
+              </w:rPr>
+              <w:t xml:space="preserve">” popup </w:t>
+            </w:r>
+            <w:proofErr w:type="spellStart"/>
+            <w:r>
+              <w:rPr>
+                <w:rFonts w:asciiTheme="majorHAnsi" w:hAnsiTheme="majorHAnsi"/>
+                <w:sz w:val="24"/>
+                <w:szCs w:val="24"/>
+                <w:lang w:eastAsia="zh-CN"/>
+              </w:rPr>
+              <w:t>maping</w:t>
+            </w:r>
+            <w:proofErr w:type="spellEnd"/>
+            <w:r>
+              <w:rPr>
+                <w:rFonts w:asciiTheme="majorHAnsi" w:hAnsiTheme="majorHAnsi"/>
+                <w:sz w:val="24"/>
+                <w:szCs w:val="24"/>
+                <w:lang w:eastAsia="zh-CN"/>
+              </w:rPr>
+              <w:t xml:space="preserve"> laptop or hardware and lick “</w:t>
+            </w:r>
+            <w:proofErr w:type="spellStart"/>
+            <w:r>
+              <w:rPr>
+                <w:rFonts w:asciiTheme="majorHAnsi" w:hAnsiTheme="majorHAnsi"/>
+                <w:sz w:val="24"/>
+                <w:szCs w:val="24"/>
+                <w:lang w:eastAsia="zh-CN"/>
+              </w:rPr>
+              <w:t>Lưu</w:t>
+            </w:r>
+            <w:proofErr w:type="spellEnd"/>
+            <w:r>
+              <w:rPr>
+                <w:rFonts w:asciiTheme="majorHAnsi" w:hAnsiTheme="majorHAnsi"/>
+                <w:sz w:val="24"/>
+                <w:szCs w:val="24"/>
+                <w:lang w:eastAsia="zh-CN"/>
+              </w:rPr>
+              <w:t>” button.</w:t>
             </w:r>
           </w:p>
         </w:tc>
@@ -14334,7 +16769,27 @@
                 <w:szCs w:val="24"/>
                 <w:lang w:eastAsia="zh-CN"/>
               </w:rPr>
-              <w:t xml:space="preserve">- After step 1, go to view confirm new laptop page and display list laptop wating confirm </w:t>
+              <w:t xml:space="preserve">- After step 1, go to view confirm new laptop page and display list laptop </w:t>
+            </w:r>
+            <w:proofErr w:type="spellStart"/>
+            <w:r>
+              <w:rPr>
+                <w:rFonts w:asciiTheme="majorHAnsi" w:hAnsiTheme="majorHAnsi"/>
+                <w:sz w:val="24"/>
+                <w:szCs w:val="24"/>
+                <w:lang w:eastAsia="zh-CN"/>
+              </w:rPr>
+              <w:t>wating</w:t>
+            </w:r>
+            <w:proofErr w:type="spellEnd"/>
+            <w:r>
+              <w:rPr>
+                <w:rFonts w:asciiTheme="majorHAnsi" w:hAnsiTheme="majorHAnsi"/>
+                <w:sz w:val="24"/>
+                <w:szCs w:val="24"/>
+                <w:lang w:eastAsia="zh-CN"/>
+              </w:rPr>
+              <w:t xml:space="preserve"> confirm </w:t>
             </w:r>
           </w:p>
           <w:p>
@@ -14864,7 +17319,107 @@
                 <w:szCs w:val="24"/>
                 <w:lang w:eastAsia="zh-CN"/>
               </w:rPr>
-              <w:t>2 – On the staff home page, click “Fill Weight hardware” page, and then click “Xử lý dữ liệu trùng”.</w:t>
+              <w:t>2 – On the staff home page, click “Fill Weight hardware” page, and then click “</w:t>
+            </w:r>
+            <w:proofErr w:type="spellStart"/>
+            <w:r>
+              <w:rPr>
+                <w:rFonts w:asciiTheme="majorHAnsi" w:hAnsiTheme="majorHAnsi"/>
+                <w:sz w:val="24"/>
+                <w:szCs w:val="24"/>
+                <w:lang w:eastAsia="zh-CN"/>
+              </w:rPr>
+              <w:t>Xử</w:t>
+            </w:r>
+            <w:proofErr w:type="spellEnd"/>
+            <w:r>
+              <w:rPr>
+                <w:rFonts w:asciiTheme="majorHAnsi" w:hAnsiTheme="majorHAnsi"/>
+                <w:sz w:val="24"/>
+                <w:szCs w:val="24"/>
+                <w:lang w:eastAsia="zh-CN"/>
+              </w:rPr>
+              <w:t xml:space="preserve"> </w:t>
+            </w:r>
+            <w:proofErr w:type="spellStart"/>
+            <w:r>
+              <w:rPr>
+                <w:rFonts w:asciiTheme="majorHAnsi" w:hAnsiTheme="majorHAnsi"/>
+                <w:sz w:val="24"/>
+                <w:szCs w:val="24"/>
+                <w:lang w:eastAsia="zh-CN"/>
+              </w:rPr>
+              <w:t>lý</w:t>
+            </w:r>
+            <w:proofErr w:type="spellEnd"/>
+            <w:r>
+              <w:rPr>
+                <w:rFonts w:asciiTheme="majorHAnsi" w:hAnsiTheme="majorHAnsi"/>
+                <w:sz w:val="24"/>
+                <w:szCs w:val="24"/>
+                <w:lang w:eastAsia="zh-CN"/>
+              </w:rPr>
+              <w:t xml:space="preserve"> </w:t>
+            </w:r>
+            <w:proofErr w:type="spellStart"/>
+            <w:r>
+              <w:rPr>
+                <w:rFonts w:asciiTheme="majorHAnsi" w:hAnsiTheme="majorHAnsi"/>
+                <w:sz w:val="24"/>
+                <w:szCs w:val="24"/>
+                <w:lang w:eastAsia="zh-CN"/>
+              </w:rPr>
+              <w:t>dữ</w:t>
+            </w:r>
+            <w:proofErr w:type="spellEnd"/>
+            <w:r>
+              <w:rPr>
+                <w:rFonts w:asciiTheme="majorHAnsi" w:hAnsiTheme="majorHAnsi"/>
+                <w:sz w:val="24"/>
+                <w:szCs w:val="24"/>
+                <w:lang w:eastAsia="zh-CN"/>
+              </w:rPr>
+              <w:t xml:space="preserve"> </w:t>
+            </w:r>
+            <w:proofErr w:type="spellStart"/>
+            <w:r>
+              <w:rPr>
+                <w:rFonts w:asciiTheme="majorHAnsi" w:hAnsiTheme="majorHAnsi"/>
+                <w:sz w:val="24"/>
+                <w:szCs w:val="24"/>
+                <w:lang w:eastAsia="zh-CN"/>
+              </w:rPr>
+              <w:t>liệu</w:t>
+            </w:r>
+            <w:proofErr w:type="spellEnd"/>
+            <w:r>
+              <w:rPr>
+                <w:rFonts w:asciiTheme="majorHAnsi" w:hAnsiTheme="majorHAnsi"/>
+                <w:sz w:val="24"/>
+                <w:szCs w:val="24"/>
+                <w:lang w:eastAsia="zh-CN"/>
+              </w:rPr>
+              <w:t xml:space="preserve"> </w:t>
+            </w:r>
+            <w:proofErr w:type="spellStart"/>
+            <w:r>
+              <w:rPr>
+                <w:rFonts w:asciiTheme="majorHAnsi" w:hAnsiTheme="majorHAnsi"/>
+                <w:sz w:val="24"/>
+                <w:szCs w:val="24"/>
+                <w:lang w:eastAsia="zh-CN"/>
+              </w:rPr>
+              <w:t>trùng</w:t>
+            </w:r>
+            <w:proofErr w:type="spellEnd"/>
+            <w:r>
+              <w:rPr>
+                <w:rFonts w:asciiTheme="majorHAnsi" w:hAnsiTheme="majorHAnsi"/>
+                <w:sz w:val="24"/>
+                <w:szCs w:val="24"/>
+                <w:lang w:eastAsia="zh-CN"/>
+              </w:rPr>
+              <w:t>”.</w:t>
             </w:r>
           </w:p>
           <w:p>
@@ -15262,7 +17817,7 @@
         <w:rFonts w:asciiTheme="majorHAnsi" w:eastAsiaTheme="majorEastAsia" w:hAnsiTheme="majorHAnsi" w:cstheme="majorBidi"/>
         <w:noProof/>
       </w:rPr>
-      <w:t>10</w:t>
+      <w:t>12</w:t>
     </w:r>
     <w:r>
       <w:rPr>
@@ -33531,6 +36086,22 @@
 </file>
 
 <file path=customXml/itemProps1.xml><?xml version="1.0" encoding="utf-8"?>
+<ds:datastoreItem xmlns:ds="http://schemas.openxmlformats.org/officeDocument/2006/customXml" ds:itemID="{A8CB05F0-D9AC-4D34-B690-FC7BE42405C0}">
+  <ds:schemaRefs>
+    <ds:schemaRef ds:uri="http://schemas.openxmlformats.org/officeDocument/2006/bibliography"/>
+  </ds:schemaRefs>
+</ds:datastoreItem>
+</file>
+
+<file path=customXml/itemProps10.xml><?xml version="1.0" encoding="utf-8"?>
+<ds:datastoreItem xmlns:ds="http://schemas.openxmlformats.org/officeDocument/2006/customXml" ds:itemID="{98B25749-078C-463F-BA97-F5233B606AF5}">
+  <ds:schemaRefs>
+    <ds:schemaRef ds:uri="http://schemas.openxmlformats.org/officeDocument/2006/bibliography"/>
+  </ds:schemaRefs>
+</ds:datastoreItem>
+</file>
+
+<file path=customXml/itemProps2.xml><?xml version="1.0" encoding="utf-8"?>
 <ds:datastoreItem xmlns:ds="http://schemas.openxmlformats.org/officeDocument/2006/customXml" ds:itemID="{B361BB29-B370-4EBF-985E-D544A8F269CD}">
   <ds:schemaRefs>
     <ds:schemaRef ds:uri="http://schemas.openxmlformats.org/officeDocument/2006/bibliography"/>
@@ -33538,7 +36109,23 @@
 </ds:datastoreItem>
 </file>
 
-<file path=customXml/itemProps10.xml><?xml version="1.0" encoding="utf-8"?>
+<file path=customXml/itemProps3.xml><?xml version="1.0" encoding="utf-8"?>
+<ds:datastoreItem xmlns:ds="http://schemas.openxmlformats.org/officeDocument/2006/customXml" ds:itemID="{6A1336BB-DB8F-4C16-9A56-F7104FA21D44}">
+  <ds:schemaRefs>
+    <ds:schemaRef ds:uri="http://schemas.openxmlformats.org/officeDocument/2006/bibliography"/>
+  </ds:schemaRefs>
+</ds:datastoreItem>
+</file>
+
+<file path=customXml/itemProps4.xml><?xml version="1.0" encoding="utf-8"?>
+<ds:datastoreItem xmlns:ds="http://schemas.openxmlformats.org/officeDocument/2006/customXml" ds:itemID="{0CB97C5A-EC5A-4CE9-B559-7FC3B19A2AB7}">
+  <ds:schemaRefs>
+    <ds:schemaRef ds:uri="http://schemas.openxmlformats.org/officeDocument/2006/bibliography"/>
+  </ds:schemaRefs>
+</ds:datastoreItem>
+</file>
+
+<file path=customXml/itemProps5.xml><?xml version="1.0" encoding="utf-8"?>
 <ds:datastoreItem xmlns:ds="http://schemas.openxmlformats.org/officeDocument/2006/customXml" ds:itemID="{E2B4EEEC-30CC-4798-A618-192E1D7CCF93}">
   <ds:schemaRefs>
     <ds:schemaRef ds:uri="http://schemas.openxmlformats.org/officeDocument/2006/bibliography"/>
@@ -33546,23 +36133,7 @@
 </ds:datastoreItem>
 </file>
 
-<file path=customXml/itemProps2.xml><?xml version="1.0" encoding="utf-8"?>
-<ds:datastoreItem xmlns:ds="http://schemas.openxmlformats.org/officeDocument/2006/customXml" ds:itemID="{A8CB05F0-D9AC-4D34-B690-FC7BE42405C0}">
-  <ds:schemaRefs>
-    <ds:schemaRef ds:uri="http://schemas.openxmlformats.org/officeDocument/2006/bibliography"/>
-  </ds:schemaRefs>
-</ds:datastoreItem>
-</file>
-
-<file path=customXml/itemProps3.xml><?xml version="1.0" encoding="utf-8"?>
-<ds:datastoreItem xmlns:ds="http://schemas.openxmlformats.org/officeDocument/2006/customXml" ds:itemID="{EE08C652-89E2-497D-B908-4CC0BDB651FA}">
-  <ds:schemaRefs>
-    <ds:schemaRef ds:uri="http://schemas.openxmlformats.org/officeDocument/2006/bibliography"/>
-  </ds:schemaRefs>
-</ds:datastoreItem>
-</file>
-
-<file path=customXml/itemProps4.xml><?xml version="1.0" encoding="utf-8"?>
+<file path=customXml/itemProps6.xml><?xml version="1.0" encoding="utf-8"?>
 <ds:datastoreItem xmlns:ds="http://schemas.openxmlformats.org/officeDocument/2006/customXml" ds:itemID="{4C9851A0-3CEA-42C9-BB2D-0F2A880F1592}">
   <ds:schemaRefs>
     <ds:schemaRef ds:uri="http://schemas.openxmlformats.org/officeDocument/2006/bibliography"/>
@@ -33570,24 +36141,8 @@
 </ds:datastoreItem>
 </file>
 
-<file path=customXml/itemProps5.xml><?xml version="1.0" encoding="utf-8"?>
-<ds:datastoreItem xmlns:ds="http://schemas.openxmlformats.org/officeDocument/2006/customXml" ds:itemID="{0CB97C5A-EC5A-4CE9-B559-7FC3B19A2AB7}">
-  <ds:schemaRefs>
-    <ds:schemaRef ds:uri="http://schemas.openxmlformats.org/officeDocument/2006/bibliography"/>
-  </ds:schemaRefs>
-</ds:datastoreItem>
-</file>
-
-<file path=customXml/itemProps6.xml><?xml version="1.0" encoding="utf-8"?>
-<ds:datastoreItem xmlns:ds="http://schemas.openxmlformats.org/officeDocument/2006/customXml" ds:itemID="{6A1336BB-DB8F-4C16-9A56-F7104FA21D44}">
-  <ds:schemaRefs>
-    <ds:schemaRef ds:uri="http://schemas.openxmlformats.org/officeDocument/2006/bibliography"/>
-  </ds:schemaRefs>
-</ds:datastoreItem>
-</file>
-
 <file path=customXml/itemProps7.xml><?xml version="1.0" encoding="utf-8"?>
-<ds:datastoreItem xmlns:ds="http://schemas.openxmlformats.org/officeDocument/2006/customXml" ds:itemID="{C2D92050-62DB-4FA4-ABD1-63D3DFA507C0}">
+<ds:datastoreItem xmlns:ds="http://schemas.openxmlformats.org/officeDocument/2006/customXml" ds:itemID="{1204419C-9CCB-402B-855B-6616864AD1C3}">
   <ds:schemaRefs>
     <ds:schemaRef ds:uri="http://schemas.openxmlformats.org/officeDocument/2006/bibliography"/>
   </ds:schemaRefs>
@@ -33595,7 +36150,7 @@
 </file>
 
 <file path=customXml/itemProps8.xml><?xml version="1.0" encoding="utf-8"?>
-<ds:datastoreItem xmlns:ds="http://schemas.openxmlformats.org/officeDocument/2006/customXml" ds:itemID="{D2E61B23-CCFE-41BC-9925-F8A5F403A931}">
+<ds:datastoreItem xmlns:ds="http://schemas.openxmlformats.org/officeDocument/2006/customXml" ds:itemID="{AA3EF241-8959-4EBE-8ADA-4BFED465DC6F}">
   <ds:schemaRefs>
     <ds:schemaRef ds:uri="http://schemas.openxmlformats.org/officeDocument/2006/bibliography"/>
   </ds:schemaRefs>
@@ -33603,7 +36158,7 @@
 </file>
 
 <file path=customXml/itemProps9.xml><?xml version="1.0" encoding="utf-8"?>
-<ds:datastoreItem xmlns:ds="http://schemas.openxmlformats.org/officeDocument/2006/customXml" ds:itemID="{1204419C-9CCB-402B-855B-6616864AD1C3}">
+<ds:datastoreItem xmlns:ds="http://schemas.openxmlformats.org/officeDocument/2006/customXml" ds:itemID="{2DA20E8C-0624-4E07-847D-B133568EFC9D}">
   <ds:schemaRefs>
     <ds:schemaRef ds:uri="http://schemas.openxmlformats.org/officeDocument/2006/bibliography"/>
   </ds:schemaRefs>
